--- a/Vidya.docx
+++ b/Vidya.docx
@@ -1,6 +1,6 @@
 
 <file path=word/document.xml><?xml version="1.0" encoding="utf-8"?>
-<w:document xmlns:wpc="http://schemas.microsoft.com/office/word/2010/wordprocessingCanvas" xmlns:cx="http://schemas.microsoft.com/office/drawing/2014/chartex" xmlns:cx1="http://schemas.microsoft.com/office/drawing/2015/9/8/chartex" xmlns:cx2="http://schemas.microsoft.com/office/drawing/2015/10/21/chartex" xmlns:cx3="http://schemas.microsoft.com/office/drawing/2016/5/9/chartex" xmlns:cx4="http://schemas.microsoft.com/office/drawing/2016/5/10/chartex" xmlns:cx5="http://schemas.microsoft.com/office/drawing/2016/5/11/chartex" xmlns:cx6="http://schemas.microsoft.com/office/drawing/2016/5/12/chartex" xmlns:cx7="http://schemas.microsoft.com/office/drawing/2016/5/13/chartex" xmlns:cx8="http://schemas.microsoft.com/office/drawing/2016/5/14/chartex" xmlns:mc="http://schemas.openxmlformats.org/markup-compatibility/2006" xmlns:aink="http://schemas.microsoft.com/office/drawing/2016/ink" xmlns:am3d="http://schemas.microsoft.com/office/drawing/2017/model3d" xmlns:o="urn:schemas-microsoft-com:office:office" xmlns:r="http://schemas.openxmlformats.org/officeDocument/2006/relationships" xmlns:m="http://schemas.openxmlformats.org/officeDocument/2006/math" xmlns:v="urn:schemas-microsoft-com:vml" xmlns:wp14="http://schemas.microsoft.com/office/word/2010/wordprocessingDrawing" xmlns:wp="http://schemas.openxmlformats.org/drawingml/2006/wordprocessingDrawing" xmlns:w10="urn:schemas-microsoft-com:office:word" xmlns:w="http://schemas.openxmlformats.org/wordprocessingml/2006/main" xmlns:w14="http://schemas.microsoft.com/office/word/2010/wordml" xmlns:w15="http://schemas.microsoft.com/office/word/2012/wordml" xmlns:w16cid="http://schemas.microsoft.com/office/word/2016/wordml/cid" xmlns:w16se="http://schemas.microsoft.com/office/word/2015/wordml/symex" xmlns:wpg="http://schemas.microsoft.com/office/word/2010/wordprocessingGroup" xmlns:wpi="http://schemas.microsoft.com/office/word/2010/wordprocessingInk" xmlns:wne="http://schemas.microsoft.com/office/word/2006/wordml" xmlns:wps="http://schemas.microsoft.com/office/word/2010/wordprocessingShape" mc:Ignorable="w14 w15 w16se w16cid wp14">
+<w:document xmlns:wpc="http://schemas.microsoft.com/office/word/2010/wordprocessingCanvas" xmlns:cx="http://schemas.microsoft.com/office/drawing/2014/chartex" xmlns:cx1="http://schemas.microsoft.com/office/drawing/2015/9/8/chartex" xmlns:cx2="http://schemas.microsoft.com/office/drawing/2015/10/21/chartex" xmlns:cx3="http://schemas.microsoft.com/office/drawing/2016/5/9/chartex" xmlns:cx4="http://schemas.microsoft.com/office/drawing/2016/5/10/chartex" xmlns:cx5="http://schemas.microsoft.com/office/drawing/2016/5/11/chartex" xmlns:cx6="http://schemas.microsoft.com/office/drawing/2016/5/12/chartex" xmlns:cx7="http://schemas.microsoft.com/office/drawing/2016/5/13/chartex" xmlns:cx8="http://schemas.microsoft.com/office/drawing/2016/5/14/chartex" xmlns:mc="http://schemas.openxmlformats.org/markup-compatibility/2006" xmlns:aink="http://schemas.microsoft.com/office/drawing/2016/ink" xmlns:am3d="http://schemas.microsoft.com/office/drawing/2017/model3d" xmlns:o="urn:schemas-microsoft-com:office:office" xmlns:r="http://schemas.openxmlformats.org/officeDocument/2006/relationships" xmlns:m="http://schemas.openxmlformats.org/officeDocument/2006/math" xmlns:v="urn:schemas-microsoft-com:vml" xmlns:wp14="http://schemas.microsoft.com/office/word/2010/wordprocessingDrawing" xmlns:wp="http://schemas.openxmlformats.org/drawingml/2006/wordprocessingDrawing" xmlns:w10="urn:schemas-microsoft-com:office:word" xmlns:w="http://schemas.openxmlformats.org/wordprocessingml/2006/main" xmlns:w14="http://schemas.microsoft.com/office/word/2010/wordml" xmlns:w15="http://schemas.microsoft.com/office/word/2012/wordml" xmlns:w16cex="http://schemas.microsoft.com/office/word/2018/wordml/cex" xmlns:w16cid="http://schemas.microsoft.com/office/word/2016/wordml/cid" xmlns:w16="http://schemas.microsoft.com/office/word/2018/wordml" xmlns:w16se="http://schemas.microsoft.com/office/word/2015/wordml/symex" xmlns:wpg="http://schemas.microsoft.com/office/word/2010/wordprocessingGroup" xmlns:wpi="http://schemas.microsoft.com/office/word/2010/wordprocessingInk" xmlns:wne="http://schemas.microsoft.com/office/word/2006/wordml" xmlns:wps="http://schemas.microsoft.com/office/word/2010/wordprocessingShape" mc:Ignorable="w14 w15 w16se w16cid w16 w16cex wp14">
   <w:body>
     <w:sdt>
       <w:sdtPr>
@@ -10,9 +10,25 @@
           <w:docPartUnique/>
         </w:docPartObj>
       </w:sdtPr>
-      <w:sdtEndPr/>
+      <w:sdtEndPr>
+        <w:rPr>
+          <w:rFonts w:asciiTheme="minorHAnsi" w:eastAsiaTheme="minorHAnsi" w:hAnsiTheme="minorHAnsi" w:cstheme="minorBidi"/>
+          <w:color w:val="auto"/>
+          <w:bdr w:val="none" w:sz="0" w:space="0" w:color="auto"/>
+          <w14:textOutline w14:w="0" w14:cap="rnd" w14:cmpd="sng" w14:algn="ctr">
+            <w14:noFill/>
+            <w14:prstDash w14:val="solid"/>
+            <w14:bevel/>
+          </w14:textOutline>
+        </w:rPr>
+      </w:sdtEndPr>
       <w:sdtContent>
         <w:p>
+          <w:pPr>
+            <w:pStyle w:val="Body"/>
+            <w:spacing w:line="360" w:lineRule="auto"/>
+            <w:jc w:val="center"/>
+          </w:pPr>
           <w:r>
             <w:rPr>
               <w:noProof/>
@@ -176,7 +192,6 @@
                                           <w:dataBinding w:prefixMappings="xmlns:ns0='http://purl.org/dc/elements/1.1/' xmlns:ns1='http://schemas.openxmlformats.org/package/2006/metadata/core-properties' " w:xpath="/ns1:coreProperties[1]/ns0:title[1]" w:storeItemID="{6C3C8BC8-F283-45AE-878A-BAB7291924A1}"/>
                                           <w:text/>
                                         </w:sdtPr>
-                                        <w:sdtEndPr/>
                                         <w:sdtContent>
                                           <w:r>
                                             <w:rPr>
@@ -203,7 +218,6 @@
                                         <w:dataBinding w:prefixMappings="xmlns:ns0='http://purl.org/dc/elements/1.1/' xmlns:ns1='http://schemas.openxmlformats.org/package/2006/metadata/core-properties' " w:xpath="/ns1:coreProperties[1]/ns0:subject[1]" w:storeItemID="{6C3C8BC8-F283-45AE-878A-BAB7291924A1}"/>
                                         <w:text/>
                                       </w:sdtPr>
-                                      <w:sdtEndPr/>
                                       <w:sdtContent>
                                         <w:p>
                                           <w:pPr>
@@ -283,7 +297,6 @@
                                         <w:dataBinding w:prefixMappings="xmlns:ns0='http://schemas.microsoft.com/office/2006/coverPageProps' " w:xpath="/ns0:CoverPageProperties[1]/ns0:Abstract[1]" w:storeItemID="{55AF091B-3C7A-41E3-B477-F2FDAA23CFDA}"/>
                                         <w:text/>
                                       </w:sdtPr>
-                                      <w:sdtEndPr/>
                                       <w:sdtContent>
                                         <w:p>
                                           <w:pPr>
@@ -358,7 +371,7 @@
                     <v:stroke joinstyle="miter"/>
                     <v:path gradientshapeok="t" o:connecttype="rect"/>
                   </v:shapetype>
-                  <v:shape id="Text Box 138" o:spid="_x0000_s1026" type="#_x0000_t202" style="position:absolute;margin-left:0;margin-top:0;width:134.85pt;height:302.4pt;z-index:251659264;visibility:visible;mso-wrap-style:square;mso-width-percent:941;mso-height-percent:773;mso-wrap-distance-left:9pt;mso-wrap-distance-top:0;mso-wrap-distance-right:9pt;mso-wrap-distance-bottom:0;mso-position-horizontal:center;mso-position-horizontal-relative:page;mso-position-vertical:center;mso-position-vertical-relative:page;mso-width-percent:941;mso-height-percent:773;mso-width-relative:page;mso-height-relative:page;v-text-anchor:middle" o:gfxdata="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" fillcolor="white [3201]" stroked="f" strokeweight=".5pt">
+                  <v:shape id="Text Box 138" o:spid="_x0000_s1026" type="#_x0000_t202" style="position:absolute;left:0;text-align:left;margin-left:0;margin-top:0;width:134.85pt;height:302.4pt;z-index:251659264;visibility:visible;mso-wrap-style:square;mso-width-percent:941;mso-height-percent:773;mso-wrap-distance-left:9pt;mso-wrap-distance-top:0;mso-wrap-distance-right:9pt;mso-wrap-distance-bottom:0;mso-position-horizontal:center;mso-position-horizontal-relative:page;mso-position-vertical:center;mso-position-vertical-relative:page;mso-width-percent:941;mso-height-percent:773;mso-width-relative:page;mso-height-relative:page;v-text-anchor:middle" o:gfxdata="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" fillcolor="white [3201]" stroked="f" strokeweight=".5pt">
                     <v:textbox inset="0,0,0,0">
                       <w:txbxContent>
                         <w:tbl>
@@ -468,7 +481,6 @@
                                     <w:dataBinding w:prefixMappings="xmlns:ns0='http://purl.org/dc/elements/1.1/' xmlns:ns1='http://schemas.openxmlformats.org/package/2006/metadata/core-properties' " w:xpath="/ns1:coreProperties[1]/ns0:title[1]" w:storeItemID="{6C3C8BC8-F283-45AE-878A-BAB7291924A1}"/>
                                     <w:text/>
                                   </w:sdtPr>
-                                  <w:sdtEndPr/>
                                   <w:sdtContent>
                                     <w:r>
                                       <w:rPr>
@@ -495,7 +507,6 @@
                                   <w:dataBinding w:prefixMappings="xmlns:ns0='http://purl.org/dc/elements/1.1/' xmlns:ns1='http://schemas.openxmlformats.org/package/2006/metadata/core-properties' " w:xpath="/ns1:coreProperties[1]/ns0:subject[1]" w:storeItemID="{6C3C8BC8-F283-45AE-878A-BAB7291924A1}"/>
                                   <w:text/>
                                 </w:sdtPr>
-                                <w:sdtEndPr/>
                                 <w:sdtContent>
                                   <w:p>
                                     <w:pPr>
@@ -575,7 +586,6 @@
                                   <w:dataBinding w:prefixMappings="xmlns:ns0='http://schemas.microsoft.com/office/2006/coverPageProps' " w:xpath="/ns0:CoverPageProperties[1]/ns0:Abstract[1]" w:storeItemID="{55AF091B-3C7A-41E3-B477-F2FDAA23CFDA}"/>
                                   <w:text/>
                                 </w:sdtPr>
-                                <w:sdtEndPr/>
                                 <w:sdtContent>
                                   <w:p>
                                     <w:pPr>
@@ -635,81 +645,12 @@
           <w:r>
             <w:br w:type="page"/>
           </w:r>
-          <w:r>
-            <w:lastRenderedPageBreak/>
-            <w:t xml:space="preserve">   </w:t>
-          </w:r>
         </w:p>
-        <w:p/>
-      </w:sdtContent>
-    </w:sdt>
-    <w:p>
-      <w:pPr>
-        <w:tabs>
-          <w:tab w:val="center" w:pos="4680"/>
-          <w:tab w:val="left" w:pos="8220"/>
-        </w:tabs>
-        <w:rPr>
-          <w:rFonts w:ascii="Times New Roman" w:hAnsi="Times New Roman" w:cs="Times New Roman"/>
-          <w:b/>
-          <w:bCs/>
-          <w:color w:val="000000" w:themeColor="text1"/>
-          <w:sz w:val="32"/>
-          <w:szCs w:val="32"/>
-        </w:rPr>
-      </w:pPr>
-      <w:r>
-        <w:rPr>
-          <w:rFonts w:ascii="Times New Roman" w:hAnsi="Times New Roman" w:cs="Times New Roman"/>
-          <w:b/>
-          <w:bCs/>
-          <w:sz w:val="32"/>
-          <w:szCs w:val="32"/>
-        </w:rPr>
-        <w:tab/>
-      </w:r>
-      <w:r>
-        <w:rPr>
-          <w:rFonts w:ascii="Times New Roman" w:hAnsi="Times New Roman" w:cs="Times New Roman"/>
-          <w:b/>
-          <w:bCs/>
-          <w:sz w:val="32"/>
-          <w:szCs w:val="32"/>
-        </w:rPr>
-        <w:t xml:space="preserve">BY: VIDYA ~ </w:t>
-      </w:r>
-      <w:sdt>
-        <w:sdtPr>
-          <w:rPr>
-            <w:rFonts w:ascii="Times New Roman" w:hAnsi="Times New Roman" w:cs="Times New Roman"/>
-            <w:b/>
-            <w:bCs/>
-            <w:color w:val="000000" w:themeColor="text1"/>
-            <w:sz w:val="32"/>
-            <w:szCs w:val="32"/>
-          </w:rPr>
-          <w:alias w:val="Subtitle"/>
-          <w:tag w:val=""/>
-          <w:id w:val="203302356"/>
-          <w:dataBinding w:prefixMappings="xmlns:ns0='http://purl.org/dc/elements/1.1/' xmlns:ns1='http://schemas.openxmlformats.org/package/2006/metadata/core-properties' " w:xpath="/ns1:coreProperties[1]/ns0:subject[1]" w:storeItemID="{6C3C8BC8-F283-45AE-878A-BAB7291924A1}"/>
-          <w:text/>
-        </w:sdtPr>
-        <w:sdtEndPr/>
-        <w:sdtContent>
-          <w:r>
-            <w:rPr>
-              <w:rFonts w:ascii="Nirmala UI" w:hAnsi="Nirmala UI" w:cs="Nirmala UI" w:hint="cs"/>
-              <w:b/>
-              <w:bCs/>
-              <w:color w:val="000000" w:themeColor="text1"/>
-              <w:sz w:val="32"/>
-              <w:szCs w:val="32"/>
-              <w:cs/>
-              <w:lang w:bidi="hi-IN"/>
-            </w:rPr>
-            <w:t>एक</w:t>
-          </w:r>
-          <w:r>
+        <w:p>
+          <w:pPr>
+            <w:pStyle w:val="Body"/>
+            <w:spacing w:line="360" w:lineRule="auto"/>
+            <w:jc w:val="center"/>
             <w:rPr>
               <w:rFonts w:ascii="Times New Roman" w:hAnsi="Times New Roman" w:cs="Times New Roman"/>
               <w:b/>
@@ -718,24 +659,242 @@
               <w:sz w:val="32"/>
               <w:szCs w:val="32"/>
             </w:rPr>
-            <w:t xml:space="preserve"> </w:t>
-          </w:r>
+          </w:pPr>
           <w:r>
             <w:rPr>
-              <w:rFonts w:ascii="Nirmala UI" w:hAnsi="Nirmala UI" w:cs="Nirmala UI" w:hint="cs"/>
+              <w:rFonts w:ascii="Times New Roman" w:hAnsi="Times New Roman" w:cs="Times New Roman"/>
+              <w:b/>
+              <w:bCs/>
+              <w:sz w:val="32"/>
+              <w:szCs w:val="32"/>
+            </w:rPr>
+            <w:lastRenderedPageBreak/>
+            <w:t xml:space="preserve">BY: VIDYA ~ </w:t>
+          </w:r>
+          <w:sdt>
+            <w:sdtPr>
+              <w:rPr>
+                <w:rFonts w:ascii="Times New Roman" w:hAnsi="Times New Roman" w:cs="Times New Roman"/>
+                <w:b/>
+                <w:bCs/>
+                <w:color w:val="000000" w:themeColor="text1"/>
+                <w:sz w:val="32"/>
+                <w:szCs w:val="32"/>
+              </w:rPr>
+              <w:alias w:val="Subtitle"/>
+              <w:tag w:val=""/>
+              <w:id w:val="203302356"/>
+              <w:dataBinding w:prefixMappings="xmlns:ns0='http://purl.org/dc/elements/1.1/' xmlns:ns1='http://schemas.openxmlformats.org/package/2006/metadata/core-properties' " w:xpath="/ns1:coreProperties[1]/ns0:subject[1]" w:storeItemID="{6C3C8BC8-F283-45AE-878A-BAB7291924A1}"/>
+              <w:text/>
+            </w:sdtPr>
+            <w:sdtContent>
+              <w:r>
+                <w:rPr>
+                  <w:rFonts w:ascii="Nirmala UI" w:hAnsi="Nirmala UI" w:cs="Nirmala UI" w:hint="cs"/>
+                  <w:b/>
+                  <w:bCs/>
+                  <w:color w:val="000000" w:themeColor="text1"/>
+                  <w:sz w:val="32"/>
+                  <w:szCs w:val="32"/>
+                  <w:cs/>
+                  <w:lang w:bidi="hi-IN"/>
+                </w:rPr>
+                <w:t>एक</w:t>
+              </w:r>
+              <w:r>
+                <w:rPr>
+                  <w:rFonts w:ascii="Times New Roman" w:hAnsi="Times New Roman" w:cs="Times New Roman"/>
+                  <w:b/>
+                  <w:bCs/>
+                  <w:color w:val="000000" w:themeColor="text1"/>
+                  <w:sz w:val="32"/>
+                  <w:szCs w:val="32"/>
+                </w:rPr>
+                <w:t xml:space="preserve"> </w:t>
+              </w:r>
+              <w:r>
+                <w:rPr>
+                  <w:rFonts w:ascii="Nirmala UI" w:hAnsi="Nirmala UI" w:cs="Nirmala UI" w:hint="cs"/>
+                  <w:b/>
+                  <w:bCs/>
+                  <w:color w:val="000000" w:themeColor="text1"/>
+                  <w:sz w:val="32"/>
+                  <w:szCs w:val="32"/>
+                  <w:cs/>
+                  <w:lang w:bidi="hi-IN"/>
+                </w:rPr>
+                <w:t>कोशिश</w:t>
+              </w:r>
+            </w:sdtContent>
+          </w:sdt>
+        </w:p>
+        <w:p>
+          <w:pPr>
+            <w:pStyle w:val="Body"/>
+            <w:spacing w:line="276" w:lineRule="auto"/>
+            <w:jc w:val="center"/>
+            <w:rPr>
+              <w:rFonts w:ascii="Times New Roman" w:eastAsia="Helvetica" w:hAnsi="Times New Roman" w:cs="Times New Roman"/>
+              <w:color w:val="4472C4" w:themeColor="accent1"/>
+              <w:sz w:val="24"/>
+              <w:szCs w:val="24"/>
+            </w:rPr>
+          </w:pPr>
+          <w:r>
+            <w:rPr>
+              <w:rStyle w:val="Hyperlink"/>
+              <w:rFonts w:ascii="Times New Roman" w:hAnsi="Times New Roman" w:cs="Times New Roman"/>
+              <w:color w:val="000000" w:themeColor="text1"/>
+              <w:sz w:val="24"/>
+              <w:szCs w:val="24"/>
+              <w:u w:val="none"/>
+            </w:rPr>
+            <w:t xml:space="preserve">GitHub:  </w:t>
+          </w:r>
+          <w:hyperlink r:id="rId10" w:history="1">
+            <w:r>
+              <w:rPr>
+                <w:rStyle w:val="Hyperlink"/>
+                <w:rFonts w:ascii="Times New Roman" w:hAnsi="Times New Roman" w:cs="Times New Roman"/>
+                <w:color w:val="4472C4" w:themeColor="accent1"/>
+                <w:sz w:val="24"/>
+                <w:szCs w:val="24"/>
+                <w:u w:val="none"/>
+              </w:rPr>
+              <w:t>https://github.com/heyvishu/VIDYA</w:t>
+            </w:r>
+          </w:hyperlink>
+        </w:p>
+        <w:p>
+          <w:pPr>
+            <w:pStyle w:val="Body"/>
+            <w:spacing w:line="360" w:lineRule="auto"/>
+            <w:jc w:val="center"/>
+            <w:rPr>
+              <w:rFonts w:ascii="Times New Roman" w:hAnsi="Times New Roman" w:cs="Times New Roman"/>
               <w:b/>
               <w:bCs/>
               <w:color w:val="000000" w:themeColor="text1"/>
               <w:sz w:val="32"/>
               <w:szCs w:val="32"/>
-              <w:cs/>
-              <w:lang w:bidi="hi-IN"/>
             </w:rPr>
-            <w:t>कोशिश</w:t>
+          </w:pPr>
+        </w:p>
+        <w:p>
+          <w:pPr>
+            <w:pStyle w:val="Body"/>
+            <w:spacing w:line="360" w:lineRule="auto"/>
+            <w:jc w:val="center"/>
+            <w:rPr>
+              <w:rFonts w:ascii="Times New Roman" w:hAnsi="Times New Roman" w:cs="Times New Roman"/>
+              <w:b/>
+              <w:bCs/>
+              <w:color w:val="000000" w:themeColor="text1"/>
+              <w:sz w:val="32"/>
+              <w:szCs w:val="32"/>
+            </w:rPr>
+          </w:pPr>
+        </w:p>
+        <w:p>
+          <w:pPr>
+            <w:pStyle w:val="Body"/>
+            <w:spacing w:line="360" w:lineRule="auto"/>
+            <w:jc w:val="center"/>
+          </w:pPr>
+        </w:p>
+        <w:p>
+          <w:pPr>
+            <w:pStyle w:val="Body"/>
+            <w:spacing w:line="360" w:lineRule="auto"/>
+            <w:jc w:val="center"/>
+            <w:rPr>
+              <w:rFonts w:ascii="Times New Roman" w:eastAsia="Helvetica" w:hAnsi="Times New Roman" w:cs="Times New Roman"/>
+              <w:b/>
+              <w:bCs/>
+              <w:sz w:val="32"/>
+              <w:szCs w:val="32"/>
+            </w:rPr>
+          </w:pPr>
+          <w:r>
+            <w:t xml:space="preserve">   </w:t>
           </w:r>
-        </w:sdtContent>
-      </w:sdt>
-      <w:r>
+          <w:r>
+            <w:rPr>
+              <w:rFonts w:ascii="Times New Roman" w:eastAsia="Helvetica" w:hAnsi="Times New Roman" w:cs="Times New Roman"/>
+              <w:b/>
+              <w:bCs/>
+              <w:sz w:val="32"/>
+              <w:szCs w:val="32"/>
+            </w:rPr>
+            <w:t>SUBMITTED TO:</w:t>
+          </w:r>
+        </w:p>
+        <w:p>
+          <w:pPr>
+            <w:pStyle w:val="Body"/>
+            <w:spacing w:line="360" w:lineRule="auto"/>
+            <w:jc w:val="center"/>
+            <w:rPr>
+              <w:rFonts w:ascii="Times New Roman" w:eastAsia="Helvetica" w:hAnsi="Times New Roman" w:cs="Times New Roman"/>
+              <w:sz w:val="24"/>
+              <w:szCs w:val="24"/>
+            </w:rPr>
+          </w:pPr>
+          <w:r>
+            <w:rPr>
+              <w:rFonts w:ascii="Times New Roman" w:eastAsia="Helvetica" w:hAnsi="Times New Roman" w:cs="Times New Roman"/>
+              <w:sz w:val="24"/>
+              <w:szCs w:val="24"/>
+            </w:rPr>
+            <w:t>Dr. DURGANSH SHARMA</w:t>
+          </w:r>
+        </w:p>
+        <w:p>
+          <w:pPr>
+            <w:pStyle w:val="Body"/>
+            <w:spacing w:line="360" w:lineRule="auto"/>
+            <w:jc w:val="center"/>
+            <w:rPr>
+              <w:rFonts w:ascii="Times New Roman" w:eastAsia="Helvetica" w:hAnsi="Times New Roman" w:cs="Times New Roman"/>
+            </w:rPr>
+          </w:pPr>
+          <w:r>
+            <w:rPr>
+              <w:rFonts w:ascii="Times New Roman" w:eastAsia="Helvetica" w:hAnsi="Times New Roman" w:cs="Times New Roman"/>
+            </w:rPr>
+            <w:t xml:space="preserve">Assistant Professor (SS) Department </w:t>
+          </w:r>
+          <w:r>
+            <w:rPr>
+              <w:rFonts w:ascii="Times New Roman" w:eastAsia="Helvetica" w:hAnsi="Times New Roman" w:cs="Times New Roman"/>
+            </w:rPr>
+            <w:t>of</w:t>
+          </w:r>
+          <w:r>
+            <w:rPr>
+              <w:rFonts w:ascii="Times New Roman" w:eastAsia="Helvetica" w:hAnsi="Times New Roman" w:cs="Times New Roman"/>
+            </w:rPr>
+            <w:t xml:space="preserve"> Computer Application</w:t>
+          </w:r>
+        </w:p>
+        <w:p>
+          <w:pPr>
+            <w:spacing w:line="360" w:lineRule="auto"/>
+          </w:pPr>
+        </w:p>
+        <w:p>
+          <w:pPr>
+            <w:spacing w:line="360" w:lineRule="auto"/>
+          </w:pPr>
+        </w:p>
+      </w:sdtContent>
+    </w:sdt>
+    <w:p>
+      <w:pPr>
+        <w:tabs>
+          <w:tab w:val="center" w:pos="4680"/>
+          <w:tab w:val="left" w:pos="8220"/>
+        </w:tabs>
         <w:rPr>
           <w:rFonts w:ascii="Times New Roman" w:hAnsi="Times New Roman" w:cs="Times New Roman"/>
           <w:b/>
@@ -744,7 +903,26 @@
           <w:sz w:val="32"/>
           <w:szCs w:val="32"/>
         </w:rPr>
+      </w:pPr>
+      <w:r>
+        <w:rPr>
+          <w:rFonts w:ascii="Times New Roman" w:hAnsi="Times New Roman" w:cs="Times New Roman"/>
+          <w:b/>
+          <w:bCs/>
+          <w:sz w:val="32"/>
+          <w:szCs w:val="32"/>
+        </w:rPr>
         <w:tab/>
+      </w:r>
+      <w:r>
+        <w:rPr>
+          <w:rFonts w:ascii="Times New Roman" w:hAnsi="Times New Roman" w:cs="Times New Roman"/>
+          <w:b/>
+          <w:bCs/>
+          <w:sz w:val="32"/>
+          <w:szCs w:val="32"/>
+        </w:rPr>
+        <w:t>Group Members:</w:t>
       </w:r>
     </w:p>
     <w:tbl>
@@ -1288,6 +1466,28 @@
     </w:tbl>
     <w:p>
       <w:pPr>
+        <w:pStyle w:val="Body"/>
+        <w:jc w:val="center"/>
+        <w:rPr>
+          <w:rStyle w:val="Hyperlink"/>
+          <w:sz w:val="28"/>
+          <w:szCs w:val="28"/>
+        </w:rPr>
+      </w:pPr>
+    </w:p>
+    <w:p>
+      <w:pPr>
+        <w:pStyle w:val="Body"/>
+        <w:jc w:val="center"/>
+        <w:rPr>
+          <w:rStyle w:val="Hyperlink"/>
+          <w:sz w:val="28"/>
+          <w:szCs w:val="28"/>
+        </w:rPr>
+      </w:pPr>
+    </w:p>
+    <w:p>
+      <w:pPr>
         <w:jc w:val="center"/>
         <w:rPr>
           <w:rFonts w:ascii="Times New Roman" w:hAnsi="Times New Roman" w:cs="Times New Roman"/>
@@ -1437,7 +1637,7 @@
                     </pic:cNvPicPr>
                   </pic:nvPicPr>
                   <pic:blipFill>
-                    <a:blip r:embed="rId10">
+                    <a:blip r:embed="rId11">
                       <a:extLst>
                         <a:ext uri="{28A0092B-C50C-407E-A947-70E740481C1C}">
                           <a14:useLocalDpi xmlns:a14="http://schemas.microsoft.com/office/drawing/2010/main" val="0"/>
@@ -1497,7 +1697,12 @@
             <w:pStyle w:val="TOCHeading"/>
           </w:pPr>
           <w:r>
-            <w:t>Contents</w:t>
+            <w:t>Co</w:t>
+          </w:r>
+          <w:bookmarkStart w:id="0" w:name="_GoBack"/>
+          <w:bookmarkEnd w:id="0"/>
+          <w:r>
+            <w:t>ntents</w:t>
           </w:r>
         </w:p>
         <w:p>
@@ -1507,8 +1712,10 @@
               <w:tab w:val="right" w:leader="dot" w:pos="9350"/>
             </w:tabs>
             <w:rPr>
-              <w:rFonts w:eastAsiaTheme="minorEastAsia"/>
+              <w:rFonts w:eastAsiaTheme="minorEastAsia" w:cs="Mangal"/>
               <w:noProof/>
+              <w:szCs w:val="20"/>
+              <w:lang w:bidi="hi-IN"/>
             </w:rPr>
           </w:pPr>
           <w:r>
@@ -1520,7 +1727,7 @@
           <w:r>
             <w:fldChar w:fldCharType="separate"/>
           </w:r>
-          <w:hyperlink w:anchor="_Toc33787331" w:history="1">
+          <w:hyperlink w:anchor="_Toc36051804" w:history="1">
             <w:r>
               <w:rPr>
                 <w:rStyle w:val="Hyperlink"/>
@@ -1528,7 +1735,7 @@
                 <w:bCs/>
                 <w:noProof/>
               </w:rPr>
-              <w:t>MANIFESTO</w:t>
+              <w:t>INTRODUCTION</w:t>
             </w:r>
             <w:r>
               <w:rPr>
@@ -1549,7 +1756,7 @@
                 <w:noProof/>
                 <w:webHidden/>
               </w:rPr>
-              <w:instrText xml:space="preserve"> PAGEREF _Toc33787331 \h </w:instrText>
+              <w:instrText xml:space="preserve"> PAGEREF _Toc36051804 \h </w:instrText>
             </w:r>
             <w:r>
               <w:rPr>
@@ -1587,11 +1794,13 @@
               <w:tab w:val="right" w:leader="dot" w:pos="9350"/>
             </w:tabs>
             <w:rPr>
-              <w:rFonts w:eastAsiaTheme="minorEastAsia"/>
+              <w:rFonts w:eastAsiaTheme="minorEastAsia" w:cs="Mangal"/>
               <w:noProof/>
+              <w:szCs w:val="20"/>
+              <w:lang w:bidi="hi-IN"/>
             </w:rPr>
           </w:pPr>
-          <w:hyperlink w:anchor="_Toc33787332" w:history="1">
+          <w:hyperlink w:anchor="_Toc36051805" w:history="1">
             <w:r>
               <w:rPr>
                 <w:rStyle w:val="Hyperlink"/>
@@ -1599,7 +1808,7 @@
                 <w:bCs/>
                 <w:noProof/>
               </w:rPr>
-              <w:t>PRINCIPLES</w:t>
+              <w:t>MANIFESTO</w:t>
             </w:r>
             <w:r>
               <w:rPr>
@@ -1620,7 +1829,7 @@
                 <w:noProof/>
                 <w:webHidden/>
               </w:rPr>
-              <w:instrText xml:space="preserve"> PAGEREF _Toc33787332 \h </w:instrText>
+              <w:instrText xml:space="preserve"> PAGEREF _Toc36051805 \h </w:instrText>
             </w:r>
             <w:r>
               <w:rPr>
@@ -1658,11 +1867,13 @@
               <w:tab w:val="right" w:leader="dot" w:pos="9350"/>
             </w:tabs>
             <w:rPr>
-              <w:rFonts w:eastAsiaTheme="minorEastAsia"/>
+              <w:rFonts w:eastAsiaTheme="minorEastAsia" w:cs="Mangal"/>
               <w:noProof/>
+              <w:szCs w:val="20"/>
+              <w:lang w:bidi="hi-IN"/>
             </w:rPr>
           </w:pPr>
-          <w:hyperlink w:anchor="_Toc33787333" w:history="1">
+          <w:hyperlink w:anchor="_Toc36051806" w:history="1">
             <w:r>
               <w:rPr>
                 <w:rStyle w:val="Hyperlink"/>
@@ -1670,7 +1881,7 @@
                 <w:bCs/>
                 <w:noProof/>
               </w:rPr>
-              <w:t>INTRODUCTION</w:t>
+              <w:t>PRINCIPLES</w:t>
             </w:r>
             <w:r>
               <w:rPr>
@@ -1691,7 +1902,7 @@
                 <w:noProof/>
                 <w:webHidden/>
               </w:rPr>
-              <w:instrText xml:space="preserve"> PAGEREF _Toc33787333 \h </w:instrText>
+              <w:instrText xml:space="preserve"> PAGEREF _Toc36051806 \h </w:instrText>
             </w:r>
             <w:r>
               <w:rPr>
@@ -1729,11 +1940,13 @@
               <w:tab w:val="right" w:leader="dot" w:pos="9350"/>
             </w:tabs>
             <w:rPr>
-              <w:rFonts w:eastAsiaTheme="minorEastAsia"/>
+              <w:rFonts w:eastAsiaTheme="minorEastAsia" w:cs="Mangal"/>
               <w:noProof/>
+              <w:szCs w:val="20"/>
+              <w:lang w:bidi="hi-IN"/>
             </w:rPr>
           </w:pPr>
-          <w:hyperlink w:anchor="_Toc33787334" w:history="1">
+          <w:hyperlink w:anchor="_Toc36051807" w:history="1">
             <w:r>
               <w:rPr>
                 <w:rStyle w:val="Hyperlink"/>
@@ -1762,7 +1975,7 @@
                 <w:noProof/>
                 <w:webHidden/>
               </w:rPr>
-              <w:instrText xml:space="preserve"> PAGEREF _Toc33787334 \h </w:instrText>
+              <w:instrText xml:space="preserve"> PAGEREF _Toc36051807 \h </w:instrText>
             </w:r>
             <w:r>
               <w:rPr>
@@ -1800,11 +2013,13 @@
               <w:tab w:val="right" w:leader="dot" w:pos="9350"/>
             </w:tabs>
             <w:rPr>
-              <w:rFonts w:eastAsiaTheme="minorEastAsia"/>
+              <w:rFonts w:eastAsiaTheme="minorEastAsia" w:cs="Mangal"/>
               <w:noProof/>
+              <w:szCs w:val="20"/>
+              <w:lang w:bidi="hi-IN"/>
             </w:rPr>
           </w:pPr>
-          <w:hyperlink w:anchor="_Toc33787335" w:history="1">
+          <w:hyperlink w:anchor="_Toc36051808" w:history="1">
             <w:r>
               <w:rPr>
                 <w:rStyle w:val="Hyperlink"/>
@@ -1833,7 +2048,7 @@
                 <w:noProof/>
                 <w:webHidden/>
               </w:rPr>
-              <w:instrText xml:space="preserve"> PAGEREF _Toc33787335 \h </w:instrText>
+              <w:instrText xml:space="preserve"> PAGEREF _Toc36051808 \h </w:instrText>
             </w:r>
             <w:r>
               <w:rPr>
@@ -1871,11 +2086,13 @@
               <w:tab w:val="right" w:leader="dot" w:pos="9350"/>
             </w:tabs>
             <w:rPr>
-              <w:rFonts w:eastAsiaTheme="minorEastAsia"/>
+              <w:rFonts w:eastAsiaTheme="minorEastAsia" w:cs="Mangal"/>
               <w:noProof/>
+              <w:szCs w:val="20"/>
+              <w:lang w:bidi="hi-IN"/>
             </w:rPr>
           </w:pPr>
-          <w:hyperlink w:anchor="_Toc33787336" w:history="1">
+          <w:hyperlink w:anchor="_Toc36051809" w:history="1">
             <w:r>
               <w:rPr>
                 <w:rStyle w:val="Hyperlink"/>
@@ -1883,7 +2100,7 @@
                 <w:bCs/>
                 <w:noProof/>
               </w:rPr>
-              <w:t>ENTITY RELATIONSHIP DIAGRAM</w:t>
+              <w:t>METHODOLOGY</w:t>
             </w:r>
             <w:r>
               <w:rPr>
@@ -1904,7 +2121,7 @@
                 <w:noProof/>
                 <w:webHidden/>
               </w:rPr>
-              <w:instrText xml:space="preserve"> PAGEREF _Toc33787336 \h </w:instrText>
+              <w:instrText xml:space="preserve"> PAGEREF _Toc36051809 \h </w:instrText>
             </w:r>
             <w:r>
               <w:rPr>
@@ -1942,11 +2159,13 @@
               <w:tab w:val="right" w:leader="dot" w:pos="9350"/>
             </w:tabs>
             <w:rPr>
-              <w:rFonts w:eastAsiaTheme="minorEastAsia"/>
+              <w:rFonts w:eastAsiaTheme="minorEastAsia" w:cs="Mangal"/>
               <w:noProof/>
+              <w:szCs w:val="20"/>
+              <w:lang w:bidi="hi-IN"/>
             </w:rPr>
           </w:pPr>
-          <w:hyperlink w:anchor="_Toc33787337" w:history="1">
+          <w:hyperlink w:anchor="_Toc36051810" w:history="1">
             <w:r>
               <w:rPr>
                 <w:rStyle w:val="Hyperlink"/>
@@ -1954,6 +2173,152 @@
                 <w:bCs/>
                 <w:noProof/>
               </w:rPr>
+              <w:t>DATA ANALYSIS</w:t>
+            </w:r>
+            <w:r>
+              <w:rPr>
+                <w:noProof/>
+                <w:webHidden/>
+              </w:rPr>
+              <w:tab/>
+            </w:r>
+            <w:r>
+              <w:rPr>
+                <w:noProof/>
+                <w:webHidden/>
+              </w:rPr>
+              <w:fldChar w:fldCharType="begin"/>
+            </w:r>
+            <w:r>
+              <w:rPr>
+                <w:noProof/>
+                <w:webHidden/>
+              </w:rPr>
+              <w:instrText xml:space="preserve"> PAGEREF _Toc36051810 \h </w:instrText>
+            </w:r>
+            <w:r>
+              <w:rPr>
+                <w:noProof/>
+                <w:webHidden/>
+              </w:rPr>
+            </w:r>
+            <w:r>
+              <w:rPr>
+                <w:noProof/>
+                <w:webHidden/>
+              </w:rPr>
+              <w:fldChar w:fldCharType="separate"/>
+            </w:r>
+            <w:r>
+              <w:rPr>
+                <w:noProof/>
+                <w:webHidden/>
+              </w:rPr>
+              <w:t>9</w:t>
+            </w:r>
+            <w:r>
+              <w:rPr>
+                <w:noProof/>
+                <w:webHidden/>
+              </w:rPr>
+              <w:fldChar w:fldCharType="end"/>
+            </w:r>
+          </w:hyperlink>
+        </w:p>
+        <w:p>
+          <w:pPr>
+            <w:pStyle w:val="TOC1"/>
+            <w:tabs>
+              <w:tab w:val="right" w:leader="dot" w:pos="9350"/>
+            </w:tabs>
+            <w:rPr>
+              <w:rFonts w:eastAsiaTheme="minorEastAsia" w:cs="Mangal"/>
+              <w:noProof/>
+              <w:szCs w:val="20"/>
+              <w:lang w:bidi="hi-IN"/>
+            </w:rPr>
+          </w:pPr>
+          <w:hyperlink w:anchor="_Toc36051811" w:history="1">
+            <w:r>
+              <w:rPr>
+                <w:rStyle w:val="Hyperlink"/>
+                <w:b/>
+                <w:bCs/>
+                <w:noProof/>
+              </w:rPr>
+              <w:t>ENTITY RELATIONSHIP DIAGRAM</w:t>
+            </w:r>
+            <w:r>
+              <w:rPr>
+                <w:noProof/>
+                <w:webHidden/>
+              </w:rPr>
+              <w:tab/>
+            </w:r>
+            <w:r>
+              <w:rPr>
+                <w:noProof/>
+                <w:webHidden/>
+              </w:rPr>
+              <w:fldChar w:fldCharType="begin"/>
+            </w:r>
+            <w:r>
+              <w:rPr>
+                <w:noProof/>
+                <w:webHidden/>
+              </w:rPr>
+              <w:instrText xml:space="preserve"> PAGEREF _Toc36051811 \h </w:instrText>
+            </w:r>
+            <w:r>
+              <w:rPr>
+                <w:noProof/>
+                <w:webHidden/>
+              </w:rPr>
+            </w:r>
+            <w:r>
+              <w:rPr>
+                <w:noProof/>
+                <w:webHidden/>
+              </w:rPr>
+              <w:fldChar w:fldCharType="separate"/>
+            </w:r>
+            <w:r>
+              <w:rPr>
+                <w:noProof/>
+                <w:webHidden/>
+              </w:rPr>
+              <w:t>12</w:t>
+            </w:r>
+            <w:r>
+              <w:rPr>
+                <w:noProof/>
+                <w:webHidden/>
+              </w:rPr>
+              <w:fldChar w:fldCharType="end"/>
+            </w:r>
+          </w:hyperlink>
+        </w:p>
+        <w:p>
+          <w:pPr>
+            <w:pStyle w:val="TOC1"/>
+            <w:tabs>
+              <w:tab w:val="right" w:leader="dot" w:pos="9350"/>
+            </w:tabs>
+            <w:rPr>
+              <w:rFonts w:eastAsiaTheme="minorEastAsia" w:cs="Mangal"/>
+              <w:noProof/>
+              <w:szCs w:val="20"/>
+              <w:lang w:bidi="hi-IN"/>
+            </w:rPr>
+          </w:pPr>
+          <w:hyperlink w:anchor="_Toc36051812" w:history="1">
+            <w:r>
+              <w:rPr>
+                <w:rStyle w:val="Hyperlink"/>
+                <w:b/>
+                <w:bCs/>
+                <w:noProof/>
+              </w:rPr>
               <w:t>DATA FLOW DIAGRAM</w:t>
             </w:r>
             <w:r>
@@ -1975,7 +2340,7 @@
                 <w:noProof/>
                 <w:webHidden/>
               </w:rPr>
-              <w:instrText xml:space="preserve"> PAGEREF _Toc33787337 \h </w:instrText>
+              <w:instrText xml:space="preserve"> PAGEREF _Toc36051812 \h </w:instrText>
             </w:r>
             <w:r>
               <w:rPr>
@@ -1995,7 +2360,7 @@
                 <w:noProof/>
                 <w:webHidden/>
               </w:rPr>
-              <w:t>9</w:t>
+              <w:t>13</w:t>
             </w:r>
             <w:r>
               <w:rPr>
@@ -2014,29 +2379,36 @@
               <w:tab w:val="right" w:leader="dot" w:pos="9350"/>
             </w:tabs>
             <w:rPr>
-              <w:rFonts w:eastAsiaTheme="minorEastAsia"/>
+              <w:rFonts w:eastAsiaTheme="minorEastAsia" w:cs="Mangal"/>
               <w:noProof/>
+              <w:szCs w:val="20"/>
+              <w:lang w:bidi="hi-IN"/>
             </w:rPr>
           </w:pPr>
-          <w:hyperlink w:anchor="_Toc33787338" w:history="1">
+          <w:hyperlink w:anchor="_Toc36051813" w:history="1">
             <w:r>
               <w:rPr>
                 <w:rStyle w:val="Hyperlink"/>
                 <w:rFonts w:ascii="Symbol" w:hAnsi="Symbol"/>
+                <w:bCs/>
                 <w:noProof/>
               </w:rPr>
               <w:t></w:t>
             </w:r>
             <w:r>
               <w:rPr>
-                <w:rFonts w:eastAsiaTheme="minorEastAsia"/>
-                <w:noProof/>
+                <w:rFonts w:eastAsiaTheme="minorEastAsia" w:cs="Mangal"/>
+                <w:noProof/>
+                <w:szCs w:val="20"/>
+                <w:lang w:bidi="hi-IN"/>
               </w:rPr>
               <w:tab/>
             </w:r>
             <w:r>
               <w:rPr>
                 <w:rStyle w:val="Hyperlink"/>
+                <w:b/>
+                <w:bCs/>
                 <w:noProof/>
               </w:rPr>
               <w:t>DFD LEVEL – 0</w:t>
@@ -2060,7 +2432,7 @@
                 <w:noProof/>
                 <w:webHidden/>
               </w:rPr>
-              <w:instrText xml:space="preserve"> PAGEREF _Toc33787338 \h </w:instrText>
+              <w:instrText xml:space="preserve"> PAGEREF _Toc36051813 \h </w:instrText>
             </w:r>
             <w:r>
               <w:rPr>
@@ -2080,7 +2452,7 @@
                 <w:noProof/>
                 <w:webHidden/>
               </w:rPr>
-              <w:t>9</w:t>
+              <w:t>13</w:t>
             </w:r>
             <w:r>
               <w:rPr>
@@ -2099,29 +2471,36 @@
               <w:tab w:val="right" w:leader="dot" w:pos="9350"/>
             </w:tabs>
             <w:rPr>
-              <w:rFonts w:eastAsiaTheme="minorEastAsia"/>
+              <w:rFonts w:eastAsiaTheme="minorEastAsia" w:cs="Mangal"/>
               <w:noProof/>
+              <w:szCs w:val="20"/>
+              <w:lang w:bidi="hi-IN"/>
             </w:rPr>
           </w:pPr>
-          <w:hyperlink w:anchor="_Toc33787339" w:history="1">
+          <w:hyperlink w:anchor="_Toc36051814" w:history="1">
             <w:r>
               <w:rPr>
                 <w:rStyle w:val="Hyperlink"/>
                 <w:rFonts w:ascii="Symbol" w:hAnsi="Symbol"/>
+                <w:bCs/>
                 <w:noProof/>
               </w:rPr>
               <w:t></w:t>
             </w:r>
             <w:r>
               <w:rPr>
-                <w:rFonts w:eastAsiaTheme="minorEastAsia"/>
-                <w:noProof/>
+                <w:rFonts w:eastAsiaTheme="minorEastAsia" w:cs="Mangal"/>
+                <w:noProof/>
+                <w:szCs w:val="20"/>
+                <w:lang w:bidi="hi-IN"/>
               </w:rPr>
               <w:tab/>
             </w:r>
             <w:r>
               <w:rPr>
                 <w:rStyle w:val="Hyperlink"/>
+                <w:b/>
+                <w:bCs/>
                 <w:noProof/>
               </w:rPr>
               <w:t>DFD LEVEL – 1</w:t>
@@ -2145,7 +2524,7 @@
                 <w:noProof/>
                 <w:webHidden/>
               </w:rPr>
-              <w:instrText xml:space="preserve"> PAGEREF _Toc33787339 \h </w:instrText>
+              <w:instrText xml:space="preserve"> PAGEREF _Toc36051814 \h </w:instrText>
             </w:r>
             <w:r>
               <w:rPr>
@@ -2165,7 +2544,80 @@
                 <w:noProof/>
                 <w:webHidden/>
               </w:rPr>
-              <w:t>10</w:t>
+              <w:t>14</w:t>
+            </w:r>
+            <w:r>
+              <w:rPr>
+                <w:noProof/>
+                <w:webHidden/>
+              </w:rPr>
+              <w:fldChar w:fldCharType="end"/>
+            </w:r>
+          </w:hyperlink>
+        </w:p>
+        <w:p>
+          <w:pPr>
+            <w:pStyle w:val="TOC2"/>
+            <w:tabs>
+              <w:tab w:val="right" w:leader="dot" w:pos="9350"/>
+            </w:tabs>
+            <w:rPr>
+              <w:rFonts w:eastAsiaTheme="minorEastAsia" w:cs="Mangal"/>
+              <w:noProof/>
+              <w:szCs w:val="20"/>
+              <w:lang w:bidi="hi-IN"/>
+            </w:rPr>
+          </w:pPr>
+          <w:hyperlink w:anchor="_Toc36051815" w:history="1">
+            <w:r>
+              <w:rPr>
+                <w:rStyle w:val="Hyperlink"/>
+                <w:b/>
+                <w:bCs/>
+                <w:noProof/>
+              </w:rPr>
+              <w:t>DFD LEVEL – 2</w:t>
+            </w:r>
+            <w:r>
+              <w:rPr>
+                <w:noProof/>
+                <w:webHidden/>
+              </w:rPr>
+              <w:tab/>
+            </w:r>
+            <w:r>
+              <w:rPr>
+                <w:noProof/>
+                <w:webHidden/>
+              </w:rPr>
+              <w:fldChar w:fldCharType="begin"/>
+            </w:r>
+            <w:r>
+              <w:rPr>
+                <w:noProof/>
+                <w:webHidden/>
+              </w:rPr>
+              <w:instrText xml:space="preserve"> PAGEREF _Toc36051815 \h </w:instrText>
+            </w:r>
+            <w:r>
+              <w:rPr>
+                <w:noProof/>
+                <w:webHidden/>
+              </w:rPr>
+            </w:r>
+            <w:r>
+              <w:rPr>
+                <w:noProof/>
+                <w:webHidden/>
+              </w:rPr>
+              <w:fldChar w:fldCharType="separate"/>
+            </w:r>
+            <w:r>
+              <w:rPr>
+                <w:noProof/>
+                <w:webHidden/>
+              </w:rPr>
+              <w:t>15</w:t>
             </w:r>
             <w:r>
               <w:rPr>
@@ -2183,17 +2635,22 @@
               <w:tab w:val="right" w:leader="dot" w:pos="9350"/>
             </w:tabs>
             <w:rPr>
-              <w:rFonts w:eastAsiaTheme="minorEastAsia"/>
+              <w:rFonts w:eastAsiaTheme="minorEastAsia" w:cs="Mangal"/>
               <w:noProof/>
+              <w:szCs w:val="20"/>
+              <w:lang w:bidi="hi-IN"/>
             </w:rPr>
           </w:pPr>
-          <w:hyperlink w:anchor="_Toc33787340" w:history="1">
+          <w:hyperlink w:anchor="_Toc36051816" w:history="1">
             <w:r>
               <w:rPr>
                 <w:rStyle w:val="Hyperlink"/>
-                <w:noProof/>
-              </w:rPr>
-              <w:t>METHODOLOGY</w:t>
+                <w:b/>
+                <w:bCs/>
+                <w:noProof/>
+                <w:bdr w:val="none" w:sz="0" w:space="0" w:color="auto" w:frame="1"/>
+              </w:rPr>
+              <w:t>Program Evaluation and Review Technique</w:t>
             </w:r>
             <w:r>
               <w:rPr>
@@ -2214,7 +2671,7 @@
                 <w:noProof/>
                 <w:webHidden/>
               </w:rPr>
-              <w:instrText xml:space="preserve"> PAGEREF _Toc33787340 \h </w:instrText>
+              <w:instrText xml:space="preserve"> PAGEREF _Toc36051816 \h </w:instrText>
             </w:r>
             <w:r>
               <w:rPr>
@@ -2234,7 +2691,80 @@
                 <w:noProof/>
                 <w:webHidden/>
               </w:rPr>
-              <w:t>11</w:t>
+              <w:t>16</w:t>
+            </w:r>
+            <w:r>
+              <w:rPr>
+                <w:noProof/>
+                <w:webHidden/>
+              </w:rPr>
+              <w:fldChar w:fldCharType="end"/>
+            </w:r>
+          </w:hyperlink>
+        </w:p>
+        <w:p>
+          <w:pPr>
+            <w:pStyle w:val="TOC1"/>
+            <w:tabs>
+              <w:tab w:val="right" w:leader="dot" w:pos="9350"/>
+            </w:tabs>
+            <w:rPr>
+              <w:rFonts w:eastAsiaTheme="minorEastAsia" w:cs="Mangal"/>
+              <w:noProof/>
+              <w:szCs w:val="20"/>
+              <w:lang w:bidi="hi-IN"/>
+            </w:rPr>
+          </w:pPr>
+          <w:hyperlink w:anchor="_Toc36051817" w:history="1">
+            <w:r>
+              <w:rPr>
+                <w:rStyle w:val="Hyperlink"/>
+                <w:b/>
+                <w:bCs/>
+                <w:noProof/>
+              </w:rPr>
+              <w:t>PERT CHART</w:t>
+            </w:r>
+            <w:r>
+              <w:rPr>
+                <w:noProof/>
+                <w:webHidden/>
+              </w:rPr>
+              <w:tab/>
+            </w:r>
+            <w:r>
+              <w:rPr>
+                <w:noProof/>
+                <w:webHidden/>
+              </w:rPr>
+              <w:fldChar w:fldCharType="begin"/>
+            </w:r>
+            <w:r>
+              <w:rPr>
+                <w:noProof/>
+                <w:webHidden/>
+              </w:rPr>
+              <w:instrText xml:space="preserve"> PAGEREF _Toc36051817 \h </w:instrText>
+            </w:r>
+            <w:r>
+              <w:rPr>
+                <w:noProof/>
+                <w:webHidden/>
+              </w:rPr>
+            </w:r>
+            <w:r>
+              <w:rPr>
+                <w:noProof/>
+                <w:webHidden/>
+              </w:rPr>
+              <w:fldChar w:fldCharType="separate"/>
+            </w:r>
+            <w:r>
+              <w:rPr>
+                <w:noProof/>
+                <w:webHidden/>
+              </w:rPr>
+              <w:t>17</w:t>
             </w:r>
             <w:r>
               <w:rPr>
@@ -2312,6 +2842,85 @@
     </w:p>
     <w:p>
       <w:pPr>
+        <w:pStyle w:val="Heading1"/>
+        <w:rPr>
+          <w:b/>
+          <w:bCs/>
+        </w:rPr>
+      </w:pPr>
+      <w:bookmarkStart w:id="1" w:name="_Toc36051804"/>
+      <w:r>
+        <w:rPr>
+          <w:b/>
+          <w:bCs/>
+        </w:rPr>
+        <w:t>INTRODUCTION</w:t>
+      </w:r>
+      <w:bookmarkEnd w:id="1"/>
+    </w:p>
+    <w:p>
+      <w:pPr>
+        <w:spacing w:line="360" w:lineRule="auto"/>
+      </w:pPr>
+    </w:p>
+    <w:p>
+      <w:pPr>
+        <w:spacing w:line="360" w:lineRule="auto"/>
+      </w:pPr>
+      <w:r>
+        <w:t>The aim of this project is to establish an awareness for an application related to manual idea of sharing thoughts over any fields of education whether it is for competition, academic or any other level.</w:t>
+      </w:r>
+    </w:p>
+    <w:p>
+      <w:pPr>
+        <w:spacing w:line="360" w:lineRule="auto"/>
+      </w:pPr>
+      <w:r>
+        <w:t>This application is to convert manual application into online application. Individual can sign up to the application and all they can do is share life experiences, their thoughts, study material basically. Customized data will be used in this application. User have all the right to describe about their personal information on their main profile.</w:t>
+      </w:r>
+    </w:p>
+    <w:p>
+      <w:pPr>
+        <w:spacing w:line="360" w:lineRule="auto"/>
+      </w:pPr>
+      <w:r>
+        <w:t>First Step capstone project objective is to handle donations and connect the donators with the nearest/appropriate needy person through a social mobile application. The application handles different services such as the reviews of the searched needy person and displays their contacts and their location</w:t>
+      </w:r>
+    </w:p>
+    <w:p>
+      <w:pPr>
+        <w:spacing w:line="360" w:lineRule="auto"/>
+      </w:pPr>
+      <w:r>
+        <w:t xml:space="preserve">The application allows users to create a profile for themselves and the information about a </w:t>
+      </w:r>
+    </w:p>
+    <w:p>
+      <w:pPr>
+        <w:spacing w:line="360" w:lineRule="auto"/>
+      </w:pPr>
+      <w:r>
+        <w:t xml:space="preserve">certain family that needs help. This profile will be shown to donators who are looking for </w:t>
+      </w:r>
+    </w:p>
+    <w:p>
+      <w:pPr>
+        <w:spacing w:line="360" w:lineRule="auto"/>
+      </w:pPr>
+      <w:r>
+        <w:t>someone to donate to. Mainly only information is exchanged. The donators are able to post/see reviews about other people’s profiles.</w:t>
+      </w:r>
+    </w:p>
+    <w:p>
+      <w:pPr>
+        <w:spacing w:line="360" w:lineRule="auto"/>
+      </w:pPr>
+      <w:r>
+        <w:t>This application is aimed to help the Moroccan society and create a sense of solidarity through modern techniques. The social implications it will have after being launched will certainly aim at closing the gap in terms of quality of life for the less fortunate citizens.</w:t>
+      </w:r>
+    </w:p>
+    <w:p>
+      <w:pPr>
         <w:rPr>
           <w:rFonts w:ascii="Times New Roman" w:hAnsi="Times New Roman" w:cs="Times New Roman"/>
           <w:sz w:val="44"/>
@@ -2357,22 +2966,13 @@
     </w:p>
     <w:p>
       <w:pPr>
-        <w:rPr>
-          <w:rFonts w:ascii="Times New Roman" w:hAnsi="Times New Roman" w:cs="Times New Roman"/>
-          <w:sz w:val="44"/>
-          <w:szCs w:val="44"/>
-        </w:rPr>
-      </w:pPr>
-    </w:p>
-    <w:p>
-      <w:pPr>
         <w:pStyle w:val="Heading1"/>
         <w:rPr>
           <w:b/>
           <w:bCs/>
         </w:rPr>
       </w:pPr>
-      <w:bookmarkStart w:id="0" w:name="_Toc33776521"/>
+      <w:bookmarkStart w:id="2" w:name="_Toc33776521"/>
     </w:p>
     <w:p>
       <w:pPr>
@@ -2382,7 +2982,7 @@
           <w:bCs/>
         </w:rPr>
       </w:pPr>
-      <w:bookmarkStart w:id="1" w:name="_Toc33787331"/>
+      <w:bookmarkStart w:id="3" w:name="_Toc36051805"/>
       <w:r>
         <w:rPr>
           <w:b/>
@@ -2390,8 +2990,8 @@
         </w:rPr>
         <w:t>MANIFESTO</w:t>
       </w:r>
-      <w:bookmarkEnd w:id="0"/>
-      <w:bookmarkEnd w:id="1"/>
+      <w:bookmarkEnd w:id="2"/>
+      <w:bookmarkEnd w:id="3"/>
     </w:p>
     <w:p/>
     <w:p>
@@ -2478,7 +3078,6 @@
     <w:p/>
     <w:p/>
     <w:p/>
-    <w:p/>
     <w:p>
       <w:pPr>
         <w:pStyle w:val="Heading1"/>
@@ -2487,18 +3086,26 @@
           <w:bCs/>
         </w:rPr>
       </w:pPr>
-      <w:bookmarkStart w:id="2" w:name="_Toc33776522"/>
-      <w:bookmarkStart w:id="3" w:name="_Toc33787332"/>
-      <w:r>
+      <w:bookmarkStart w:id="4" w:name="_Toc33776522"/>
+    </w:p>
+    <w:p>
+      <w:pPr>
+        <w:pStyle w:val="Heading1"/>
         <w:rPr>
           <w:b/>
           <w:bCs/>
         </w:rPr>
-        <w:lastRenderedPageBreak/>
+      </w:pPr>
+      <w:bookmarkStart w:id="5" w:name="_Toc36051806"/>
+      <w:r>
+        <w:rPr>
+          <w:b/>
+          <w:bCs/>
+        </w:rPr>
         <w:t>PRINCIPLES</w:t>
       </w:r>
-      <w:bookmarkEnd w:id="2"/>
-      <w:bookmarkEnd w:id="3"/>
+      <w:bookmarkEnd w:id="4"/>
+      <w:bookmarkEnd w:id="5"/>
     </w:p>
     <w:p/>
     <w:p>
@@ -2670,214 +3277,78 @@
         <w:spacing w:line="360" w:lineRule="auto"/>
       </w:pPr>
     </w:p>
-    <w:p>
-      <w:pPr>
-        <w:spacing w:line="360" w:lineRule="auto"/>
-      </w:pPr>
-    </w:p>
-    <w:p>
-      <w:pPr>
-        <w:spacing w:line="360" w:lineRule="auto"/>
-      </w:pPr>
-    </w:p>
-    <w:p>
-      <w:pPr>
-        <w:pStyle w:val="Heading3"/>
+    <w:p/>
+    <w:p/>
+    <w:p/>
+    <w:p/>
+    <w:p/>
+    <w:p>
+      <w:pPr>
+        <w:pStyle w:val="Heading1"/>
         <w:rPr>
           <w:b/>
           <w:bCs/>
-          <w:sz w:val="32"/>
-          <w:szCs w:val="32"/>
-        </w:rPr>
-      </w:pPr>
-      <w:bookmarkStart w:id="4" w:name="_Toc31498284"/>
-      <w:bookmarkStart w:id="5" w:name="_Toc33776523"/>
-    </w:p>
-    <w:p/>
-    <w:p/>
-    <w:p>
-      <w:pPr>
-        <w:pStyle w:val="Heading1"/>
+        </w:rPr>
+      </w:pPr>
+      <w:bookmarkStart w:id="6" w:name="_Toc36051807"/>
+      <w:r>
         <w:rPr>
           <w:b/>
           <w:bCs/>
         </w:rPr>
-      </w:pPr>
-      <w:bookmarkStart w:id="6" w:name="_Toc33787333"/>
-      <w:r>
+        <w:lastRenderedPageBreak/>
+        <w:t>PROBLEM STATEMENT</w:t>
+      </w:r>
+      <w:bookmarkEnd w:id="6"/>
+    </w:p>
+    <w:p/>
+    <w:p>
+      <w:r>
+        <w:t>Children living in poverty face many barriers to accessing an education. Some are obvious — like not having a school to go to — while others are more subtle, like the teacher at the school not having had the training needed to help children learn effectively.</w:t>
+      </w:r>
+    </w:p>
+    <w:p>
+      <w:r>
+        <w:t>Increasing access to education can improve the overall health and longevity of a society, grow economies, and even combat climate change. Yet in many developing countries, children’s access to education can be limited by numerous factors. Language barriers, gender roles, and reliance on child labor can all stall progress to provide quality education. The world’s most vulnerable children from disadvantaged communities, including young girls and children with disabilities, are more likely to miss out on school.</w:t>
+      </w:r>
+    </w:p>
+    <w:p/>
+    <w:p/>
+    <w:p/>
+    <w:p/>
+    <w:p/>
+    <w:p/>
+    <w:p/>
+    <w:p/>
+    <w:p/>
+    <w:p/>
+    <w:p/>
+    <w:p/>
+    <w:p/>
+    <w:p/>
+    <w:p/>
+    <w:p/>
+    <w:p/>
+    <w:p/>
+    <w:p/>
+    <w:p>
+      <w:pPr>
+        <w:pStyle w:val="Heading1"/>
         <w:rPr>
           <w:b/>
           <w:bCs/>
         </w:rPr>
-        <w:lastRenderedPageBreak/>
-        <w:t>I</w:t>
-      </w:r>
-      <w:bookmarkEnd w:id="4"/>
-      <w:bookmarkEnd w:id="5"/>
+      </w:pPr>
+      <w:bookmarkStart w:id="7" w:name="_Toc36051808"/>
       <w:r>
         <w:rPr>
           <w:b/>
           <w:bCs/>
         </w:rPr>
-        <w:t>NTRODUCTION</w:t>
-      </w:r>
-      <w:bookmarkEnd w:id="6"/>
-    </w:p>
-    <w:p>
-      <w:pPr>
-        <w:spacing w:line="360" w:lineRule="auto"/>
-      </w:pPr>
-    </w:p>
-    <w:p>
-      <w:pPr>
-        <w:spacing w:line="360" w:lineRule="auto"/>
-      </w:pPr>
-      <w:r>
-        <w:t>The aim of this project is to establish an awareness for an application related to manual idea of sharing thoughts over any fields of education whether it is for competition, academic or any other level.</w:t>
-      </w:r>
-    </w:p>
-    <w:p>
-      <w:pPr>
-        <w:spacing w:line="360" w:lineRule="auto"/>
-      </w:pPr>
-      <w:r>
-        <w:t>This application is to convert manual application into online application. Individual can sign up to the application and all they can do is share life experiences, their thoughts, study material basically. Customized data will be used in this application. User have all the right to describe about their personal information on their main profile.</w:t>
-      </w:r>
-    </w:p>
-    <w:p>
-      <w:pPr>
-        <w:spacing w:line="360" w:lineRule="auto"/>
-      </w:pPr>
-      <w:r>
-        <w:t>First Step capstone project objective is to handle donations and connect the donators with the nearest/appropriate needy person through a social mobile application. The application handles different services such as the reviews of the searched needy person and displays their contacts and their location</w:t>
-      </w:r>
-    </w:p>
-    <w:p>
-      <w:pPr>
-        <w:spacing w:line="360" w:lineRule="auto"/>
-      </w:pPr>
-      <w:r>
-        <w:t xml:space="preserve">The application allows users to create a profile for themselves and the information about a </w:t>
-      </w:r>
-    </w:p>
-    <w:p>
-      <w:pPr>
-        <w:spacing w:line="360" w:lineRule="auto"/>
-      </w:pPr>
-      <w:r>
-        <w:t xml:space="preserve">certain family that needs help. This profile will be shown to donators who are looking for </w:t>
-      </w:r>
-    </w:p>
-    <w:p>
-      <w:pPr>
-        <w:spacing w:line="360" w:lineRule="auto"/>
-      </w:pPr>
-      <w:r>
-        <w:t>someone to donate to. Mainly only information is exchanged. The donators are able to post/see reviews about other people’s profiles.</w:t>
-      </w:r>
-    </w:p>
-    <w:p>
-      <w:pPr>
-        <w:spacing w:line="360" w:lineRule="auto"/>
-      </w:pPr>
-      <w:r>
-        <w:t>This application is aimed to help the Moroccan society and create a sense of solidarity through modern techniques. The social implications it will have after being launched will certainly aim at closing the gap in terms of quality of life for the less fortunate citizens.</w:t>
-      </w:r>
-    </w:p>
-    <w:p>
-      <w:pPr>
-        <w:spacing w:line="360" w:lineRule="auto"/>
-      </w:pPr>
-    </w:p>
-    <w:p>
-      <w:pPr>
-        <w:spacing w:line="360" w:lineRule="auto"/>
-      </w:pPr>
-    </w:p>
-    <w:p>
-      <w:pPr>
-        <w:spacing w:line="360" w:lineRule="auto"/>
-      </w:pPr>
-    </w:p>
-    <w:p>
-      <w:pPr>
-        <w:spacing w:line="360" w:lineRule="auto"/>
-      </w:pPr>
-    </w:p>
-    <w:p>
-      <w:pPr>
-        <w:pStyle w:val="Heading1"/>
-      </w:pPr>
-    </w:p>
-    <w:p/>
-    <w:p/>
-    <w:p>
-      <w:pPr>
-        <w:pStyle w:val="Heading1"/>
-        <w:rPr>
-          <w:b/>
-          <w:bCs/>
-        </w:rPr>
-      </w:pPr>
-      <w:bookmarkStart w:id="7" w:name="_Toc33787334"/>
-      <w:r>
-        <w:rPr>
-          <w:b/>
-          <w:bCs/>
-        </w:rPr>
-        <w:lastRenderedPageBreak/>
-        <w:t>PROBLEM STATEMENT</w:t>
-      </w:r>
-      <w:bookmarkEnd w:id="7"/>
-    </w:p>
-    <w:p/>
-    <w:p>
-      <w:r>
-        <w:t>Children living in poverty face many barriers to accessing an education. Some are obvious — like not having a school to go to — while others are more subtle, like the teacher at the school not having had the training needed to help children learn effectively.</w:t>
-      </w:r>
-    </w:p>
-    <w:p>
-      <w:r>
-        <w:t>Increasing access to education can improve the overall health and longevity of a society, grow economies, and even combat climate change. Yet in many developing countries, children’s access to education can be limited by numerous factors. Language barriers, gender roles, and reliance on child labor can all stall progress to provide quality education. The world’s most vulnerable children from disadvantaged communities, including young girls and children with disabilities, are more likely to miss out on school.</w:t>
-      </w:r>
-    </w:p>
-    <w:p/>
-    <w:p/>
-    <w:p/>
-    <w:p/>
-    <w:p/>
-    <w:p/>
-    <w:p/>
-    <w:p/>
-    <w:p/>
-    <w:p/>
-    <w:p/>
-    <w:p/>
-    <w:p/>
-    <w:p/>
-    <w:p/>
-    <w:p/>
-    <w:p/>
-    <w:p/>
-    <w:p/>
-    <w:p>
-      <w:pPr>
-        <w:pStyle w:val="Heading1"/>
-        <w:rPr>
-          <w:b/>
-          <w:bCs/>
-        </w:rPr>
-      </w:pPr>
-      <w:bookmarkStart w:id="8" w:name="_Toc33787335"/>
-      <w:r>
-        <w:rPr>
-          <w:b/>
-          <w:bCs/>
-        </w:rPr>
         <w:lastRenderedPageBreak/>
         <w:t>SYSTEM MODULES</w:t>
       </w:r>
-      <w:bookmarkEnd w:id="8"/>
+      <w:bookmarkEnd w:id="7"/>
     </w:p>
     <w:p/>
     <w:p>
@@ -3047,6 +3518,491 @@
     <w:p/>
     <w:p/>
     <w:p/>
+    <w:p/>
+    <w:p>
+      <w:pPr>
+        <w:pStyle w:val="Heading1"/>
+        <w:rPr>
+          <w:b/>
+          <w:bCs/>
+        </w:rPr>
+      </w:pPr>
+      <w:bookmarkStart w:id="8" w:name="_Toc36051809"/>
+      <w:r>
+        <w:rPr>
+          <w:b/>
+          <w:bCs/>
+        </w:rPr>
+        <w:lastRenderedPageBreak/>
+        <w:t>METHODOLOGY</w:t>
+      </w:r>
+      <w:bookmarkEnd w:id="8"/>
+    </w:p>
+    <w:p/>
+    <w:p>
+      <w:pPr>
+        <w:pStyle w:val="Body"/>
+        <w:spacing w:line="360" w:lineRule="auto"/>
+        <w:rPr>
+          <w:rFonts w:asciiTheme="minorHAnsi" w:hAnsiTheme="minorHAnsi"/>
+        </w:rPr>
+      </w:pPr>
+      <w:r>
+        <w:rPr>
+          <w:rFonts w:asciiTheme="minorHAnsi" w:hAnsiTheme="minorHAnsi"/>
+        </w:rPr>
+        <w:t>We are using FDD (Feature Driven Development) methodology to develop our project as it is the best fit to develop project with multiple features, following this methodology will allow us to add new features into existing project thus making it more feature rich and increasing its functionalities over time. FDD is a combination of iterative and incremental software development process. The development under FDD is carried out on client valued functionality and client’s perspective.</w:t>
+      </w:r>
+    </w:p>
+    <w:p>
+      <w:pPr>
+        <w:pStyle w:val="Body"/>
+        <w:spacing w:line="360" w:lineRule="auto"/>
+        <w:rPr>
+          <w:rFonts w:asciiTheme="minorHAnsi" w:hAnsiTheme="minorHAnsi"/>
+        </w:rPr>
+      </w:pPr>
+    </w:p>
+    <w:p>
+      <w:pPr>
+        <w:pStyle w:val="Body"/>
+        <w:spacing w:line="360" w:lineRule="auto"/>
+        <w:rPr>
+          <w:rFonts w:asciiTheme="minorHAnsi" w:hAnsiTheme="minorHAnsi"/>
+        </w:rPr>
+      </w:pPr>
+      <w:r>
+        <w:rPr>
+          <w:rFonts w:asciiTheme="minorHAnsi" w:hAnsiTheme="minorHAnsi"/>
+        </w:rPr>
+        <w:t>Development under FDD initiates with a deep understanding of the scope and context of the system and detailed models are created at each level for peer review and all the models are progressively merged into an overall wholesome model.</w:t>
+      </w:r>
+    </w:p>
+    <w:p>
+      <w:pPr>
+        <w:pStyle w:val="Body"/>
+        <w:spacing w:line="360" w:lineRule="auto"/>
+        <w:rPr>
+          <w:rFonts w:asciiTheme="minorHAnsi" w:hAnsiTheme="minorHAnsi"/>
+        </w:rPr>
+      </w:pPr>
+    </w:p>
+    <w:p>
+      <w:pPr>
+        <w:pStyle w:val="Body"/>
+        <w:spacing w:line="360" w:lineRule="auto"/>
+        <w:rPr>
+          <w:rFonts w:asciiTheme="minorHAnsi" w:hAnsiTheme="minorHAnsi"/>
+          <w:b/>
+          <w:bCs/>
+        </w:rPr>
+      </w:pPr>
+      <w:r>
+        <w:rPr>
+          <w:rFonts w:asciiTheme="minorHAnsi" w:hAnsiTheme="minorHAnsi"/>
+          <w:b/>
+          <w:bCs/>
+        </w:rPr>
+        <w:t>Phase 1: Building Features List</w:t>
+      </w:r>
+    </w:p>
+    <w:p>
+      <w:pPr>
+        <w:pStyle w:val="Body"/>
+        <w:numPr>
+          <w:ilvl w:val="0"/>
+          <w:numId w:val="9"/>
+        </w:numPr>
+        <w:spacing w:line="360" w:lineRule="auto"/>
+        <w:rPr>
+          <w:rFonts w:asciiTheme="minorHAnsi" w:hAnsiTheme="minorHAnsi"/>
+        </w:rPr>
+      </w:pPr>
+      <w:r>
+        <w:rPr>
+          <w:rFonts w:asciiTheme="minorHAnsi" w:hAnsiTheme="minorHAnsi"/>
+        </w:rPr>
+        <w:t>Us</w:t>
+      </w:r>
+      <w:r>
+        <w:rPr>
+          <w:rFonts w:asciiTheme="minorHAnsi" w:hAnsiTheme="minorHAnsi"/>
+        </w:rPr>
+        <w:t xml:space="preserve">er can create his/her </w:t>
+      </w:r>
+      <w:r>
+        <w:rPr>
+          <w:rFonts w:asciiTheme="minorHAnsi" w:hAnsiTheme="minorHAnsi"/>
+        </w:rPr>
+        <w:t xml:space="preserve">own new account </w:t>
+      </w:r>
+    </w:p>
+    <w:p>
+      <w:pPr>
+        <w:pStyle w:val="Body"/>
+        <w:numPr>
+          <w:ilvl w:val="0"/>
+          <w:numId w:val="9"/>
+        </w:numPr>
+        <w:spacing w:line="360" w:lineRule="auto"/>
+        <w:rPr>
+          <w:rFonts w:asciiTheme="minorHAnsi" w:hAnsiTheme="minorHAnsi"/>
+        </w:rPr>
+      </w:pPr>
+      <w:r>
+        <w:rPr>
+          <w:rFonts w:asciiTheme="minorHAnsi" w:hAnsiTheme="minorHAnsi"/>
+        </w:rPr>
+        <w:t>User can get books of his/her own interest</w:t>
+      </w:r>
+    </w:p>
+    <w:p>
+      <w:pPr>
+        <w:pStyle w:val="Body"/>
+        <w:numPr>
+          <w:ilvl w:val="0"/>
+          <w:numId w:val="9"/>
+        </w:numPr>
+        <w:spacing w:line="360" w:lineRule="auto"/>
+        <w:rPr>
+          <w:rFonts w:asciiTheme="minorHAnsi" w:hAnsiTheme="minorHAnsi"/>
+        </w:rPr>
+      </w:pPr>
+      <w:r>
+        <w:rPr>
+          <w:rFonts w:asciiTheme="minorHAnsi" w:hAnsiTheme="minorHAnsi"/>
+        </w:rPr>
+        <w:t xml:space="preserve">Donator can apply filters according to their need. </w:t>
+      </w:r>
+    </w:p>
+    <w:p/>
+    <w:p/>
+    <w:p/>
+    <w:p/>
+    <w:p/>
+    <w:p/>
+    <w:p/>
+    <w:p/>
+    <w:p/>
+    <w:p/>
+    <w:p/>
+    <w:p/>
+    <w:p/>
+    <w:p>
+      <w:pPr>
+        <w:pStyle w:val="Heading1"/>
+        <w:rPr>
+          <w:b/>
+          <w:bCs/>
+        </w:rPr>
+      </w:pPr>
+      <w:bookmarkStart w:id="9" w:name="_Toc36051810"/>
+      <w:r>
+        <w:rPr>
+          <w:b/>
+          <w:bCs/>
+        </w:rPr>
+        <w:lastRenderedPageBreak/>
+        <w:t>DATA ANALYSIS</w:t>
+      </w:r>
+      <w:bookmarkEnd w:id="9"/>
+    </w:p>
+    <w:p/>
+    <w:p>
+      <w:r>
+        <w:rPr>
+          <w:noProof/>
+        </w:rPr>
+        <w:drawing>
+          <wp:inline distT="0" distB="0" distL="0" distR="0" wp14:anchorId="656BD8AE" wp14:editId="75647A2D">
+            <wp:extent cx="5934075" cy="2457450"/>
+            <wp:effectExtent l="0" t="0" r="9525" b="0"/>
+            <wp:docPr id="4" name="Picture 4"/>
+            <wp:cNvGraphicFramePr>
+              <a:graphicFrameLocks xmlns:a="http://schemas.openxmlformats.org/drawingml/2006/main" noChangeAspect="1"/>
+            </wp:cNvGraphicFramePr>
+            <a:graphic xmlns:a="http://schemas.openxmlformats.org/drawingml/2006/main">
+              <a:graphicData uri="http://schemas.openxmlformats.org/drawingml/2006/picture">
+                <pic:pic xmlns:pic="http://schemas.openxmlformats.org/drawingml/2006/picture">
+                  <pic:nvPicPr>
+                    <pic:cNvPr id="0" name="Picture 2"/>
+                    <pic:cNvPicPr>
+                      <a:picLocks noChangeAspect="1" noChangeArrowheads="1"/>
+                    </pic:cNvPicPr>
+                  </pic:nvPicPr>
+                  <pic:blipFill>
+                    <a:blip r:embed="rId12">
+                      <a:extLst>
+                        <a:ext uri="{28A0092B-C50C-407E-A947-70E740481C1C}">
+                          <a14:useLocalDpi xmlns:a14="http://schemas.microsoft.com/office/drawing/2010/main" val="0"/>
+                        </a:ext>
+                      </a:extLst>
+                    </a:blip>
+                    <a:srcRect/>
+                    <a:stretch>
+                      <a:fillRect/>
+                    </a:stretch>
+                  </pic:blipFill>
+                  <pic:spPr bwMode="auto">
+                    <a:xfrm>
+                      <a:off x="0" y="0"/>
+                      <a:ext cx="5934075" cy="2457450"/>
+                    </a:xfrm>
+                    <a:prstGeom prst="rect">
+                      <a:avLst/>
+                    </a:prstGeom>
+                    <a:noFill/>
+                    <a:ln>
+                      <a:noFill/>
+                    </a:ln>
+                  </pic:spPr>
+                </pic:pic>
+              </a:graphicData>
+            </a:graphic>
+          </wp:inline>
+        </w:drawing>
+      </w:r>
+    </w:p>
+    <w:p/>
+    <w:p/>
+    <w:p/>
+    <w:p>
+      <w:r>
+        <w:rPr>
+          <w:noProof/>
+        </w:rPr>
+        <w:drawing>
+          <wp:inline distT="0" distB="0" distL="0" distR="0" wp14:anchorId="2AB010ED" wp14:editId="3F862240">
+            <wp:extent cx="5943600" cy="2390775"/>
+            <wp:effectExtent l="0" t="0" r="0" b="9525"/>
+            <wp:docPr id="8" name="Picture 8"/>
+            <wp:cNvGraphicFramePr>
+              <a:graphicFrameLocks xmlns:a="http://schemas.openxmlformats.org/drawingml/2006/main" noChangeAspect="1"/>
+            </wp:cNvGraphicFramePr>
+            <a:graphic xmlns:a="http://schemas.openxmlformats.org/drawingml/2006/main">
+              <a:graphicData uri="http://schemas.openxmlformats.org/drawingml/2006/picture">
+                <pic:pic xmlns:pic="http://schemas.openxmlformats.org/drawingml/2006/picture">
+                  <pic:nvPicPr>
+                    <pic:cNvPr id="0" name="Picture 3"/>
+                    <pic:cNvPicPr>
+                      <a:picLocks noChangeAspect="1" noChangeArrowheads="1"/>
+                    </pic:cNvPicPr>
+                  </pic:nvPicPr>
+                  <pic:blipFill>
+                    <a:blip r:embed="rId13">
+                      <a:extLst>
+                        <a:ext uri="{28A0092B-C50C-407E-A947-70E740481C1C}">
+                          <a14:useLocalDpi xmlns:a14="http://schemas.microsoft.com/office/drawing/2010/main" val="0"/>
+                        </a:ext>
+                      </a:extLst>
+                    </a:blip>
+                    <a:srcRect/>
+                    <a:stretch>
+                      <a:fillRect/>
+                    </a:stretch>
+                  </pic:blipFill>
+                  <pic:spPr bwMode="auto">
+                    <a:xfrm>
+                      <a:off x="0" y="0"/>
+                      <a:ext cx="5943600" cy="2390775"/>
+                    </a:xfrm>
+                    <a:prstGeom prst="rect">
+                      <a:avLst/>
+                    </a:prstGeom>
+                    <a:noFill/>
+                    <a:ln>
+                      <a:noFill/>
+                    </a:ln>
+                  </pic:spPr>
+                </pic:pic>
+              </a:graphicData>
+            </a:graphic>
+          </wp:inline>
+        </w:drawing>
+      </w:r>
+    </w:p>
+    <w:p/>
+    <w:p/>
+    <w:p>
+      <w:r>
+        <w:rPr>
+          <w:noProof/>
+        </w:rPr>
+        <w:lastRenderedPageBreak/>
+        <w:drawing>
+          <wp:inline distT="0" distB="0" distL="0" distR="0" wp14:anchorId="17DCB609" wp14:editId="0940475F">
+            <wp:extent cx="5943600" cy="2409825"/>
+            <wp:effectExtent l="0" t="0" r="0" b="9525"/>
+            <wp:docPr id="9" name="Picture 9"/>
+            <wp:cNvGraphicFramePr>
+              <a:graphicFrameLocks xmlns:a="http://schemas.openxmlformats.org/drawingml/2006/main" noChangeAspect="1"/>
+            </wp:cNvGraphicFramePr>
+            <a:graphic xmlns:a="http://schemas.openxmlformats.org/drawingml/2006/main">
+              <a:graphicData uri="http://schemas.openxmlformats.org/drawingml/2006/picture">
+                <pic:pic xmlns:pic="http://schemas.openxmlformats.org/drawingml/2006/picture">
+                  <pic:nvPicPr>
+                    <pic:cNvPr id="0" name="Picture 4"/>
+                    <pic:cNvPicPr>
+                      <a:picLocks noChangeAspect="1" noChangeArrowheads="1"/>
+                    </pic:cNvPicPr>
+                  </pic:nvPicPr>
+                  <pic:blipFill>
+                    <a:blip r:embed="rId14">
+                      <a:extLst>
+                        <a:ext uri="{28A0092B-C50C-407E-A947-70E740481C1C}">
+                          <a14:useLocalDpi xmlns:a14="http://schemas.microsoft.com/office/drawing/2010/main" val="0"/>
+                        </a:ext>
+                      </a:extLst>
+                    </a:blip>
+                    <a:srcRect/>
+                    <a:stretch>
+                      <a:fillRect/>
+                    </a:stretch>
+                  </pic:blipFill>
+                  <pic:spPr bwMode="auto">
+                    <a:xfrm>
+                      <a:off x="0" y="0"/>
+                      <a:ext cx="5943600" cy="2409825"/>
+                    </a:xfrm>
+                    <a:prstGeom prst="rect">
+                      <a:avLst/>
+                    </a:prstGeom>
+                    <a:noFill/>
+                    <a:ln>
+                      <a:noFill/>
+                    </a:ln>
+                  </pic:spPr>
+                </pic:pic>
+              </a:graphicData>
+            </a:graphic>
+          </wp:inline>
+        </w:drawing>
+      </w:r>
+    </w:p>
+    <w:p/>
+    <w:p/>
+    <w:p/>
+    <w:p/>
+    <w:p/>
+    <w:p>
+      <w:r>
+        <w:rPr>
+          <w:noProof/>
+        </w:rPr>
+        <w:drawing>
+          <wp:inline distT="0" distB="0" distL="0" distR="0" wp14:anchorId="01FEC1A9" wp14:editId="25582213">
+            <wp:extent cx="5943600" cy="2400300"/>
+            <wp:effectExtent l="0" t="0" r="0" b="0"/>
+            <wp:docPr id="10" name="Picture 10"/>
+            <wp:cNvGraphicFramePr>
+              <a:graphicFrameLocks xmlns:a="http://schemas.openxmlformats.org/drawingml/2006/main" noChangeAspect="1"/>
+            </wp:cNvGraphicFramePr>
+            <a:graphic xmlns:a="http://schemas.openxmlformats.org/drawingml/2006/main">
+              <a:graphicData uri="http://schemas.openxmlformats.org/drawingml/2006/picture">
+                <pic:pic xmlns:pic="http://schemas.openxmlformats.org/drawingml/2006/picture">
+                  <pic:nvPicPr>
+                    <pic:cNvPr id="0" name="Picture 5"/>
+                    <pic:cNvPicPr>
+                      <a:picLocks noChangeAspect="1" noChangeArrowheads="1"/>
+                    </pic:cNvPicPr>
+                  </pic:nvPicPr>
+                  <pic:blipFill>
+                    <a:blip r:embed="rId15">
+                      <a:extLst>
+                        <a:ext uri="{28A0092B-C50C-407E-A947-70E740481C1C}">
+                          <a14:useLocalDpi xmlns:a14="http://schemas.microsoft.com/office/drawing/2010/main" val="0"/>
+                        </a:ext>
+                      </a:extLst>
+                    </a:blip>
+                    <a:srcRect/>
+                    <a:stretch>
+                      <a:fillRect/>
+                    </a:stretch>
+                  </pic:blipFill>
+                  <pic:spPr bwMode="auto">
+                    <a:xfrm>
+                      <a:off x="0" y="0"/>
+                      <a:ext cx="5943600" cy="2400300"/>
+                    </a:xfrm>
+                    <a:prstGeom prst="rect">
+                      <a:avLst/>
+                    </a:prstGeom>
+                    <a:noFill/>
+                    <a:ln>
+                      <a:noFill/>
+                    </a:ln>
+                  </pic:spPr>
+                </pic:pic>
+              </a:graphicData>
+            </a:graphic>
+          </wp:inline>
+        </w:drawing>
+      </w:r>
+    </w:p>
+    <w:p>
+      <w:r>
+        <w:rPr>
+          <w:noProof/>
+          <w:highlight w:val="yellow"/>
+        </w:rPr>
+        <w:lastRenderedPageBreak/>
+        <w:drawing>
+          <wp:inline distT="0" distB="0" distL="0" distR="0" wp14:anchorId="411FF6CA" wp14:editId="024B8398">
+            <wp:extent cx="5943600" cy="6134735"/>
+            <wp:effectExtent l="0" t="0" r="0" b="0"/>
+            <wp:docPr id="16" name="Picture 16"/>
+            <wp:cNvGraphicFramePr>
+              <a:graphicFrameLocks xmlns:a="http://schemas.openxmlformats.org/drawingml/2006/main" noChangeAspect="1"/>
+            </wp:cNvGraphicFramePr>
+            <a:graphic xmlns:a="http://schemas.openxmlformats.org/drawingml/2006/main">
+              <a:graphicData uri="http://schemas.openxmlformats.org/drawingml/2006/picture">
+                <pic:pic xmlns:pic="http://schemas.openxmlformats.org/drawingml/2006/picture">
+                  <pic:nvPicPr>
+                    <pic:cNvPr id="0" name="Picture 7"/>
+                    <pic:cNvPicPr>
+                      <a:picLocks noChangeAspect="1" noChangeArrowheads="1"/>
+                    </pic:cNvPicPr>
+                  </pic:nvPicPr>
+                  <pic:blipFill>
+                    <a:blip r:embed="rId16">
+                      <a:extLst>
+                        <a:ext uri="{28A0092B-C50C-407E-A947-70E740481C1C}">
+                          <a14:useLocalDpi xmlns:a14="http://schemas.microsoft.com/office/drawing/2010/main" val="0"/>
+                        </a:ext>
+                      </a:extLst>
+                    </a:blip>
+                    <a:srcRect/>
+                    <a:stretch>
+                      <a:fillRect/>
+                    </a:stretch>
+                  </pic:blipFill>
+                  <pic:spPr bwMode="auto">
+                    <a:xfrm>
+                      <a:off x="0" y="0"/>
+                      <a:ext cx="5943600" cy="6134735"/>
+                    </a:xfrm>
+                    <a:prstGeom prst="rect">
+                      <a:avLst/>
+                    </a:prstGeom>
+                    <a:noFill/>
+                    <a:ln>
+                      <a:noFill/>
+                    </a:ln>
+                  </pic:spPr>
+                </pic:pic>
+              </a:graphicData>
+            </a:graphic>
+          </wp:inline>
+        </w:drawing>
+      </w:r>
+    </w:p>
+    <w:p/>
+    <w:p/>
+    <w:p/>
+    <w:p/>
+    <w:p/>
+    <w:p/>
+    <w:p/>
     <w:p>
       <w:pPr>
         <w:pStyle w:val="Heading6"/>
@@ -3066,7 +4022,7 @@
           <w:bCs/>
         </w:rPr>
       </w:pPr>
-      <w:bookmarkStart w:id="9" w:name="_Toc33787336"/>
+      <w:bookmarkStart w:id="10" w:name="_Toc36051811"/>
       <w:r>
         <w:rPr>
           <w:b/>
@@ -3074,7 +4030,7 @@
         </w:rPr>
         <w:t>ENTITY RELATIONSHIP DIAGRAM</w:t>
       </w:r>
-      <w:bookmarkEnd w:id="9"/>
+      <w:bookmarkEnd w:id="10"/>
     </w:p>
     <w:p/>
     <w:p/>
@@ -3101,7 +4057,7 @@
                     </pic:cNvPicPr>
                   </pic:nvPicPr>
                   <pic:blipFill>
-                    <a:blip r:embed="rId11">
+                    <a:blip r:embed="rId17">
                       <a:extLst>
                         <a:ext uri="{28A0092B-C50C-407E-A947-70E740481C1C}">
                           <a14:useLocalDpi xmlns:a14="http://schemas.microsoft.com/office/drawing/2010/main" val="0"/>
@@ -3167,7 +4123,7 @@
           <w:bCs/>
         </w:rPr>
       </w:pPr>
-      <w:bookmarkStart w:id="10" w:name="_Toc33787337"/>
+      <w:bookmarkStart w:id="11" w:name="_Toc36051812"/>
       <w:r>
         <w:rPr>
           <w:b/>
@@ -3176,9 +4132,16 @@
         <w:lastRenderedPageBreak/>
         <w:t>DATA FLOW DIAGRAM</w:t>
       </w:r>
-      <w:bookmarkEnd w:id="10"/>
-    </w:p>
-    <w:p/>
+      <w:bookmarkEnd w:id="11"/>
+    </w:p>
+    <w:p>
+      <w:pPr>
+        <w:rPr>
+          <w:b/>
+          <w:bCs/>
+        </w:rPr>
+      </w:pPr>
+    </w:p>
     <w:p>
       <w:pPr>
         <w:pStyle w:val="Heading2"/>
@@ -3187,17 +4150,21 @@
           <w:numId w:val="7"/>
         </w:numPr>
         <w:rPr>
+          <w:b/>
+          <w:bCs/>
           <w:color w:val="auto"/>
         </w:rPr>
       </w:pPr>
-      <w:bookmarkStart w:id="11" w:name="_Toc33787338"/>
-      <w:r>
-        <w:rPr>
+      <w:bookmarkStart w:id="12" w:name="_Toc36051813"/>
+      <w:r>
+        <w:rPr>
+          <w:b/>
+          <w:bCs/>
           <w:color w:val="auto"/>
         </w:rPr>
         <w:t>DFD LEVEL – 0</w:t>
       </w:r>
-      <w:bookmarkEnd w:id="11"/>
+      <w:bookmarkEnd w:id="12"/>
     </w:p>
     <w:p/>
     <w:p/>
@@ -3227,7 +4194,7 @@
                     </pic:cNvPicPr>
                   </pic:nvPicPr>
                   <pic:blipFill>
-                    <a:blip r:embed="rId12">
+                    <a:blip r:embed="rId18">
                       <a:extLst>
                         <a:ext uri="{28A0092B-C50C-407E-A947-70E740481C1C}">
                           <a14:useLocalDpi xmlns:a14="http://schemas.microsoft.com/office/drawing/2010/main" val="0"/>
@@ -3283,12 +4250,16 @@
           <w:numId w:val="7"/>
         </w:numPr>
         <w:rPr>
+          <w:b/>
+          <w:bCs/>
           <w:color w:val="auto"/>
         </w:rPr>
       </w:pPr>
-      <w:bookmarkStart w:id="12" w:name="_Toc33787339"/>
-      <w:r>
-        <w:rPr>
+      <w:bookmarkStart w:id="13" w:name="_Toc36051814"/>
+      <w:r>
+        <w:rPr>
+          <w:b/>
+          <w:bCs/>
           <w:color w:val="auto"/>
         </w:rPr>
         <w:lastRenderedPageBreak/>
@@ -3296,11 +4267,13 @@
       </w:r>
       <w:r>
         <w:rPr>
+          <w:b/>
+          <w:bCs/>
           <w:color w:val="auto"/>
         </w:rPr>
         <w:t>– 1</w:t>
       </w:r>
-      <w:bookmarkEnd w:id="12"/>
+      <w:bookmarkEnd w:id="13"/>
     </w:p>
     <w:p/>
     <w:p/>
@@ -3313,10 +4286,10 @@
           <w:noProof/>
         </w:rPr>
         <w:drawing>
-          <wp:inline distT="0" distB="0" distL="0" distR="0" wp14:anchorId="06064351" wp14:editId="1BDF7621">
-            <wp:extent cx="4858247" cy="2699546"/>
-            <wp:effectExtent l="0" t="0" r="0" b="5715"/>
-            <wp:docPr id="5" name="Picture 5"/>
+          <wp:inline distT="0" distB="0" distL="0" distR="0" wp14:anchorId="56522BD4" wp14:editId="3A543FDF">
+            <wp:extent cx="5704764" cy="3166940"/>
+            <wp:effectExtent l="0" t="0" r="0" b="0"/>
+            <wp:docPr id="3" name="Picture 3"/>
             <wp:cNvGraphicFramePr>
               <a:graphicFrameLocks xmlns:a="http://schemas.openxmlformats.org/drawingml/2006/main" noChangeAspect="1"/>
             </wp:cNvGraphicFramePr>
@@ -3324,13 +4297,13 @@
               <a:graphicData uri="http://schemas.openxmlformats.org/drawingml/2006/picture">
                 <pic:pic xmlns:pic="http://schemas.openxmlformats.org/drawingml/2006/picture">
                   <pic:nvPicPr>
-                    <pic:cNvPr id="0" name="Picture 7"/>
+                    <pic:cNvPr id="0" name="Picture 1"/>
                     <pic:cNvPicPr>
                       <a:picLocks noChangeAspect="1" noChangeArrowheads="1"/>
                     </pic:cNvPicPr>
                   </pic:nvPicPr>
                   <pic:blipFill>
-                    <a:blip r:embed="rId13">
+                    <a:blip r:embed="rId19">
                       <a:extLst>
                         <a:ext uri="{28A0092B-C50C-407E-A947-70E740481C1C}">
                           <a14:useLocalDpi xmlns:a14="http://schemas.microsoft.com/office/drawing/2010/main" val="0"/>
@@ -3345,7 +4318,7 @@
                   <pic:spPr bwMode="auto">
                     <a:xfrm>
                       <a:off x="0" y="0"/>
-                      <a:ext cx="4880333" cy="2711819"/>
+                      <a:ext cx="5722590" cy="3176836"/>
                     </a:xfrm>
                     <a:prstGeom prst="rect">
                       <a:avLst/>
@@ -3363,180 +4336,452 @@
       </w:r>
     </w:p>
     <w:p/>
-    <w:p>
-      <w:bookmarkStart w:id="13" w:name="_GoBack"/>
-      <w:bookmarkEnd w:id="13"/>
-    </w:p>
-    <w:p/>
-    <w:p/>
-    <w:p/>
-    <w:p/>
-    <w:p/>
-    <w:p/>
-    <w:p/>
-    <w:p/>
-    <w:p/>
-    <w:p/>
-    <w:p/>
-    <w:p/>
-    <w:p/>
-    <w:p>
-      <w:pPr>
-        <w:pStyle w:val="Heading1"/>
-      </w:pPr>
-      <w:bookmarkStart w:id="14" w:name="_Toc33787340"/>
-      <w:r>
-        <w:lastRenderedPageBreak/>
-        <w:t>METHODOLOGY</w:t>
-      </w:r>
-      <w:bookmarkEnd w:id="14"/>
-    </w:p>
-    <w:p/>
-    <w:p>
-      <w:pPr>
-        <w:pStyle w:val="Body"/>
-        <w:spacing w:line="360" w:lineRule="auto"/>
-        <w:rPr>
-          <w:rFonts w:asciiTheme="minorHAnsi" w:hAnsiTheme="minorHAnsi"/>
-        </w:rPr>
-      </w:pPr>
-      <w:r>
-        <w:rPr>
-          <w:rFonts w:asciiTheme="minorHAnsi" w:hAnsiTheme="minorHAnsi"/>
-        </w:rPr>
-        <w:t>We are using FDD (Feature Driven Development) methodology to develop our project as it is the best fit to develop project with multiple features, following this methodology will allow us to add new features into existing project thus making it more feature rich and increasing its functionalities over time. FDD is a combination of iterative and incremental software development process. The development under FDD is carried out on client valued functionality and client’s perspective.</w:t>
-      </w:r>
-    </w:p>
-    <w:p>
-      <w:pPr>
-        <w:pStyle w:val="Body"/>
-        <w:spacing w:line="360" w:lineRule="auto"/>
-        <w:rPr>
-          <w:rFonts w:asciiTheme="minorHAnsi" w:hAnsiTheme="minorHAnsi"/>
-        </w:rPr>
-      </w:pPr>
-    </w:p>
-    <w:p>
-      <w:pPr>
-        <w:pStyle w:val="Body"/>
-        <w:spacing w:line="360" w:lineRule="auto"/>
-        <w:rPr>
-          <w:rFonts w:asciiTheme="minorHAnsi" w:hAnsiTheme="minorHAnsi"/>
-        </w:rPr>
-      </w:pPr>
-      <w:r>
-        <w:rPr>
-          <w:rFonts w:asciiTheme="minorHAnsi" w:hAnsiTheme="minorHAnsi"/>
-        </w:rPr>
-        <w:t>Development under FDD initiates with a deep understanding of the scope and context of the system and detailed models are created at each level for peer review and all the models are progressively merged into an overall wholesome model.</w:t>
-      </w:r>
-    </w:p>
-    <w:p>
-      <w:pPr>
-        <w:pStyle w:val="Body"/>
-        <w:spacing w:line="360" w:lineRule="auto"/>
-        <w:rPr>
-          <w:rFonts w:asciiTheme="minorHAnsi" w:hAnsiTheme="minorHAnsi"/>
-        </w:rPr>
-      </w:pPr>
-    </w:p>
-    <w:p>
-      <w:pPr>
-        <w:pStyle w:val="Body"/>
-        <w:spacing w:line="360" w:lineRule="auto"/>
-        <w:rPr>
-          <w:rFonts w:asciiTheme="minorHAnsi" w:hAnsiTheme="minorHAnsi"/>
+    <w:p/>
+    <w:p/>
+    <w:p/>
+    <w:p/>
+    <w:p/>
+    <w:p/>
+    <w:p/>
+    <w:p/>
+    <w:p/>
+    <w:p/>
+    <w:p/>
+    <w:p/>
+    <w:p/>
+    <w:p>
+      <w:pPr>
+        <w:pStyle w:val="Heading2"/>
+        <w:rPr>
           <w:b/>
           <w:bCs/>
         </w:rPr>
       </w:pPr>
-      <w:r>
-        <w:rPr>
-          <w:rFonts w:asciiTheme="minorHAnsi" w:hAnsiTheme="minorHAnsi"/>
+      <w:bookmarkStart w:id="14" w:name="_Toc36051815"/>
+      <w:r>
+        <w:rPr>
           <w:b/>
           <w:bCs/>
         </w:rPr>
-        <w:t>Phase 1: Building Features List</w:t>
-      </w:r>
-    </w:p>
-    <w:p>
-      <w:pPr>
-        <w:pStyle w:val="Body"/>
-        <w:numPr>
-          <w:ilvl w:val="0"/>
-          <w:numId w:val="9"/>
-        </w:numPr>
-        <w:spacing w:line="360" w:lineRule="auto"/>
-        <w:rPr>
-          <w:rFonts w:asciiTheme="minorHAnsi" w:hAnsiTheme="minorHAnsi"/>
-        </w:rPr>
-      </w:pPr>
-      <w:r>
-        <w:rPr>
-          <w:rFonts w:asciiTheme="minorHAnsi" w:hAnsiTheme="minorHAnsi"/>
-        </w:rPr>
-        <w:t>Us</w:t>
-      </w:r>
-      <w:r>
-        <w:rPr>
-          <w:rFonts w:asciiTheme="minorHAnsi" w:hAnsiTheme="minorHAnsi"/>
-        </w:rPr>
-        <w:t xml:space="preserve">er can create his/her </w:t>
-      </w:r>
-      <w:r>
-        <w:rPr>
-          <w:rFonts w:asciiTheme="minorHAnsi" w:hAnsiTheme="minorHAnsi"/>
-        </w:rPr>
-        <w:t xml:space="preserve">own new account </w:t>
-      </w:r>
-    </w:p>
-    <w:p>
-      <w:pPr>
-        <w:pStyle w:val="Body"/>
-        <w:numPr>
-          <w:ilvl w:val="0"/>
-          <w:numId w:val="9"/>
-        </w:numPr>
-        <w:spacing w:line="360" w:lineRule="auto"/>
-        <w:rPr>
-          <w:rFonts w:asciiTheme="minorHAnsi" w:hAnsiTheme="minorHAnsi"/>
-        </w:rPr>
-      </w:pPr>
-      <w:r>
-        <w:rPr>
-          <w:rFonts w:asciiTheme="minorHAnsi" w:hAnsiTheme="minorHAnsi"/>
-        </w:rPr>
-        <w:t>User can get books of his/her own interest</w:t>
-      </w:r>
-    </w:p>
-    <w:p>
-      <w:pPr>
-        <w:pStyle w:val="Body"/>
-        <w:numPr>
-          <w:ilvl w:val="0"/>
-          <w:numId w:val="9"/>
-        </w:numPr>
-        <w:spacing w:line="360" w:lineRule="auto"/>
-        <w:rPr>
-          <w:rFonts w:asciiTheme="minorHAnsi" w:hAnsiTheme="minorHAnsi"/>
-        </w:rPr>
-      </w:pPr>
-      <w:r>
-        <w:rPr>
-          <w:rFonts w:asciiTheme="minorHAnsi" w:hAnsiTheme="minorHAnsi"/>
-        </w:rPr>
-        <w:t xml:space="preserve">Donator can apply filters according to their need. </w:t>
-      </w:r>
-    </w:p>
-    <w:p/>
-    <w:p/>
+        <w:lastRenderedPageBreak/>
+        <w:t xml:space="preserve">DFD LEVEL – </w:t>
+      </w:r>
+      <w:r>
+        <w:rPr>
+          <w:b/>
+          <w:bCs/>
+        </w:rPr>
+        <w:t>2</w:t>
+      </w:r>
+      <w:bookmarkEnd w:id="14"/>
+    </w:p>
+    <w:p/>
+    <w:p>
+      <w:pPr>
+        <w:jc w:val="center"/>
+      </w:pPr>
+      <w:r>
+        <w:rPr>
+          <w:noProof/>
+        </w:rPr>
+        <w:drawing>
+          <wp:inline distT="0" distB="0" distL="0" distR="0" wp14:anchorId="0052D954" wp14:editId="5E8BED40">
+            <wp:extent cx="5054311" cy="4276725"/>
+            <wp:effectExtent l="0" t="0" r="0" b="0"/>
+            <wp:docPr id="11" name="Picture 11"/>
+            <wp:cNvGraphicFramePr>
+              <a:graphicFrameLocks xmlns:a="http://schemas.openxmlformats.org/drawingml/2006/main" noChangeAspect="1"/>
+            </wp:cNvGraphicFramePr>
+            <a:graphic xmlns:a="http://schemas.openxmlformats.org/drawingml/2006/main">
+              <a:graphicData uri="http://schemas.openxmlformats.org/drawingml/2006/picture">
+                <pic:pic xmlns:pic="http://schemas.openxmlformats.org/drawingml/2006/picture">
+                  <pic:nvPicPr>
+                    <pic:cNvPr id="0" name="Picture 2"/>
+                    <pic:cNvPicPr>
+                      <a:picLocks noChangeAspect="1" noChangeArrowheads="1"/>
+                    </pic:cNvPicPr>
+                  </pic:nvPicPr>
+                  <pic:blipFill>
+                    <a:blip r:embed="rId20">
+                      <a:extLst>
+                        <a:ext uri="{28A0092B-C50C-407E-A947-70E740481C1C}">
+                          <a14:useLocalDpi xmlns:a14="http://schemas.microsoft.com/office/drawing/2010/main" val="0"/>
+                        </a:ext>
+                      </a:extLst>
+                    </a:blip>
+                    <a:srcRect/>
+                    <a:stretch>
+                      <a:fillRect/>
+                    </a:stretch>
+                  </pic:blipFill>
+                  <pic:spPr bwMode="auto">
+                    <a:xfrm>
+                      <a:off x="0" y="0"/>
+                      <a:ext cx="5058338" cy="4280133"/>
+                    </a:xfrm>
+                    <a:prstGeom prst="rect">
+                      <a:avLst/>
+                    </a:prstGeom>
+                    <a:noFill/>
+                    <a:ln>
+                      <a:noFill/>
+                    </a:ln>
+                  </pic:spPr>
+                </pic:pic>
+              </a:graphicData>
+            </a:graphic>
+          </wp:inline>
+        </w:drawing>
+      </w:r>
+    </w:p>
+    <w:p/>
+    <w:p/>
+    <w:p/>
+    <w:p>
+      <w:pPr>
+        <w:jc w:val="center"/>
+      </w:pPr>
+      <w:r>
+        <w:rPr>
+          <w:noProof/>
+        </w:rPr>
+        <w:drawing>
+          <wp:inline distT="0" distB="0" distL="0" distR="0" wp14:anchorId="73A5D809" wp14:editId="1E8C3DD8">
+            <wp:extent cx="3886200" cy="2093672"/>
+            <wp:effectExtent l="0" t="0" r="0" b="1905"/>
+            <wp:docPr id="15" name="Picture 15"/>
+            <wp:cNvGraphicFramePr>
+              <a:graphicFrameLocks xmlns:a="http://schemas.openxmlformats.org/drawingml/2006/main" noChangeAspect="1"/>
+            </wp:cNvGraphicFramePr>
+            <a:graphic xmlns:a="http://schemas.openxmlformats.org/drawingml/2006/main">
+              <a:graphicData uri="http://schemas.openxmlformats.org/drawingml/2006/picture">
+                <pic:pic xmlns:pic="http://schemas.openxmlformats.org/drawingml/2006/picture">
+                  <pic:nvPicPr>
+                    <pic:cNvPr id="0" name="Picture 9"/>
+                    <pic:cNvPicPr>
+                      <a:picLocks noChangeAspect="1" noChangeArrowheads="1"/>
+                    </pic:cNvPicPr>
+                  </pic:nvPicPr>
+                  <pic:blipFill>
+                    <a:blip r:embed="rId21">
+                      <a:extLst>
+                        <a:ext uri="{28A0092B-C50C-407E-A947-70E740481C1C}">
+                          <a14:useLocalDpi xmlns:a14="http://schemas.microsoft.com/office/drawing/2010/main" val="0"/>
+                        </a:ext>
+                      </a:extLst>
+                    </a:blip>
+                    <a:srcRect/>
+                    <a:stretch>
+                      <a:fillRect/>
+                    </a:stretch>
+                  </pic:blipFill>
+                  <pic:spPr bwMode="auto">
+                    <a:xfrm>
+                      <a:off x="0" y="0"/>
+                      <a:ext cx="3897306" cy="2099655"/>
+                    </a:xfrm>
+                    <a:prstGeom prst="rect">
+                      <a:avLst/>
+                    </a:prstGeom>
+                    <a:noFill/>
+                    <a:ln>
+                      <a:noFill/>
+                    </a:ln>
+                  </pic:spPr>
+                </pic:pic>
+              </a:graphicData>
+            </a:graphic>
+          </wp:inline>
+        </w:drawing>
+      </w:r>
+    </w:p>
+    <w:p>
+      <w:pPr>
+        <w:pStyle w:val="Heading1"/>
+        <w:rPr>
+          <w:b/>
+          <w:bCs/>
+          <w:bdr w:val="none" w:sz="0" w:space="0" w:color="auto" w:frame="1"/>
+        </w:rPr>
+      </w:pPr>
+      <w:bookmarkStart w:id="15" w:name="_Toc36051816"/>
+      <w:r>
+        <w:rPr>
+          <w:b/>
+          <w:bCs/>
+          <w:bdr w:val="none" w:sz="0" w:space="0" w:color="auto" w:frame="1"/>
+        </w:rPr>
+        <w:lastRenderedPageBreak/>
+        <w:t>Program Evaluation and Review Technique</w:t>
+      </w:r>
+      <w:bookmarkEnd w:id="15"/>
+    </w:p>
+    <w:p/>
+    <w:p/>
+    <w:p>
+      <w:pPr>
+        <w:jc w:val="center"/>
+      </w:pPr>
+      <w:r>
+        <w:rPr>
+          <w:noProof/>
+          <w:lang w:val="en-IN" w:eastAsia="en-IN"/>
+        </w:rPr>
+        <w:drawing>
+          <wp:inline distT="0" distB="0" distL="0" distR="0" wp14:anchorId="260D8399" wp14:editId="43A1E32A">
+            <wp:extent cx="5943600" cy="2000250"/>
+            <wp:effectExtent l="0" t="0" r="0" b="0"/>
+            <wp:docPr id="14" name="Picture 14"/>
+            <wp:cNvGraphicFramePr>
+              <a:graphicFrameLocks xmlns:a="http://schemas.openxmlformats.org/drawingml/2006/main" noChangeAspect="1"/>
+            </wp:cNvGraphicFramePr>
+            <a:graphic xmlns:a="http://schemas.openxmlformats.org/drawingml/2006/main">
+              <a:graphicData uri="http://schemas.openxmlformats.org/drawingml/2006/picture">
+                <pic:pic xmlns:pic="http://schemas.openxmlformats.org/drawingml/2006/picture">
+                  <pic:nvPicPr>
+                    <pic:cNvPr id="0" name="Picture 8"/>
+                    <pic:cNvPicPr>
+                      <a:picLocks noChangeAspect="1" noChangeArrowheads="1"/>
+                    </pic:cNvPicPr>
+                  </pic:nvPicPr>
+                  <pic:blipFill>
+                    <a:blip r:embed="rId22">
+                      <a:extLst>
+                        <a:ext uri="{28A0092B-C50C-407E-A947-70E740481C1C}">
+                          <a14:useLocalDpi xmlns:a14="http://schemas.microsoft.com/office/drawing/2010/main" val="0"/>
+                        </a:ext>
+                      </a:extLst>
+                    </a:blip>
+                    <a:srcRect/>
+                    <a:stretch>
+                      <a:fillRect/>
+                    </a:stretch>
+                  </pic:blipFill>
+                  <pic:spPr bwMode="auto">
+                    <a:xfrm>
+                      <a:off x="0" y="0"/>
+                      <a:ext cx="5943600" cy="2000250"/>
+                    </a:xfrm>
+                    <a:prstGeom prst="rect">
+                      <a:avLst/>
+                    </a:prstGeom>
+                    <a:noFill/>
+                    <a:ln>
+                      <a:noFill/>
+                    </a:ln>
+                  </pic:spPr>
+                </pic:pic>
+              </a:graphicData>
+            </a:graphic>
+          </wp:inline>
+        </w:drawing>
+      </w:r>
+    </w:p>
+    <w:p>
+      <w:pPr>
+        <w:jc w:val="center"/>
+      </w:pPr>
+      <w:r>
+        <w:rPr>
+          <w:noProof/>
+          <w:lang w:val="en-IN" w:eastAsia="en-IN"/>
+        </w:rPr>
+        <w:drawing>
+          <wp:inline distT="0" distB="0" distL="0" distR="0" wp14:anchorId="6F7E5D72" wp14:editId="78B609CD">
+            <wp:extent cx="5943600" cy="2343150"/>
+            <wp:effectExtent l="0" t="0" r="0" b="0"/>
+            <wp:docPr id="13" name="Picture 13"/>
+            <wp:cNvGraphicFramePr>
+              <a:graphicFrameLocks xmlns:a="http://schemas.openxmlformats.org/drawingml/2006/main" noChangeAspect="1"/>
+            </wp:cNvGraphicFramePr>
+            <a:graphic xmlns:a="http://schemas.openxmlformats.org/drawingml/2006/main">
+              <a:graphicData uri="http://schemas.openxmlformats.org/drawingml/2006/picture">
+                <pic:pic xmlns:pic="http://schemas.openxmlformats.org/drawingml/2006/picture">
+                  <pic:nvPicPr>
+                    <pic:cNvPr id="0" name="Picture 9"/>
+                    <pic:cNvPicPr>
+                      <a:picLocks noChangeAspect="1" noChangeArrowheads="1"/>
+                    </pic:cNvPicPr>
+                  </pic:nvPicPr>
+                  <pic:blipFill>
+                    <a:blip r:embed="rId23">
+                      <a:extLst>
+                        <a:ext uri="{28A0092B-C50C-407E-A947-70E740481C1C}">
+                          <a14:useLocalDpi xmlns:a14="http://schemas.microsoft.com/office/drawing/2010/main" val="0"/>
+                        </a:ext>
+                      </a:extLst>
+                    </a:blip>
+                    <a:srcRect/>
+                    <a:stretch>
+                      <a:fillRect/>
+                    </a:stretch>
+                  </pic:blipFill>
+                  <pic:spPr bwMode="auto">
+                    <a:xfrm>
+                      <a:off x="0" y="0"/>
+                      <a:ext cx="5943600" cy="2343150"/>
+                    </a:xfrm>
+                    <a:prstGeom prst="rect">
+                      <a:avLst/>
+                    </a:prstGeom>
+                    <a:noFill/>
+                    <a:ln>
+                      <a:noFill/>
+                    </a:ln>
+                  </pic:spPr>
+                </pic:pic>
+              </a:graphicData>
+            </a:graphic>
+          </wp:inline>
+        </w:drawing>
+      </w:r>
+    </w:p>
+    <w:p>
+      <w:pPr>
+        <w:jc w:val="center"/>
+      </w:pPr>
+      <w:r>
+        <w:rPr>
+          <w:noProof/>
+          <w:lang w:val="en-IN" w:eastAsia="en-IN"/>
+        </w:rPr>
+        <w:drawing>
+          <wp:inline distT="0" distB="0" distL="0" distR="0" wp14:anchorId="5DD3C896" wp14:editId="4C0674BE">
+            <wp:extent cx="5934075" cy="1112639"/>
+            <wp:effectExtent l="0" t="0" r="0" b="0"/>
+            <wp:docPr id="12" name="Picture 12"/>
+            <wp:cNvGraphicFramePr>
+              <a:graphicFrameLocks xmlns:a="http://schemas.openxmlformats.org/drawingml/2006/main" noChangeAspect="1"/>
+            </wp:cNvGraphicFramePr>
+            <a:graphic xmlns:a="http://schemas.openxmlformats.org/drawingml/2006/main">
+              <a:graphicData uri="http://schemas.openxmlformats.org/drawingml/2006/picture">
+                <pic:pic xmlns:pic="http://schemas.openxmlformats.org/drawingml/2006/picture">
+                  <pic:nvPicPr>
+                    <pic:cNvPr id="0" name="Picture 12"/>
+                    <pic:cNvPicPr>
+                      <a:picLocks noChangeAspect="1" noChangeArrowheads="1"/>
+                    </pic:cNvPicPr>
+                  </pic:nvPicPr>
+                  <pic:blipFill>
+                    <a:blip r:embed="rId24">
+                      <a:extLst>
+                        <a:ext uri="{28A0092B-C50C-407E-A947-70E740481C1C}">
+                          <a14:useLocalDpi xmlns:a14="http://schemas.microsoft.com/office/drawing/2010/main" val="0"/>
+                        </a:ext>
+                      </a:extLst>
+                    </a:blip>
+                    <a:srcRect/>
+                    <a:stretch>
+                      <a:fillRect/>
+                    </a:stretch>
+                  </pic:blipFill>
+                  <pic:spPr bwMode="auto">
+                    <a:xfrm>
+                      <a:off x="0" y="0"/>
+                      <a:ext cx="5949277" cy="1115489"/>
+                    </a:xfrm>
+                    <a:prstGeom prst="rect">
+                      <a:avLst/>
+                    </a:prstGeom>
+                    <a:noFill/>
+                    <a:ln>
+                      <a:noFill/>
+                    </a:ln>
+                  </pic:spPr>
+                </pic:pic>
+              </a:graphicData>
+            </a:graphic>
+          </wp:inline>
+        </w:drawing>
+      </w:r>
+    </w:p>
+    <w:p>
+      <w:pPr>
+        <w:jc w:val="center"/>
+      </w:pPr>
+    </w:p>
+    <w:p/>
+    <w:p/>
+    <w:p/>
+    <w:p/>
+    <w:p>
+      <w:pPr>
+        <w:pStyle w:val="Heading1"/>
+        <w:rPr>
+          <w:b/>
+          <w:bCs/>
+        </w:rPr>
+      </w:pPr>
+      <w:bookmarkStart w:id="16" w:name="_Toc36051817"/>
+      <w:r>
+        <w:rPr>
+          <w:b/>
+          <w:bCs/>
+        </w:rPr>
+        <w:lastRenderedPageBreak/>
+        <w:t>PERT CHART</w:t>
+      </w:r>
+      <w:bookmarkEnd w:id="16"/>
+    </w:p>
+    <w:p/>
+    <w:p>
+      <w:r>
+        <w:rPr>
+          <w:noProof/>
+        </w:rPr>
+        <w:drawing>
+          <wp:inline distT="0" distB="0" distL="0" distR="0" wp14:anchorId="3C2C7F05" wp14:editId="2895252C">
+            <wp:extent cx="5934075" cy="4105275"/>
+            <wp:effectExtent l="0" t="0" r="9525" b="9525"/>
+            <wp:docPr id="17" name="Picture 17"/>
+            <wp:cNvGraphicFramePr>
+              <a:graphicFrameLocks xmlns:a="http://schemas.openxmlformats.org/drawingml/2006/main" noChangeAspect="1"/>
+            </wp:cNvGraphicFramePr>
+            <a:graphic xmlns:a="http://schemas.openxmlformats.org/drawingml/2006/main">
+              <a:graphicData uri="http://schemas.openxmlformats.org/drawingml/2006/picture">
+                <pic:pic xmlns:pic="http://schemas.openxmlformats.org/drawingml/2006/picture">
+                  <pic:nvPicPr>
+                    <pic:cNvPr id="0" name="Picture 10"/>
+                    <pic:cNvPicPr>
+                      <a:picLocks noChangeAspect="1" noChangeArrowheads="1"/>
+                    </pic:cNvPicPr>
+                  </pic:nvPicPr>
+                  <pic:blipFill>
+                    <a:blip r:embed="rId25">
+                      <a:extLst>
+                        <a:ext uri="{28A0092B-C50C-407E-A947-70E740481C1C}">
+                          <a14:useLocalDpi xmlns:a14="http://schemas.microsoft.com/office/drawing/2010/main" val="0"/>
+                        </a:ext>
+                      </a:extLst>
+                    </a:blip>
+                    <a:srcRect/>
+                    <a:stretch>
+                      <a:fillRect/>
+                    </a:stretch>
+                  </pic:blipFill>
+                  <pic:spPr bwMode="auto">
+                    <a:xfrm>
+                      <a:off x="0" y="0"/>
+                      <a:ext cx="5934075" cy="4105275"/>
+                    </a:xfrm>
+                    <a:prstGeom prst="rect">
+                      <a:avLst/>
+                    </a:prstGeom>
+                    <a:noFill/>
+                    <a:ln>
+                      <a:noFill/>
+                    </a:ln>
+                  </pic:spPr>
+                </pic:pic>
+              </a:graphicData>
+            </a:graphic>
+          </wp:inline>
+        </w:drawing>
+      </w:r>
+    </w:p>
     <w:sectPr>
-      <w:headerReference w:type="even" r:id="rId14"/>
-      <w:headerReference w:type="default" r:id="rId15"/>
-      <w:footerReference w:type="even" r:id="rId16"/>
-      <w:footerReference w:type="default" r:id="rId17"/>
-      <w:headerReference w:type="first" r:id="rId18"/>
-      <w:footerReference w:type="first" r:id="rId19"/>
+      <w:headerReference w:type="default" r:id="rId26"/>
+      <w:footerReference w:type="default" r:id="rId27"/>
       <w:pgSz w:w="12240" w:h="15840"/>
       <w:pgMar w:top="1440" w:right="1440" w:bottom="1440" w:left="1440" w:header="720" w:footer="720" w:gutter="0"/>
       <w:pgNumType w:start="0"/>
@@ -3549,7 +4794,7 @@
 </file>
 
 <file path=word/endnotes.xml><?xml version="1.0" encoding="utf-8"?>
-<w:endnotes xmlns:wpc="http://schemas.microsoft.com/office/word/2010/wordprocessingCanvas" xmlns:cx="http://schemas.microsoft.com/office/drawing/2014/chartex" xmlns:cx1="http://schemas.microsoft.com/office/drawing/2015/9/8/chartex" xmlns:cx2="http://schemas.microsoft.com/office/drawing/2015/10/21/chartex" xmlns:cx3="http://schemas.microsoft.com/office/drawing/2016/5/9/chartex" xmlns:cx4="http://schemas.microsoft.com/office/drawing/2016/5/10/chartex" xmlns:cx5="http://schemas.microsoft.com/office/drawing/2016/5/11/chartex" xmlns:cx6="http://schemas.microsoft.com/office/drawing/2016/5/12/chartex" xmlns:cx7="http://schemas.microsoft.com/office/drawing/2016/5/13/chartex" xmlns:cx8="http://schemas.microsoft.com/office/drawing/2016/5/14/chartex" xmlns:mc="http://schemas.openxmlformats.org/markup-compatibility/2006" xmlns:aink="http://schemas.microsoft.com/office/drawing/2016/ink" xmlns:am3d="http://schemas.microsoft.com/office/drawing/2017/model3d" xmlns:o="urn:schemas-microsoft-com:office:office" xmlns:r="http://schemas.openxmlformats.org/officeDocument/2006/relationships" xmlns:m="http://schemas.openxmlformats.org/officeDocument/2006/math" xmlns:v="urn:schemas-microsoft-com:vml" xmlns:wp14="http://schemas.microsoft.com/office/word/2010/wordprocessingDrawing" xmlns:wp="http://schemas.openxmlformats.org/drawingml/2006/wordprocessingDrawing" xmlns:w10="urn:schemas-microsoft-com:office:word" xmlns:w="http://schemas.openxmlformats.org/wordprocessingml/2006/main" xmlns:w14="http://schemas.microsoft.com/office/word/2010/wordml" xmlns:w15="http://schemas.microsoft.com/office/word/2012/wordml" xmlns:w16cid="http://schemas.microsoft.com/office/word/2016/wordml/cid" xmlns:w16se="http://schemas.microsoft.com/office/word/2015/wordml/symex" xmlns:wpg="http://schemas.microsoft.com/office/word/2010/wordprocessingGroup" xmlns:wpi="http://schemas.microsoft.com/office/word/2010/wordprocessingInk" xmlns:wne="http://schemas.microsoft.com/office/word/2006/wordml" xmlns:wps="http://schemas.microsoft.com/office/word/2010/wordprocessingShape" mc:Ignorable="w14 w15 w16se w16cid wp14">
+<w:endnotes xmlns:wpc="http://schemas.microsoft.com/office/word/2010/wordprocessingCanvas" xmlns:cx="http://schemas.microsoft.com/office/drawing/2014/chartex" xmlns:cx1="http://schemas.microsoft.com/office/drawing/2015/9/8/chartex" xmlns:cx2="http://schemas.microsoft.com/office/drawing/2015/10/21/chartex" xmlns:cx3="http://schemas.microsoft.com/office/drawing/2016/5/9/chartex" xmlns:cx4="http://schemas.microsoft.com/office/drawing/2016/5/10/chartex" xmlns:cx5="http://schemas.microsoft.com/office/drawing/2016/5/11/chartex" xmlns:cx6="http://schemas.microsoft.com/office/drawing/2016/5/12/chartex" xmlns:cx7="http://schemas.microsoft.com/office/drawing/2016/5/13/chartex" xmlns:cx8="http://schemas.microsoft.com/office/drawing/2016/5/14/chartex" xmlns:mc="http://schemas.openxmlformats.org/markup-compatibility/2006" xmlns:aink="http://schemas.microsoft.com/office/drawing/2016/ink" xmlns:am3d="http://schemas.microsoft.com/office/drawing/2017/model3d" xmlns:o="urn:schemas-microsoft-com:office:office" xmlns:r="http://schemas.openxmlformats.org/officeDocument/2006/relationships" xmlns:m="http://schemas.openxmlformats.org/officeDocument/2006/math" xmlns:v="urn:schemas-microsoft-com:vml" xmlns:wp14="http://schemas.microsoft.com/office/word/2010/wordprocessingDrawing" xmlns:wp="http://schemas.openxmlformats.org/drawingml/2006/wordprocessingDrawing" xmlns:w10="urn:schemas-microsoft-com:office:word" xmlns:w="http://schemas.openxmlformats.org/wordprocessingml/2006/main" xmlns:w14="http://schemas.microsoft.com/office/word/2010/wordml" xmlns:w15="http://schemas.microsoft.com/office/word/2012/wordml" xmlns:w16cex="http://schemas.microsoft.com/office/word/2018/wordml/cex" xmlns:w16cid="http://schemas.microsoft.com/office/word/2016/wordml/cid" xmlns:w16="http://schemas.microsoft.com/office/word/2018/wordml" xmlns:w16se="http://schemas.microsoft.com/office/word/2015/wordml/symex" xmlns:wpg="http://schemas.microsoft.com/office/word/2010/wordprocessingGroup" xmlns:wpi="http://schemas.microsoft.com/office/word/2010/wordprocessingInk" xmlns:wne="http://schemas.microsoft.com/office/word/2006/wordml" xmlns:wps="http://schemas.microsoft.com/office/word/2010/wordprocessingShape" mc:Ignorable="w14 w15 w16se w16cid w16 w16cex wp14">
   <w:endnote w:type="separator" w:id="-1">
     <w:p>
       <w:pPr>
@@ -3574,17 +4819,7 @@
 </file>
 
 <file path=word/footer1.xml><?xml version="1.0" encoding="utf-8"?>
-<w:ftr xmlns:wpc="http://schemas.microsoft.com/office/word/2010/wordprocessingCanvas" xmlns:cx="http://schemas.microsoft.com/office/drawing/2014/chartex" xmlns:cx1="http://schemas.microsoft.com/office/drawing/2015/9/8/chartex" xmlns:cx2="http://schemas.microsoft.com/office/drawing/2015/10/21/chartex" xmlns:cx3="http://schemas.microsoft.com/office/drawing/2016/5/9/chartex" xmlns:cx4="http://schemas.microsoft.com/office/drawing/2016/5/10/chartex" xmlns:cx5="http://schemas.microsoft.com/office/drawing/2016/5/11/chartex" xmlns:cx6="http://schemas.microsoft.com/office/drawing/2016/5/12/chartex" xmlns:cx7="http://schemas.microsoft.com/office/drawing/2016/5/13/chartex" xmlns:cx8="http://schemas.microsoft.com/office/drawing/2016/5/14/chartex" xmlns:mc="http://schemas.openxmlformats.org/markup-compatibility/2006" xmlns:aink="http://schemas.microsoft.com/office/drawing/2016/ink" xmlns:am3d="http://schemas.microsoft.com/office/drawing/2017/model3d" xmlns:o="urn:schemas-microsoft-com:office:office" xmlns:r="http://schemas.openxmlformats.org/officeDocument/2006/relationships" xmlns:m="http://schemas.openxmlformats.org/officeDocument/2006/math" xmlns:v="urn:schemas-microsoft-com:vml" xmlns:wp14="http://schemas.microsoft.com/office/word/2010/wordprocessingDrawing" xmlns:wp="http://schemas.openxmlformats.org/drawingml/2006/wordprocessingDrawing" xmlns:w10="urn:schemas-microsoft-com:office:word" xmlns:w="http://schemas.openxmlformats.org/wordprocessingml/2006/main" xmlns:w14="http://schemas.microsoft.com/office/word/2010/wordml" xmlns:w15="http://schemas.microsoft.com/office/word/2012/wordml" xmlns:w16cid="http://schemas.microsoft.com/office/word/2016/wordml/cid" xmlns:w16se="http://schemas.microsoft.com/office/word/2015/wordml/symex" xmlns:wpg="http://schemas.microsoft.com/office/word/2010/wordprocessingGroup" xmlns:wpi="http://schemas.microsoft.com/office/word/2010/wordprocessingInk" xmlns:wne="http://schemas.microsoft.com/office/word/2006/wordml" xmlns:wps="http://schemas.microsoft.com/office/word/2010/wordprocessingShape" mc:Ignorable="w14 w15 w16se w16cid wp14">
-  <w:p>
-    <w:pPr>
-      <w:pStyle w:val="Footer"/>
-    </w:pPr>
-  </w:p>
-</w:ftr>
-</file>
-
-<file path=word/footer2.xml><?xml version="1.0" encoding="utf-8"?>
-<w:ftr xmlns:wpc="http://schemas.microsoft.com/office/word/2010/wordprocessingCanvas" xmlns:cx="http://schemas.microsoft.com/office/drawing/2014/chartex" xmlns:cx1="http://schemas.microsoft.com/office/drawing/2015/9/8/chartex" xmlns:cx2="http://schemas.microsoft.com/office/drawing/2015/10/21/chartex" xmlns:cx3="http://schemas.microsoft.com/office/drawing/2016/5/9/chartex" xmlns:cx4="http://schemas.microsoft.com/office/drawing/2016/5/10/chartex" xmlns:cx5="http://schemas.microsoft.com/office/drawing/2016/5/11/chartex" xmlns:cx6="http://schemas.microsoft.com/office/drawing/2016/5/12/chartex" xmlns:cx7="http://schemas.microsoft.com/office/drawing/2016/5/13/chartex" xmlns:cx8="http://schemas.microsoft.com/office/drawing/2016/5/14/chartex" xmlns:mc="http://schemas.openxmlformats.org/markup-compatibility/2006" xmlns:aink="http://schemas.microsoft.com/office/drawing/2016/ink" xmlns:am3d="http://schemas.microsoft.com/office/drawing/2017/model3d" xmlns:o="urn:schemas-microsoft-com:office:office" xmlns:r="http://schemas.openxmlformats.org/officeDocument/2006/relationships" xmlns:m="http://schemas.openxmlformats.org/officeDocument/2006/math" xmlns:v="urn:schemas-microsoft-com:vml" xmlns:wp14="http://schemas.microsoft.com/office/word/2010/wordprocessingDrawing" xmlns:wp="http://schemas.openxmlformats.org/drawingml/2006/wordprocessingDrawing" xmlns:w10="urn:schemas-microsoft-com:office:word" xmlns:w="http://schemas.openxmlformats.org/wordprocessingml/2006/main" xmlns:w14="http://schemas.microsoft.com/office/word/2010/wordml" xmlns:w15="http://schemas.microsoft.com/office/word/2012/wordml" xmlns:w16cid="http://schemas.microsoft.com/office/word/2016/wordml/cid" xmlns:w16se="http://schemas.microsoft.com/office/word/2015/wordml/symex" xmlns:wpg="http://schemas.microsoft.com/office/word/2010/wordprocessingGroup" xmlns:wpi="http://schemas.microsoft.com/office/word/2010/wordprocessingInk" xmlns:wne="http://schemas.microsoft.com/office/word/2006/wordml" xmlns:wps="http://schemas.microsoft.com/office/word/2010/wordprocessingShape" mc:Ignorable="w14 w15 w16se w16cid wp14">
+<w:ftr xmlns:wpc="http://schemas.microsoft.com/office/word/2010/wordprocessingCanvas" xmlns:cx="http://schemas.microsoft.com/office/drawing/2014/chartex" xmlns:cx1="http://schemas.microsoft.com/office/drawing/2015/9/8/chartex" xmlns:cx2="http://schemas.microsoft.com/office/drawing/2015/10/21/chartex" xmlns:cx3="http://schemas.microsoft.com/office/drawing/2016/5/9/chartex" xmlns:cx4="http://schemas.microsoft.com/office/drawing/2016/5/10/chartex" xmlns:cx5="http://schemas.microsoft.com/office/drawing/2016/5/11/chartex" xmlns:cx6="http://schemas.microsoft.com/office/drawing/2016/5/12/chartex" xmlns:cx7="http://schemas.microsoft.com/office/drawing/2016/5/13/chartex" xmlns:cx8="http://schemas.microsoft.com/office/drawing/2016/5/14/chartex" xmlns:mc="http://schemas.openxmlformats.org/markup-compatibility/2006" xmlns:aink="http://schemas.microsoft.com/office/drawing/2016/ink" xmlns:am3d="http://schemas.microsoft.com/office/drawing/2017/model3d" xmlns:o="urn:schemas-microsoft-com:office:office" xmlns:r="http://schemas.openxmlformats.org/officeDocument/2006/relationships" xmlns:m="http://schemas.openxmlformats.org/officeDocument/2006/math" xmlns:v="urn:schemas-microsoft-com:vml" xmlns:wp14="http://schemas.microsoft.com/office/word/2010/wordprocessingDrawing" xmlns:wp="http://schemas.openxmlformats.org/drawingml/2006/wordprocessingDrawing" xmlns:w10="urn:schemas-microsoft-com:office:word" xmlns:w="http://schemas.openxmlformats.org/wordprocessingml/2006/main" xmlns:w14="http://schemas.microsoft.com/office/word/2010/wordml" xmlns:w15="http://schemas.microsoft.com/office/word/2012/wordml" xmlns:w16cex="http://schemas.microsoft.com/office/word/2018/wordml/cex" xmlns:w16cid="http://schemas.microsoft.com/office/word/2016/wordml/cid" xmlns:w16="http://schemas.microsoft.com/office/word/2018/wordml" xmlns:w16se="http://schemas.microsoft.com/office/word/2015/wordml/symex" xmlns:wpg="http://schemas.microsoft.com/office/word/2010/wordprocessingGroup" xmlns:wpi="http://schemas.microsoft.com/office/word/2010/wordprocessingInk" xmlns:wne="http://schemas.microsoft.com/office/word/2006/wordml" xmlns:wps="http://schemas.microsoft.com/office/word/2010/wordprocessingShape" mc:Ignorable="w14 w15 w16se w16cid w16 w16cex wp14">
   <w:sdt>
     <w:sdtPr>
       <w:id w:val="45873760"/>
@@ -3661,18 +4896,8 @@
 </w:ftr>
 </file>
 
-<file path=word/footer3.xml><?xml version="1.0" encoding="utf-8"?>
-<w:ftr xmlns:wpc="http://schemas.microsoft.com/office/word/2010/wordprocessingCanvas" xmlns:cx="http://schemas.microsoft.com/office/drawing/2014/chartex" xmlns:cx1="http://schemas.microsoft.com/office/drawing/2015/9/8/chartex" xmlns:cx2="http://schemas.microsoft.com/office/drawing/2015/10/21/chartex" xmlns:cx3="http://schemas.microsoft.com/office/drawing/2016/5/9/chartex" xmlns:cx4="http://schemas.microsoft.com/office/drawing/2016/5/10/chartex" xmlns:cx5="http://schemas.microsoft.com/office/drawing/2016/5/11/chartex" xmlns:cx6="http://schemas.microsoft.com/office/drawing/2016/5/12/chartex" xmlns:cx7="http://schemas.microsoft.com/office/drawing/2016/5/13/chartex" xmlns:cx8="http://schemas.microsoft.com/office/drawing/2016/5/14/chartex" xmlns:mc="http://schemas.openxmlformats.org/markup-compatibility/2006" xmlns:aink="http://schemas.microsoft.com/office/drawing/2016/ink" xmlns:am3d="http://schemas.microsoft.com/office/drawing/2017/model3d" xmlns:o="urn:schemas-microsoft-com:office:office" xmlns:r="http://schemas.openxmlformats.org/officeDocument/2006/relationships" xmlns:m="http://schemas.openxmlformats.org/officeDocument/2006/math" xmlns:v="urn:schemas-microsoft-com:vml" xmlns:wp14="http://schemas.microsoft.com/office/word/2010/wordprocessingDrawing" xmlns:wp="http://schemas.openxmlformats.org/drawingml/2006/wordprocessingDrawing" xmlns:w10="urn:schemas-microsoft-com:office:word" xmlns:w="http://schemas.openxmlformats.org/wordprocessingml/2006/main" xmlns:w14="http://schemas.microsoft.com/office/word/2010/wordml" xmlns:w15="http://schemas.microsoft.com/office/word/2012/wordml" xmlns:w16cid="http://schemas.microsoft.com/office/word/2016/wordml/cid" xmlns:w16se="http://schemas.microsoft.com/office/word/2015/wordml/symex" xmlns:wpg="http://schemas.microsoft.com/office/word/2010/wordprocessingGroup" xmlns:wpi="http://schemas.microsoft.com/office/word/2010/wordprocessingInk" xmlns:wne="http://schemas.microsoft.com/office/word/2006/wordml" xmlns:wps="http://schemas.microsoft.com/office/word/2010/wordprocessingShape" mc:Ignorable="w14 w15 w16se w16cid wp14">
-  <w:p>
-    <w:pPr>
-      <w:pStyle w:val="Footer"/>
-    </w:pPr>
-  </w:p>
-</w:ftr>
-</file>
-
 <file path=word/footnotes.xml><?xml version="1.0" encoding="utf-8"?>
-<w:footnotes xmlns:wpc="http://schemas.microsoft.com/office/word/2010/wordprocessingCanvas" xmlns:cx="http://schemas.microsoft.com/office/drawing/2014/chartex" xmlns:cx1="http://schemas.microsoft.com/office/drawing/2015/9/8/chartex" xmlns:cx2="http://schemas.microsoft.com/office/drawing/2015/10/21/chartex" xmlns:cx3="http://schemas.microsoft.com/office/drawing/2016/5/9/chartex" xmlns:cx4="http://schemas.microsoft.com/office/drawing/2016/5/10/chartex" xmlns:cx5="http://schemas.microsoft.com/office/drawing/2016/5/11/chartex" xmlns:cx6="http://schemas.microsoft.com/office/drawing/2016/5/12/chartex" xmlns:cx7="http://schemas.microsoft.com/office/drawing/2016/5/13/chartex" xmlns:cx8="http://schemas.microsoft.com/office/drawing/2016/5/14/chartex" xmlns:mc="http://schemas.openxmlformats.org/markup-compatibility/2006" xmlns:aink="http://schemas.microsoft.com/office/drawing/2016/ink" xmlns:am3d="http://schemas.microsoft.com/office/drawing/2017/model3d" xmlns:o="urn:schemas-microsoft-com:office:office" xmlns:r="http://schemas.openxmlformats.org/officeDocument/2006/relationships" xmlns:m="http://schemas.openxmlformats.org/officeDocument/2006/math" xmlns:v="urn:schemas-microsoft-com:vml" xmlns:wp14="http://schemas.microsoft.com/office/word/2010/wordprocessingDrawing" xmlns:wp="http://schemas.openxmlformats.org/drawingml/2006/wordprocessingDrawing" xmlns:w10="urn:schemas-microsoft-com:office:word" xmlns:w="http://schemas.openxmlformats.org/wordprocessingml/2006/main" xmlns:w14="http://schemas.microsoft.com/office/word/2010/wordml" xmlns:w15="http://schemas.microsoft.com/office/word/2012/wordml" xmlns:w16cid="http://schemas.microsoft.com/office/word/2016/wordml/cid" xmlns:w16se="http://schemas.microsoft.com/office/word/2015/wordml/symex" xmlns:wpg="http://schemas.microsoft.com/office/word/2010/wordprocessingGroup" xmlns:wpi="http://schemas.microsoft.com/office/word/2010/wordprocessingInk" xmlns:wne="http://schemas.microsoft.com/office/word/2006/wordml" xmlns:wps="http://schemas.microsoft.com/office/word/2010/wordprocessingShape" mc:Ignorable="w14 w15 w16se w16cid wp14">
+<w:footnotes xmlns:wpc="http://schemas.microsoft.com/office/word/2010/wordprocessingCanvas" xmlns:cx="http://schemas.microsoft.com/office/drawing/2014/chartex" xmlns:cx1="http://schemas.microsoft.com/office/drawing/2015/9/8/chartex" xmlns:cx2="http://schemas.microsoft.com/office/drawing/2015/10/21/chartex" xmlns:cx3="http://schemas.microsoft.com/office/drawing/2016/5/9/chartex" xmlns:cx4="http://schemas.microsoft.com/office/drawing/2016/5/10/chartex" xmlns:cx5="http://schemas.microsoft.com/office/drawing/2016/5/11/chartex" xmlns:cx6="http://schemas.microsoft.com/office/drawing/2016/5/12/chartex" xmlns:cx7="http://schemas.microsoft.com/office/drawing/2016/5/13/chartex" xmlns:cx8="http://schemas.microsoft.com/office/drawing/2016/5/14/chartex" xmlns:mc="http://schemas.openxmlformats.org/markup-compatibility/2006" xmlns:aink="http://schemas.microsoft.com/office/drawing/2016/ink" xmlns:am3d="http://schemas.microsoft.com/office/drawing/2017/model3d" xmlns:o="urn:schemas-microsoft-com:office:office" xmlns:r="http://schemas.openxmlformats.org/officeDocument/2006/relationships" xmlns:m="http://schemas.openxmlformats.org/officeDocument/2006/math" xmlns:v="urn:schemas-microsoft-com:vml" xmlns:wp14="http://schemas.microsoft.com/office/word/2010/wordprocessingDrawing" xmlns:wp="http://schemas.openxmlformats.org/drawingml/2006/wordprocessingDrawing" xmlns:w10="urn:schemas-microsoft-com:office:word" xmlns:w="http://schemas.openxmlformats.org/wordprocessingml/2006/main" xmlns:w14="http://schemas.microsoft.com/office/word/2010/wordml" xmlns:w15="http://schemas.microsoft.com/office/word/2012/wordml" xmlns:w16cex="http://schemas.microsoft.com/office/word/2018/wordml/cex" xmlns:w16cid="http://schemas.microsoft.com/office/word/2016/wordml/cid" xmlns:w16="http://schemas.microsoft.com/office/word/2018/wordml" xmlns:w16se="http://schemas.microsoft.com/office/word/2015/wordml/symex" xmlns:wpg="http://schemas.microsoft.com/office/word/2010/wordprocessingGroup" xmlns:wpi="http://schemas.microsoft.com/office/word/2010/wordprocessingInk" xmlns:wne="http://schemas.microsoft.com/office/word/2006/wordml" xmlns:wps="http://schemas.microsoft.com/office/word/2010/wordprocessingShape" mc:Ignorable="w14 w15 w16se w16cid w16 w16cex wp14">
   <w:footnote w:type="separator" w:id="-1">
     <w:p>
       <w:pPr>
@@ -3697,27 +4922,7 @@
 </file>
 
 <file path=word/header1.xml><?xml version="1.0" encoding="utf-8"?>
-<w:hdr xmlns:wpc="http://schemas.microsoft.com/office/word/2010/wordprocessingCanvas" xmlns:cx="http://schemas.microsoft.com/office/drawing/2014/chartex" xmlns:cx1="http://schemas.microsoft.com/office/drawing/2015/9/8/chartex" xmlns:cx2="http://schemas.microsoft.com/office/drawing/2015/10/21/chartex" xmlns:cx3="http://schemas.microsoft.com/office/drawing/2016/5/9/chartex" xmlns:cx4="http://schemas.microsoft.com/office/drawing/2016/5/10/chartex" xmlns:cx5="http://schemas.microsoft.com/office/drawing/2016/5/11/chartex" xmlns:cx6="http://schemas.microsoft.com/office/drawing/2016/5/12/chartex" xmlns:cx7="http://schemas.microsoft.com/office/drawing/2016/5/13/chartex" xmlns:cx8="http://schemas.microsoft.com/office/drawing/2016/5/14/chartex" xmlns:mc="http://schemas.openxmlformats.org/markup-compatibility/2006" xmlns:aink="http://schemas.microsoft.com/office/drawing/2016/ink" xmlns:am3d="http://schemas.microsoft.com/office/drawing/2017/model3d" xmlns:o="urn:schemas-microsoft-com:office:office" xmlns:r="http://schemas.openxmlformats.org/officeDocument/2006/relationships" xmlns:m="http://schemas.openxmlformats.org/officeDocument/2006/math" xmlns:v="urn:schemas-microsoft-com:vml" xmlns:wp14="http://schemas.microsoft.com/office/word/2010/wordprocessingDrawing" xmlns:wp="http://schemas.openxmlformats.org/drawingml/2006/wordprocessingDrawing" xmlns:w10="urn:schemas-microsoft-com:office:word" xmlns:w="http://schemas.openxmlformats.org/wordprocessingml/2006/main" xmlns:w14="http://schemas.microsoft.com/office/word/2010/wordml" xmlns:w15="http://schemas.microsoft.com/office/word/2012/wordml" xmlns:w16cid="http://schemas.microsoft.com/office/word/2016/wordml/cid" xmlns:w16se="http://schemas.microsoft.com/office/word/2015/wordml/symex" xmlns:wpg="http://schemas.microsoft.com/office/word/2010/wordprocessingGroup" xmlns:wpi="http://schemas.microsoft.com/office/word/2010/wordprocessingInk" xmlns:wne="http://schemas.microsoft.com/office/word/2006/wordml" xmlns:wps="http://schemas.microsoft.com/office/word/2010/wordprocessingShape" mc:Ignorable="w14 w15 w16se w16cid wp14">
-  <w:p>
-    <w:pPr>
-      <w:pStyle w:val="Header"/>
-    </w:pPr>
-  </w:p>
-</w:hdr>
-</file>
-
-<file path=word/header2.xml><?xml version="1.0" encoding="utf-8"?>
-<w:hdr xmlns:wpc="http://schemas.microsoft.com/office/word/2010/wordprocessingCanvas" xmlns:cx="http://schemas.microsoft.com/office/drawing/2014/chartex" xmlns:cx1="http://schemas.microsoft.com/office/drawing/2015/9/8/chartex" xmlns:cx2="http://schemas.microsoft.com/office/drawing/2015/10/21/chartex" xmlns:cx3="http://schemas.microsoft.com/office/drawing/2016/5/9/chartex" xmlns:cx4="http://schemas.microsoft.com/office/drawing/2016/5/10/chartex" xmlns:cx5="http://schemas.microsoft.com/office/drawing/2016/5/11/chartex" xmlns:cx6="http://schemas.microsoft.com/office/drawing/2016/5/12/chartex" xmlns:cx7="http://schemas.microsoft.com/office/drawing/2016/5/13/chartex" xmlns:cx8="http://schemas.microsoft.com/office/drawing/2016/5/14/chartex" xmlns:mc="http://schemas.openxmlformats.org/markup-compatibility/2006" xmlns:aink="http://schemas.microsoft.com/office/drawing/2016/ink" xmlns:am3d="http://schemas.microsoft.com/office/drawing/2017/model3d" xmlns:o="urn:schemas-microsoft-com:office:office" xmlns:r="http://schemas.openxmlformats.org/officeDocument/2006/relationships" xmlns:m="http://schemas.openxmlformats.org/officeDocument/2006/math" xmlns:v="urn:schemas-microsoft-com:vml" xmlns:wp14="http://schemas.microsoft.com/office/word/2010/wordprocessingDrawing" xmlns:wp="http://schemas.openxmlformats.org/drawingml/2006/wordprocessingDrawing" xmlns:w10="urn:schemas-microsoft-com:office:word" xmlns:w="http://schemas.openxmlformats.org/wordprocessingml/2006/main" xmlns:w14="http://schemas.microsoft.com/office/word/2010/wordml" xmlns:w15="http://schemas.microsoft.com/office/word/2012/wordml" xmlns:w16cid="http://schemas.microsoft.com/office/word/2016/wordml/cid" xmlns:w16se="http://schemas.microsoft.com/office/word/2015/wordml/symex" xmlns:wpg="http://schemas.microsoft.com/office/word/2010/wordprocessingGroup" xmlns:wpi="http://schemas.microsoft.com/office/word/2010/wordprocessingInk" xmlns:wne="http://schemas.microsoft.com/office/word/2006/wordml" xmlns:wps="http://schemas.microsoft.com/office/word/2010/wordprocessingShape" mc:Ignorable="w14 w15 w16se w16cid wp14">
-  <w:p>
-    <w:pPr>
-      <w:pStyle w:val="Header"/>
-    </w:pPr>
-  </w:p>
-</w:hdr>
-</file>
-
-<file path=word/header3.xml><?xml version="1.0" encoding="utf-8"?>
-<w:hdr xmlns:wpc="http://schemas.microsoft.com/office/word/2010/wordprocessingCanvas" xmlns:cx="http://schemas.microsoft.com/office/drawing/2014/chartex" xmlns:cx1="http://schemas.microsoft.com/office/drawing/2015/9/8/chartex" xmlns:cx2="http://schemas.microsoft.com/office/drawing/2015/10/21/chartex" xmlns:cx3="http://schemas.microsoft.com/office/drawing/2016/5/9/chartex" xmlns:cx4="http://schemas.microsoft.com/office/drawing/2016/5/10/chartex" xmlns:cx5="http://schemas.microsoft.com/office/drawing/2016/5/11/chartex" xmlns:cx6="http://schemas.microsoft.com/office/drawing/2016/5/12/chartex" xmlns:cx7="http://schemas.microsoft.com/office/drawing/2016/5/13/chartex" xmlns:cx8="http://schemas.microsoft.com/office/drawing/2016/5/14/chartex" xmlns:mc="http://schemas.openxmlformats.org/markup-compatibility/2006" xmlns:aink="http://schemas.microsoft.com/office/drawing/2016/ink" xmlns:am3d="http://schemas.microsoft.com/office/drawing/2017/model3d" xmlns:o="urn:schemas-microsoft-com:office:office" xmlns:r="http://schemas.openxmlformats.org/officeDocument/2006/relationships" xmlns:m="http://schemas.openxmlformats.org/officeDocument/2006/math" xmlns:v="urn:schemas-microsoft-com:vml" xmlns:wp14="http://schemas.microsoft.com/office/word/2010/wordprocessingDrawing" xmlns:wp="http://schemas.openxmlformats.org/drawingml/2006/wordprocessingDrawing" xmlns:w10="urn:schemas-microsoft-com:office:word" xmlns:w="http://schemas.openxmlformats.org/wordprocessingml/2006/main" xmlns:w14="http://schemas.microsoft.com/office/word/2010/wordml" xmlns:w15="http://schemas.microsoft.com/office/word/2012/wordml" xmlns:w16cid="http://schemas.microsoft.com/office/word/2016/wordml/cid" xmlns:w16se="http://schemas.microsoft.com/office/word/2015/wordml/symex" xmlns:wpg="http://schemas.microsoft.com/office/word/2010/wordprocessingGroup" xmlns:wpi="http://schemas.microsoft.com/office/word/2010/wordprocessingInk" xmlns:wne="http://schemas.microsoft.com/office/word/2006/wordml" xmlns:wps="http://schemas.microsoft.com/office/word/2010/wordprocessingShape" mc:Ignorable="w14 w15 w16se w16cid wp14">
+<w:hdr xmlns:wpc="http://schemas.microsoft.com/office/word/2010/wordprocessingCanvas" xmlns:cx="http://schemas.microsoft.com/office/drawing/2014/chartex" xmlns:cx1="http://schemas.microsoft.com/office/drawing/2015/9/8/chartex" xmlns:cx2="http://schemas.microsoft.com/office/drawing/2015/10/21/chartex" xmlns:cx3="http://schemas.microsoft.com/office/drawing/2016/5/9/chartex" xmlns:cx4="http://schemas.microsoft.com/office/drawing/2016/5/10/chartex" xmlns:cx5="http://schemas.microsoft.com/office/drawing/2016/5/11/chartex" xmlns:cx6="http://schemas.microsoft.com/office/drawing/2016/5/12/chartex" xmlns:cx7="http://schemas.microsoft.com/office/drawing/2016/5/13/chartex" xmlns:cx8="http://schemas.microsoft.com/office/drawing/2016/5/14/chartex" xmlns:mc="http://schemas.openxmlformats.org/markup-compatibility/2006" xmlns:aink="http://schemas.microsoft.com/office/drawing/2016/ink" xmlns:am3d="http://schemas.microsoft.com/office/drawing/2017/model3d" xmlns:o="urn:schemas-microsoft-com:office:office" xmlns:r="http://schemas.openxmlformats.org/officeDocument/2006/relationships" xmlns:m="http://schemas.openxmlformats.org/officeDocument/2006/math" xmlns:v="urn:schemas-microsoft-com:vml" xmlns:wp14="http://schemas.microsoft.com/office/word/2010/wordprocessingDrawing" xmlns:wp="http://schemas.openxmlformats.org/drawingml/2006/wordprocessingDrawing" xmlns:w10="urn:schemas-microsoft-com:office:word" xmlns:w="http://schemas.openxmlformats.org/wordprocessingml/2006/main" xmlns:w14="http://schemas.microsoft.com/office/word/2010/wordml" xmlns:w15="http://schemas.microsoft.com/office/word/2012/wordml" xmlns:w16cex="http://schemas.microsoft.com/office/word/2018/wordml/cex" xmlns:w16cid="http://schemas.microsoft.com/office/word/2016/wordml/cid" xmlns:w16="http://schemas.microsoft.com/office/word/2018/wordml" xmlns:w16se="http://schemas.microsoft.com/office/word/2015/wordml/symex" xmlns:wpg="http://schemas.microsoft.com/office/word/2010/wordprocessingGroup" xmlns:wpi="http://schemas.microsoft.com/office/word/2010/wordprocessingInk" xmlns:wne="http://schemas.microsoft.com/office/word/2006/wordml" xmlns:wps="http://schemas.microsoft.com/office/word/2010/wordprocessingShape" mc:Ignorable="w14 w15 w16se w16cid w16 w16cex wp14">
   <w:p>
     <w:pPr>
       <w:pStyle w:val="Header"/>
@@ -3727,11 +4932,11 @@
 </file>
 
 <file path=word/numbering.xml><?xml version="1.0" encoding="utf-8"?>
-<w:numbering xmlns:wpc="http://schemas.microsoft.com/office/word/2010/wordprocessingCanvas" xmlns:cx="http://schemas.microsoft.com/office/drawing/2014/chartex" xmlns:cx1="http://schemas.microsoft.com/office/drawing/2015/9/8/chartex" xmlns:cx2="http://schemas.microsoft.com/office/drawing/2015/10/21/chartex" xmlns:cx3="http://schemas.microsoft.com/office/drawing/2016/5/9/chartex" xmlns:cx4="http://schemas.microsoft.com/office/drawing/2016/5/10/chartex" xmlns:cx5="http://schemas.microsoft.com/office/drawing/2016/5/11/chartex" xmlns:cx6="http://schemas.microsoft.com/office/drawing/2016/5/12/chartex" xmlns:cx7="http://schemas.microsoft.com/office/drawing/2016/5/13/chartex" xmlns:cx8="http://schemas.microsoft.com/office/drawing/2016/5/14/chartex" xmlns:mc="http://schemas.openxmlformats.org/markup-compatibility/2006" xmlns:aink="http://schemas.microsoft.com/office/drawing/2016/ink" xmlns:am3d="http://schemas.microsoft.com/office/drawing/2017/model3d" xmlns:o="urn:schemas-microsoft-com:office:office" xmlns:r="http://schemas.openxmlformats.org/officeDocument/2006/relationships" xmlns:m="http://schemas.openxmlformats.org/officeDocument/2006/math" xmlns:v="urn:schemas-microsoft-com:vml" xmlns:wp14="http://schemas.microsoft.com/office/word/2010/wordprocessingDrawing" xmlns:wp="http://schemas.openxmlformats.org/drawingml/2006/wordprocessingDrawing" xmlns:w10="urn:schemas-microsoft-com:office:word" xmlns:w="http://schemas.openxmlformats.org/wordprocessingml/2006/main" xmlns:w14="http://schemas.microsoft.com/office/word/2010/wordml" xmlns:w15="http://schemas.microsoft.com/office/word/2012/wordml" xmlns:w16cid="http://schemas.microsoft.com/office/word/2016/wordml/cid" xmlns:w16se="http://schemas.microsoft.com/office/word/2015/wordml/symex" xmlns:wpg="http://schemas.microsoft.com/office/word/2010/wordprocessingGroup" xmlns:wpi="http://schemas.microsoft.com/office/word/2010/wordprocessingInk" xmlns:wne="http://schemas.microsoft.com/office/word/2006/wordml" xmlns:wps="http://schemas.microsoft.com/office/word/2010/wordprocessingShape" mc:Ignorable="w14 w15 w16se w16cid wp14">
+<w:numbering xmlns:wpc="http://schemas.microsoft.com/office/word/2010/wordprocessingCanvas" xmlns:cx="http://schemas.microsoft.com/office/drawing/2014/chartex" xmlns:cx1="http://schemas.microsoft.com/office/drawing/2015/9/8/chartex" xmlns:cx2="http://schemas.microsoft.com/office/drawing/2015/10/21/chartex" xmlns:cx3="http://schemas.microsoft.com/office/drawing/2016/5/9/chartex" xmlns:cx4="http://schemas.microsoft.com/office/drawing/2016/5/10/chartex" xmlns:cx5="http://schemas.microsoft.com/office/drawing/2016/5/11/chartex" xmlns:cx6="http://schemas.microsoft.com/office/drawing/2016/5/12/chartex" xmlns:cx7="http://schemas.microsoft.com/office/drawing/2016/5/13/chartex" xmlns:cx8="http://schemas.microsoft.com/office/drawing/2016/5/14/chartex" xmlns:mc="http://schemas.openxmlformats.org/markup-compatibility/2006" xmlns:aink="http://schemas.microsoft.com/office/drawing/2016/ink" xmlns:am3d="http://schemas.microsoft.com/office/drawing/2017/model3d" xmlns:o="urn:schemas-microsoft-com:office:office" xmlns:r="http://schemas.openxmlformats.org/officeDocument/2006/relationships" xmlns:m="http://schemas.openxmlformats.org/officeDocument/2006/math" xmlns:v="urn:schemas-microsoft-com:vml" xmlns:wp14="http://schemas.microsoft.com/office/word/2010/wordprocessingDrawing" xmlns:wp="http://schemas.openxmlformats.org/drawingml/2006/wordprocessingDrawing" xmlns:w10="urn:schemas-microsoft-com:office:word" xmlns:w="http://schemas.openxmlformats.org/wordprocessingml/2006/main" xmlns:w14="http://schemas.microsoft.com/office/word/2010/wordml" xmlns:w15="http://schemas.microsoft.com/office/word/2012/wordml" xmlns:w16cex="http://schemas.microsoft.com/office/word/2018/wordml/cex" xmlns:w16cid="http://schemas.microsoft.com/office/word/2016/wordml/cid" xmlns:w16="http://schemas.microsoft.com/office/word/2018/wordml" xmlns:w16se="http://schemas.microsoft.com/office/word/2015/wordml/symex" xmlns:wpg="http://schemas.microsoft.com/office/word/2010/wordprocessingGroup" xmlns:wpi="http://schemas.microsoft.com/office/word/2010/wordprocessingInk" xmlns:wne="http://schemas.microsoft.com/office/word/2006/wordml" xmlns:wps="http://schemas.microsoft.com/office/word/2010/wordprocessingShape" mc:Ignorable="w14 w15 w16se w16cid w16 w16cex wp14">
   <w:abstractNum w:abstractNumId="0" w15:restartNumberingAfterBreak="0">
     <w:nsid w:val="005A3305"/>
     <w:multiLevelType w:val="hybridMultilevel"/>
-    <w:tmpl w:val="8DEE47D6"/>
+    <w:tmpl w:val="3EACA4F4"/>
     <w:lvl w:ilvl="0" w:tplc="0409000F">
       <w:start w:val="1"/>
       <w:numFmt w:val="decimal"/>
@@ -3815,6 +5020,273 @@
     </w:lvl>
   </w:abstractNum>
   <w:abstractNum w:abstractNumId="1" w15:restartNumberingAfterBreak="0">
+    <w:nsid w:val="02633694"/>
+    <w:multiLevelType w:val="hybridMultilevel"/>
+    <w:tmpl w:val="0DB66CDA"/>
+    <w:lvl w:ilvl="0" w:tplc="0409000B">
+      <w:start w:val="1"/>
+      <w:numFmt w:val="bullet"/>
+      <w:lvlText w:val=""/>
+      <w:lvlJc w:val="left"/>
+      <w:pPr>
+        <w:ind w:left="720" w:hanging="360"/>
+      </w:pPr>
+      <w:rPr>
+        <w:rFonts w:ascii="Wingdings" w:hAnsi="Wingdings" w:hint="default"/>
+      </w:rPr>
+    </w:lvl>
+    <w:lvl w:ilvl="1" w:tplc="04090019" w:tentative="1">
+      <w:start w:val="1"/>
+      <w:numFmt w:val="lowerLetter"/>
+      <w:lvlText w:val="%2."/>
+      <w:lvlJc w:val="left"/>
+      <w:pPr>
+        <w:ind w:left="1440" w:hanging="360"/>
+      </w:pPr>
+    </w:lvl>
+    <w:lvl w:ilvl="2" w:tplc="0409001B" w:tentative="1">
+      <w:start w:val="1"/>
+      <w:numFmt w:val="lowerRoman"/>
+      <w:lvlText w:val="%3."/>
+      <w:lvlJc w:val="right"/>
+      <w:pPr>
+        <w:ind w:left="2160" w:hanging="180"/>
+      </w:pPr>
+    </w:lvl>
+    <w:lvl w:ilvl="3" w:tplc="0409000F" w:tentative="1">
+      <w:start w:val="1"/>
+      <w:numFmt w:val="decimal"/>
+      <w:lvlText w:val="%4."/>
+      <w:lvlJc w:val="left"/>
+      <w:pPr>
+        <w:ind w:left="2880" w:hanging="360"/>
+      </w:pPr>
+    </w:lvl>
+    <w:lvl w:ilvl="4" w:tplc="04090019" w:tentative="1">
+      <w:start w:val="1"/>
+      <w:numFmt w:val="lowerLetter"/>
+      <w:lvlText w:val="%5."/>
+      <w:lvlJc w:val="left"/>
+      <w:pPr>
+        <w:ind w:left="3600" w:hanging="360"/>
+      </w:pPr>
+    </w:lvl>
+    <w:lvl w:ilvl="5" w:tplc="0409001B" w:tentative="1">
+      <w:start w:val="1"/>
+      <w:numFmt w:val="lowerRoman"/>
+      <w:lvlText w:val="%6."/>
+      <w:lvlJc w:val="right"/>
+      <w:pPr>
+        <w:ind w:left="4320" w:hanging="180"/>
+      </w:pPr>
+    </w:lvl>
+    <w:lvl w:ilvl="6" w:tplc="0409000F" w:tentative="1">
+      <w:start w:val="1"/>
+      <w:numFmt w:val="decimal"/>
+      <w:lvlText w:val="%7."/>
+      <w:lvlJc w:val="left"/>
+      <w:pPr>
+        <w:ind w:left="5040" w:hanging="360"/>
+      </w:pPr>
+    </w:lvl>
+    <w:lvl w:ilvl="7" w:tplc="04090019" w:tentative="1">
+      <w:start w:val="1"/>
+      <w:numFmt w:val="lowerLetter"/>
+      <w:lvlText w:val="%8."/>
+      <w:lvlJc w:val="left"/>
+      <w:pPr>
+        <w:ind w:left="5760" w:hanging="360"/>
+      </w:pPr>
+    </w:lvl>
+    <w:lvl w:ilvl="8" w:tplc="0409001B" w:tentative="1">
+      <w:start w:val="1"/>
+      <w:numFmt w:val="lowerRoman"/>
+      <w:lvlText w:val="%9."/>
+      <w:lvlJc w:val="right"/>
+      <w:pPr>
+        <w:ind w:left="6480" w:hanging="180"/>
+      </w:pPr>
+    </w:lvl>
+  </w:abstractNum>
+  <w:abstractNum w:abstractNumId="2" w15:restartNumberingAfterBreak="0">
+    <w:nsid w:val="03DB07CD"/>
+    <w:multiLevelType w:val="hybridMultilevel"/>
+    <w:tmpl w:val="D5AE2C04"/>
+    <w:lvl w:ilvl="0" w:tplc="04090001">
+      <w:start w:val="1"/>
+      <w:numFmt w:val="bullet"/>
+      <w:lvlText w:val=""/>
+      <w:lvlJc w:val="left"/>
+      <w:pPr>
+        <w:ind w:left="720" w:hanging="360"/>
+      </w:pPr>
+      <w:rPr>
+        <w:rFonts w:ascii="Symbol" w:hAnsi="Symbol" w:hint="default"/>
+      </w:rPr>
+    </w:lvl>
+    <w:lvl w:ilvl="1" w:tplc="04090019" w:tentative="1">
+      <w:start w:val="1"/>
+      <w:numFmt w:val="lowerLetter"/>
+      <w:lvlText w:val="%2."/>
+      <w:lvlJc w:val="left"/>
+      <w:pPr>
+        <w:ind w:left="1440" w:hanging="360"/>
+      </w:pPr>
+    </w:lvl>
+    <w:lvl w:ilvl="2" w:tplc="0409001B" w:tentative="1">
+      <w:start w:val="1"/>
+      <w:numFmt w:val="lowerRoman"/>
+      <w:lvlText w:val="%3."/>
+      <w:lvlJc w:val="right"/>
+      <w:pPr>
+        <w:ind w:left="2160" w:hanging="180"/>
+      </w:pPr>
+    </w:lvl>
+    <w:lvl w:ilvl="3" w:tplc="0409000F" w:tentative="1">
+      <w:start w:val="1"/>
+      <w:numFmt w:val="decimal"/>
+      <w:lvlText w:val="%4."/>
+      <w:lvlJc w:val="left"/>
+      <w:pPr>
+        <w:ind w:left="2880" w:hanging="360"/>
+      </w:pPr>
+    </w:lvl>
+    <w:lvl w:ilvl="4" w:tplc="04090019" w:tentative="1">
+      <w:start w:val="1"/>
+      <w:numFmt w:val="lowerLetter"/>
+      <w:lvlText w:val="%5."/>
+      <w:lvlJc w:val="left"/>
+      <w:pPr>
+        <w:ind w:left="3600" w:hanging="360"/>
+      </w:pPr>
+    </w:lvl>
+    <w:lvl w:ilvl="5" w:tplc="0409001B" w:tentative="1">
+      <w:start w:val="1"/>
+      <w:numFmt w:val="lowerRoman"/>
+      <w:lvlText w:val="%6."/>
+      <w:lvlJc w:val="right"/>
+      <w:pPr>
+        <w:ind w:left="4320" w:hanging="180"/>
+      </w:pPr>
+    </w:lvl>
+    <w:lvl w:ilvl="6" w:tplc="0409000F" w:tentative="1">
+      <w:start w:val="1"/>
+      <w:numFmt w:val="decimal"/>
+      <w:lvlText w:val="%7."/>
+      <w:lvlJc w:val="left"/>
+      <w:pPr>
+        <w:ind w:left="5040" w:hanging="360"/>
+      </w:pPr>
+    </w:lvl>
+    <w:lvl w:ilvl="7" w:tplc="04090019" w:tentative="1">
+      <w:start w:val="1"/>
+      <w:numFmt w:val="lowerLetter"/>
+      <w:lvlText w:val="%8."/>
+      <w:lvlJc w:val="left"/>
+      <w:pPr>
+        <w:ind w:left="5760" w:hanging="360"/>
+      </w:pPr>
+    </w:lvl>
+    <w:lvl w:ilvl="8" w:tplc="0409001B" w:tentative="1">
+      <w:start w:val="1"/>
+      <w:numFmt w:val="lowerRoman"/>
+      <w:lvlText w:val="%9."/>
+      <w:lvlJc w:val="right"/>
+      <w:pPr>
+        <w:ind w:left="6480" w:hanging="180"/>
+      </w:pPr>
+    </w:lvl>
+  </w:abstractNum>
+  <w:abstractNum w:abstractNumId="3" w15:restartNumberingAfterBreak="0">
+    <w:nsid w:val="09787B21"/>
+    <w:multiLevelType w:val="hybridMultilevel"/>
+    <w:tmpl w:val="E2B031DE"/>
+    <w:lvl w:ilvl="0" w:tplc="04090001">
+      <w:start w:val="1"/>
+      <w:numFmt w:val="bullet"/>
+      <w:lvlText w:val=""/>
+      <w:lvlJc w:val="left"/>
+      <w:pPr>
+        <w:ind w:left="720" w:hanging="360"/>
+      </w:pPr>
+      <w:rPr>
+        <w:rFonts w:ascii="Symbol" w:hAnsi="Symbol" w:hint="default"/>
+      </w:rPr>
+    </w:lvl>
+    <w:lvl w:ilvl="1" w:tplc="04090019" w:tentative="1">
+      <w:start w:val="1"/>
+      <w:numFmt w:val="lowerLetter"/>
+      <w:lvlText w:val="%2."/>
+      <w:lvlJc w:val="left"/>
+      <w:pPr>
+        <w:ind w:left="1440" w:hanging="360"/>
+      </w:pPr>
+    </w:lvl>
+    <w:lvl w:ilvl="2" w:tplc="0409001B" w:tentative="1">
+      <w:start w:val="1"/>
+      <w:numFmt w:val="lowerRoman"/>
+      <w:lvlText w:val="%3."/>
+      <w:lvlJc w:val="right"/>
+      <w:pPr>
+        <w:ind w:left="2160" w:hanging="180"/>
+      </w:pPr>
+    </w:lvl>
+    <w:lvl w:ilvl="3" w:tplc="0409000F" w:tentative="1">
+      <w:start w:val="1"/>
+      <w:numFmt w:val="decimal"/>
+      <w:lvlText w:val="%4."/>
+      <w:lvlJc w:val="left"/>
+      <w:pPr>
+        <w:ind w:left="2880" w:hanging="360"/>
+      </w:pPr>
+    </w:lvl>
+    <w:lvl w:ilvl="4" w:tplc="04090019" w:tentative="1">
+      <w:start w:val="1"/>
+      <w:numFmt w:val="lowerLetter"/>
+      <w:lvlText w:val="%5."/>
+      <w:lvlJc w:val="left"/>
+      <w:pPr>
+        <w:ind w:left="3600" w:hanging="360"/>
+      </w:pPr>
+    </w:lvl>
+    <w:lvl w:ilvl="5" w:tplc="0409001B" w:tentative="1">
+      <w:start w:val="1"/>
+      <w:numFmt w:val="lowerRoman"/>
+      <w:lvlText w:val="%6."/>
+      <w:lvlJc w:val="right"/>
+      <w:pPr>
+        <w:ind w:left="4320" w:hanging="180"/>
+      </w:pPr>
+    </w:lvl>
+    <w:lvl w:ilvl="6" w:tplc="0409000F" w:tentative="1">
+      <w:start w:val="1"/>
+      <w:numFmt w:val="decimal"/>
+      <w:lvlText w:val="%7."/>
+      <w:lvlJc w:val="left"/>
+      <w:pPr>
+        <w:ind w:left="5040" w:hanging="360"/>
+      </w:pPr>
+    </w:lvl>
+    <w:lvl w:ilvl="7" w:tplc="04090019" w:tentative="1">
+      <w:start w:val="1"/>
+      <w:numFmt w:val="lowerLetter"/>
+      <w:lvlText w:val="%8."/>
+      <w:lvlJc w:val="left"/>
+      <w:pPr>
+        <w:ind w:left="5760" w:hanging="360"/>
+      </w:pPr>
+    </w:lvl>
+    <w:lvl w:ilvl="8" w:tplc="0409001B" w:tentative="1">
+      <w:start w:val="1"/>
+      <w:numFmt w:val="lowerRoman"/>
+      <w:lvlText w:val="%9."/>
+      <w:lvlJc w:val="right"/>
+      <w:pPr>
+        <w:ind w:left="6480" w:hanging="180"/>
+      </w:pPr>
+    </w:lvl>
+  </w:abstractNum>
+  <w:abstractNum w:abstractNumId="4" w15:restartNumberingAfterBreak="0">
     <w:nsid w:val="098A1CEA"/>
     <w:multiLevelType w:val="hybridMultilevel"/>
     <w:tmpl w:val="FD449E5C"/>
@@ -3927,7 +5399,7 @@
       </w:rPr>
     </w:lvl>
   </w:abstractNum>
-  <w:abstractNum w:abstractNumId="2" w15:restartNumberingAfterBreak="0">
+  <w:abstractNum w:abstractNumId="5" w15:restartNumberingAfterBreak="0">
     <w:nsid w:val="0ED94725"/>
     <w:multiLevelType w:val="hybridMultilevel"/>
     <w:tmpl w:val="37C01620"/>
@@ -4013,7 +5485,93 @@
       </w:pPr>
     </w:lvl>
   </w:abstractNum>
-  <w:abstractNum w:abstractNumId="3" w15:restartNumberingAfterBreak="0">
+  <w:abstractNum w:abstractNumId="6" w15:restartNumberingAfterBreak="0">
+    <w:nsid w:val="32AC2C6A"/>
+    <w:multiLevelType w:val="hybridMultilevel"/>
+    <w:tmpl w:val="44B07FC2"/>
+    <w:lvl w:ilvl="0" w:tplc="0409000F">
+      <w:start w:val="1"/>
+      <w:numFmt w:val="decimal"/>
+      <w:lvlText w:val="%1."/>
+      <w:lvlJc w:val="left"/>
+      <w:pPr>
+        <w:ind w:left="720" w:hanging="360"/>
+      </w:pPr>
+    </w:lvl>
+    <w:lvl w:ilvl="1" w:tplc="04090019" w:tentative="1">
+      <w:start w:val="1"/>
+      <w:numFmt w:val="lowerLetter"/>
+      <w:lvlText w:val="%2."/>
+      <w:lvlJc w:val="left"/>
+      <w:pPr>
+        <w:ind w:left="1440" w:hanging="360"/>
+      </w:pPr>
+    </w:lvl>
+    <w:lvl w:ilvl="2" w:tplc="0409001B" w:tentative="1">
+      <w:start w:val="1"/>
+      <w:numFmt w:val="lowerRoman"/>
+      <w:lvlText w:val="%3."/>
+      <w:lvlJc w:val="right"/>
+      <w:pPr>
+        <w:ind w:left="2160" w:hanging="180"/>
+      </w:pPr>
+    </w:lvl>
+    <w:lvl w:ilvl="3" w:tplc="0409000F" w:tentative="1">
+      <w:start w:val="1"/>
+      <w:numFmt w:val="decimal"/>
+      <w:lvlText w:val="%4."/>
+      <w:lvlJc w:val="left"/>
+      <w:pPr>
+        <w:ind w:left="2880" w:hanging="360"/>
+      </w:pPr>
+    </w:lvl>
+    <w:lvl w:ilvl="4" w:tplc="04090019" w:tentative="1">
+      <w:start w:val="1"/>
+      <w:numFmt w:val="lowerLetter"/>
+      <w:lvlText w:val="%5."/>
+      <w:lvlJc w:val="left"/>
+      <w:pPr>
+        <w:ind w:left="3600" w:hanging="360"/>
+      </w:pPr>
+    </w:lvl>
+    <w:lvl w:ilvl="5" w:tplc="0409001B" w:tentative="1">
+      <w:start w:val="1"/>
+      <w:numFmt w:val="lowerRoman"/>
+      <w:lvlText w:val="%6."/>
+      <w:lvlJc w:val="right"/>
+      <w:pPr>
+        <w:ind w:left="4320" w:hanging="180"/>
+      </w:pPr>
+    </w:lvl>
+    <w:lvl w:ilvl="6" w:tplc="0409000F" w:tentative="1">
+      <w:start w:val="1"/>
+      <w:numFmt w:val="decimal"/>
+      <w:lvlText w:val="%7."/>
+      <w:lvlJc w:val="left"/>
+      <w:pPr>
+        <w:ind w:left="5040" w:hanging="360"/>
+      </w:pPr>
+    </w:lvl>
+    <w:lvl w:ilvl="7" w:tplc="04090019" w:tentative="1">
+      <w:start w:val="1"/>
+      <w:numFmt w:val="lowerLetter"/>
+      <w:lvlText w:val="%8."/>
+      <w:lvlJc w:val="left"/>
+      <w:pPr>
+        <w:ind w:left="5760" w:hanging="360"/>
+      </w:pPr>
+    </w:lvl>
+    <w:lvl w:ilvl="8" w:tplc="0409001B" w:tentative="1">
+      <w:start w:val="1"/>
+      <w:numFmt w:val="lowerRoman"/>
+      <w:lvlText w:val="%9."/>
+      <w:lvlJc w:val="right"/>
+      <w:pPr>
+        <w:ind w:left="6480" w:hanging="180"/>
+      </w:pPr>
+    </w:lvl>
+  </w:abstractNum>
+  <w:abstractNum w:abstractNumId="7" w15:restartNumberingAfterBreak="0">
     <w:nsid w:val="429D4A7B"/>
     <w:multiLevelType w:val="hybridMultilevel"/>
     <w:tmpl w:val="A432A6E8"/>
@@ -4126,13 +5684,212 @@
       </w:rPr>
     </w:lvl>
   </w:abstractNum>
-  <w:abstractNum w:abstractNumId="4" w15:restartNumberingAfterBreak="0">
+  <w:abstractNum w:abstractNumId="8" w15:restartNumberingAfterBreak="0">
+    <w:nsid w:val="45047D68"/>
+    <w:multiLevelType w:val="hybridMultilevel"/>
+    <w:tmpl w:val="AA4CB9B2"/>
+    <w:lvl w:ilvl="0" w:tplc="0409000B">
+      <w:start w:val="1"/>
+      <w:numFmt w:val="bullet"/>
+      <w:lvlText w:val=""/>
+      <w:lvlJc w:val="left"/>
+      <w:pPr>
+        <w:ind w:left="1440" w:hanging="360"/>
+      </w:pPr>
+      <w:rPr>
+        <w:rFonts w:ascii="Wingdings" w:hAnsi="Wingdings" w:hint="default"/>
+      </w:rPr>
+    </w:lvl>
+    <w:lvl w:ilvl="1" w:tplc="04090003" w:tentative="1">
+      <w:start w:val="1"/>
+      <w:numFmt w:val="bullet"/>
+      <w:lvlText w:val="o"/>
+      <w:lvlJc w:val="left"/>
+      <w:pPr>
+        <w:ind w:left="2160" w:hanging="360"/>
+      </w:pPr>
+      <w:rPr>
+        <w:rFonts w:ascii="Courier New" w:hAnsi="Courier New" w:cs="Courier New" w:hint="default"/>
+      </w:rPr>
+    </w:lvl>
+    <w:lvl w:ilvl="2" w:tplc="04090005" w:tentative="1">
+      <w:start w:val="1"/>
+      <w:numFmt w:val="bullet"/>
+      <w:lvlText w:val=""/>
+      <w:lvlJc w:val="left"/>
+      <w:pPr>
+        <w:ind w:left="2880" w:hanging="360"/>
+      </w:pPr>
+      <w:rPr>
+        <w:rFonts w:ascii="Wingdings" w:hAnsi="Wingdings" w:hint="default"/>
+      </w:rPr>
+    </w:lvl>
+    <w:lvl w:ilvl="3" w:tplc="04090001" w:tentative="1">
+      <w:start w:val="1"/>
+      <w:numFmt w:val="bullet"/>
+      <w:lvlText w:val=""/>
+      <w:lvlJc w:val="left"/>
+      <w:pPr>
+        <w:ind w:left="3600" w:hanging="360"/>
+      </w:pPr>
+      <w:rPr>
+        <w:rFonts w:ascii="Symbol" w:hAnsi="Symbol" w:hint="default"/>
+      </w:rPr>
+    </w:lvl>
+    <w:lvl w:ilvl="4" w:tplc="04090003" w:tentative="1">
+      <w:start w:val="1"/>
+      <w:numFmt w:val="bullet"/>
+      <w:lvlText w:val="o"/>
+      <w:lvlJc w:val="left"/>
+      <w:pPr>
+        <w:ind w:left="4320" w:hanging="360"/>
+      </w:pPr>
+      <w:rPr>
+        <w:rFonts w:ascii="Courier New" w:hAnsi="Courier New" w:cs="Courier New" w:hint="default"/>
+      </w:rPr>
+    </w:lvl>
+    <w:lvl w:ilvl="5" w:tplc="04090005" w:tentative="1">
+      <w:start w:val="1"/>
+      <w:numFmt w:val="bullet"/>
+      <w:lvlText w:val=""/>
+      <w:lvlJc w:val="left"/>
+      <w:pPr>
+        <w:ind w:left="5040" w:hanging="360"/>
+      </w:pPr>
+      <w:rPr>
+        <w:rFonts w:ascii="Wingdings" w:hAnsi="Wingdings" w:hint="default"/>
+      </w:rPr>
+    </w:lvl>
+    <w:lvl w:ilvl="6" w:tplc="04090001" w:tentative="1">
+      <w:start w:val="1"/>
+      <w:numFmt w:val="bullet"/>
+      <w:lvlText w:val=""/>
+      <w:lvlJc w:val="left"/>
+      <w:pPr>
+        <w:ind w:left="5760" w:hanging="360"/>
+      </w:pPr>
+      <w:rPr>
+        <w:rFonts w:ascii="Symbol" w:hAnsi="Symbol" w:hint="default"/>
+      </w:rPr>
+    </w:lvl>
+    <w:lvl w:ilvl="7" w:tplc="04090003" w:tentative="1">
+      <w:start w:val="1"/>
+      <w:numFmt w:val="bullet"/>
+      <w:lvlText w:val="o"/>
+      <w:lvlJc w:val="left"/>
+      <w:pPr>
+        <w:ind w:left="6480" w:hanging="360"/>
+      </w:pPr>
+      <w:rPr>
+        <w:rFonts w:ascii="Courier New" w:hAnsi="Courier New" w:cs="Courier New" w:hint="default"/>
+      </w:rPr>
+    </w:lvl>
+    <w:lvl w:ilvl="8" w:tplc="04090005" w:tentative="1">
+      <w:start w:val="1"/>
+      <w:numFmt w:val="bullet"/>
+      <w:lvlText w:val=""/>
+      <w:lvlJc w:val="left"/>
+      <w:pPr>
+        <w:ind w:left="7200" w:hanging="360"/>
+      </w:pPr>
+      <w:rPr>
+        <w:rFonts w:ascii="Wingdings" w:hAnsi="Wingdings" w:hint="default"/>
+      </w:rPr>
+    </w:lvl>
+  </w:abstractNum>
+  <w:abstractNum w:abstractNumId="9" w15:restartNumberingAfterBreak="0">
     <w:nsid w:val="543259A2"/>
     <w:multiLevelType w:val="hybridMultilevel"/>
     <w:tmpl w:val="70A87EE0"/>
     <w:numStyleLink w:val="BulletBig"/>
   </w:abstractNum>
-  <w:abstractNum w:abstractNumId="5" w15:restartNumberingAfterBreak="0">
+  <w:abstractNum w:abstractNumId="10" w15:restartNumberingAfterBreak="0">
+    <w:nsid w:val="58C84153"/>
+    <w:multiLevelType w:val="hybridMultilevel"/>
+    <w:tmpl w:val="8196D9E8"/>
+    <w:lvl w:ilvl="0" w:tplc="0409000F">
+      <w:start w:val="1"/>
+      <w:numFmt w:val="decimal"/>
+      <w:lvlText w:val="%1."/>
+      <w:lvlJc w:val="left"/>
+      <w:pPr>
+        <w:ind w:left="720" w:hanging="360"/>
+      </w:pPr>
+    </w:lvl>
+    <w:lvl w:ilvl="1" w:tplc="04090019" w:tentative="1">
+      <w:start w:val="1"/>
+      <w:numFmt w:val="lowerLetter"/>
+      <w:lvlText w:val="%2."/>
+      <w:lvlJc w:val="left"/>
+      <w:pPr>
+        <w:ind w:left="1440" w:hanging="360"/>
+      </w:pPr>
+    </w:lvl>
+    <w:lvl w:ilvl="2" w:tplc="0409001B" w:tentative="1">
+      <w:start w:val="1"/>
+      <w:numFmt w:val="lowerRoman"/>
+      <w:lvlText w:val="%3."/>
+      <w:lvlJc w:val="right"/>
+      <w:pPr>
+        <w:ind w:left="2160" w:hanging="180"/>
+      </w:pPr>
+    </w:lvl>
+    <w:lvl w:ilvl="3" w:tplc="0409000F" w:tentative="1">
+      <w:start w:val="1"/>
+      <w:numFmt w:val="decimal"/>
+      <w:lvlText w:val="%4."/>
+      <w:lvlJc w:val="left"/>
+      <w:pPr>
+        <w:ind w:left="2880" w:hanging="360"/>
+      </w:pPr>
+    </w:lvl>
+    <w:lvl w:ilvl="4" w:tplc="04090019" w:tentative="1">
+      <w:start w:val="1"/>
+      <w:numFmt w:val="lowerLetter"/>
+      <w:lvlText w:val="%5."/>
+      <w:lvlJc w:val="left"/>
+      <w:pPr>
+        <w:ind w:left="3600" w:hanging="360"/>
+      </w:pPr>
+    </w:lvl>
+    <w:lvl w:ilvl="5" w:tplc="0409001B" w:tentative="1">
+      <w:start w:val="1"/>
+      <w:numFmt w:val="lowerRoman"/>
+      <w:lvlText w:val="%6."/>
+      <w:lvlJc w:val="right"/>
+      <w:pPr>
+        <w:ind w:left="4320" w:hanging="180"/>
+      </w:pPr>
+    </w:lvl>
+    <w:lvl w:ilvl="6" w:tplc="0409000F" w:tentative="1">
+      <w:start w:val="1"/>
+      <w:numFmt w:val="decimal"/>
+      <w:lvlText w:val="%7."/>
+      <w:lvlJc w:val="left"/>
+      <w:pPr>
+        <w:ind w:left="5040" w:hanging="360"/>
+      </w:pPr>
+    </w:lvl>
+    <w:lvl w:ilvl="7" w:tplc="04090019" w:tentative="1">
+      <w:start w:val="1"/>
+      <w:numFmt w:val="lowerLetter"/>
+      <w:lvlText w:val="%8."/>
+      <w:lvlJc w:val="left"/>
+      <w:pPr>
+        <w:ind w:left="5760" w:hanging="360"/>
+      </w:pPr>
+    </w:lvl>
+    <w:lvl w:ilvl="8" w:tplc="0409001B" w:tentative="1">
+      <w:start w:val="1"/>
+      <w:numFmt w:val="lowerRoman"/>
+      <w:lvlText w:val="%9."/>
+      <w:lvlJc w:val="right"/>
+      <w:pPr>
+        <w:ind w:left="6480" w:hanging="180"/>
+      </w:pPr>
+    </w:lvl>
+  </w:abstractNum>
+  <w:abstractNum w:abstractNumId="11" w15:restartNumberingAfterBreak="0">
     <w:nsid w:val="6D8F5A23"/>
     <w:multiLevelType w:val="hybridMultilevel"/>
     <w:tmpl w:val="8CD2BFC6"/>
@@ -4245,7 +6002,7 @@
       </w:rPr>
     </w:lvl>
   </w:abstractNum>
-  <w:abstractNum w:abstractNumId="6" w15:restartNumberingAfterBreak="0">
+  <w:abstractNum w:abstractNumId="12" w15:restartNumberingAfterBreak="0">
     <w:nsid w:val="70437BD2"/>
     <w:multiLevelType w:val="hybridMultilevel"/>
     <w:tmpl w:val="467EE058"/>
@@ -4358,7 +6115,7 @@
       </w:rPr>
     </w:lvl>
   </w:abstractNum>
-  <w:abstractNum w:abstractNumId="7" w15:restartNumberingAfterBreak="0">
+  <w:abstractNum w:abstractNumId="13" w15:restartNumberingAfterBreak="0">
     <w:nsid w:val="760E4E2F"/>
     <w:multiLevelType w:val="hybridMultilevel"/>
     <w:tmpl w:val="70A87EE0"/>
@@ -4607,7 +6364,7 @@
       </w:rPr>
     </w:lvl>
   </w:abstractNum>
-  <w:abstractNum w:abstractNumId="8" w15:restartNumberingAfterBreak="0">
+  <w:abstractNum w:abstractNumId="14" w15:restartNumberingAfterBreak="0">
     <w:nsid w:val="79B56F04"/>
     <w:multiLevelType w:val="hybridMultilevel"/>
     <w:tmpl w:val="847E51FE"/>
@@ -4721,37 +6478,55 @@
     </w:lvl>
   </w:abstractNum>
   <w:num w:numId="1">
-    <w:abstractNumId w:val="8"/>
+    <w:abstractNumId w:val="14"/>
   </w:num>
   <w:num w:numId="2">
-    <w:abstractNumId w:val="1"/>
+    <w:abstractNumId w:val="4"/>
   </w:num>
   <w:num w:numId="3">
-    <w:abstractNumId w:val="2"/>
+    <w:abstractNumId w:val="5"/>
   </w:num>
   <w:num w:numId="4">
     <w:abstractNumId w:val="0"/>
   </w:num>
   <w:num w:numId="5">
+    <w:abstractNumId w:val="7"/>
+  </w:num>
+  <w:num w:numId="6">
+    <w:abstractNumId w:val="11"/>
+  </w:num>
+  <w:num w:numId="7">
+    <w:abstractNumId w:val="12"/>
+  </w:num>
+  <w:num w:numId="8">
+    <w:abstractNumId w:val="13"/>
+  </w:num>
+  <w:num w:numId="9">
+    <w:abstractNumId w:val="9"/>
+  </w:num>
+  <w:num w:numId="10">
+    <w:abstractNumId w:val="10"/>
+  </w:num>
+  <w:num w:numId="11">
     <w:abstractNumId w:val="3"/>
   </w:num>
-  <w:num w:numId="6">
-    <w:abstractNumId w:val="5"/>
-  </w:num>
-  <w:num w:numId="7">
+  <w:num w:numId="12">
     <w:abstractNumId w:val="6"/>
   </w:num>
-  <w:num w:numId="8">
-    <w:abstractNumId w:val="7"/>
+  <w:num w:numId="13">
+    <w:abstractNumId w:val="2"/>
   </w:num>
-  <w:num w:numId="9">
-    <w:abstractNumId w:val="4"/>
+  <w:num w:numId="14">
+    <w:abstractNumId w:val="1"/>
+  </w:num>
+  <w:num w:numId="15">
+    <w:abstractNumId w:val="8"/>
   </w:num>
 </w:numbering>
 </file>
 
 <file path=word/styles.xml><?xml version="1.0" encoding="utf-8"?>
-<w:styles xmlns:mc="http://schemas.openxmlformats.org/markup-compatibility/2006" xmlns:r="http://schemas.openxmlformats.org/officeDocument/2006/relationships" xmlns:w="http://schemas.openxmlformats.org/wordprocessingml/2006/main" xmlns:w14="http://schemas.microsoft.com/office/word/2010/wordml" xmlns:w15="http://schemas.microsoft.com/office/word/2012/wordml" xmlns:w16cid="http://schemas.microsoft.com/office/word/2016/wordml/cid" xmlns:w16se="http://schemas.microsoft.com/office/word/2015/wordml/symex" mc:Ignorable="w14 w15 w16se w16cid">
+<w:styles xmlns:mc="http://schemas.openxmlformats.org/markup-compatibility/2006" xmlns:r="http://schemas.openxmlformats.org/officeDocument/2006/relationships" xmlns:w="http://schemas.openxmlformats.org/wordprocessingml/2006/main" xmlns:w14="http://schemas.microsoft.com/office/word/2010/wordml" xmlns:w15="http://schemas.microsoft.com/office/word/2012/wordml" xmlns:w16cex="http://schemas.microsoft.com/office/word/2018/wordml/cex" xmlns:w16cid="http://schemas.microsoft.com/office/word/2016/wordml/cid" xmlns:w16="http://schemas.microsoft.com/office/word/2018/wordml" xmlns:w16se="http://schemas.microsoft.com/office/word/2015/wordml/symex" mc:Ignorable="w14 w15 w16se w16cid w16 w16cex">
   <w:docDefaults>
     <w:rPrDefault>
       <w:rPr>
@@ -5961,7 +7736,7 @@
 </file>
 
 <file path=customXml/itemProps2.xml><?xml version="1.0" encoding="utf-8"?>
-<ds:datastoreItem xmlns:ds="http://schemas.openxmlformats.org/officeDocument/2006/customXml" ds:itemID="{3E66D93B-983A-44AC-8E1C-6A35B9869A1C}">
+<ds:datastoreItem xmlns:ds="http://schemas.openxmlformats.org/officeDocument/2006/customXml" ds:itemID="{9BA305B0-405D-41C4-A784-A7568501F9FC}">
   <ds:schemaRefs>
     <ds:schemaRef ds:uri="http://schemas.openxmlformats.org/officeDocument/2006/bibliography"/>
   </ds:schemaRefs>

--- a/Vidya.docx
+++ b/Vidya.docx
@@ -4,13 +4,6 @@
   <w:body>
     <w:sdt>
       <w:sdtPr>
-        <w:id w:val="-726523468"/>
-        <w:docPartObj>
-          <w:docPartGallery w:val="Cover Pages"/>
-          <w:docPartUnique/>
-        </w:docPartObj>
-      </w:sdtPr>
-      <w:sdtEndPr>
         <w:rPr>
           <w:rFonts w:asciiTheme="minorHAnsi" w:eastAsiaTheme="minorHAnsi" w:hAnsiTheme="minorHAnsi" w:cstheme="minorBidi"/>
           <w:color w:val="auto"/>
@@ -21,7 +14,13 @@
             <w14:bevel/>
           </w14:textOutline>
         </w:rPr>
-      </w:sdtEndPr>
+        <w:id w:val="-726523468"/>
+        <w:docPartObj>
+          <w:docPartGallery w:val="Cover Pages"/>
+          <w:docPartUnique/>
+        </w:docPartObj>
+      </w:sdtPr>
+      <w:sdtEndPr/>
       <w:sdtContent>
         <w:p>
           <w:pPr>
@@ -192,6 +191,7 @@
                                           <w:dataBinding w:prefixMappings="xmlns:ns0='http://purl.org/dc/elements/1.1/' xmlns:ns1='http://schemas.openxmlformats.org/package/2006/metadata/core-properties' " w:xpath="/ns1:coreProperties[1]/ns0:title[1]" w:storeItemID="{6C3C8BC8-F283-45AE-878A-BAB7291924A1}"/>
                                           <w:text/>
                                         </w:sdtPr>
+                                        <w:sdtEndPr/>
                                         <w:sdtContent>
                                           <w:r>
                                             <w:rPr>
@@ -218,6 +218,7 @@
                                         <w:dataBinding w:prefixMappings="xmlns:ns0='http://purl.org/dc/elements/1.1/' xmlns:ns1='http://schemas.openxmlformats.org/package/2006/metadata/core-properties' " w:xpath="/ns1:coreProperties[1]/ns0:subject[1]" w:storeItemID="{6C3C8BC8-F283-45AE-878A-BAB7291924A1}"/>
                                         <w:text/>
                                       </w:sdtPr>
+                                      <w:sdtEndPr/>
                                       <w:sdtContent>
                                         <w:p>
                                           <w:pPr>
@@ -297,6 +298,7 @@
                                         <w:dataBinding w:prefixMappings="xmlns:ns0='http://schemas.microsoft.com/office/2006/coverPageProps' " w:xpath="/ns0:CoverPageProperties[1]/ns0:Abstract[1]" w:storeItemID="{55AF091B-3C7A-41E3-B477-F2FDAA23CFDA}"/>
                                         <w:text/>
                                       </w:sdtPr>
+                                      <w:sdtEndPr/>
                                       <w:sdtContent>
                                         <w:p>
                                           <w:pPr>
@@ -481,6 +483,7 @@
                                     <w:dataBinding w:prefixMappings="xmlns:ns0='http://purl.org/dc/elements/1.1/' xmlns:ns1='http://schemas.openxmlformats.org/package/2006/metadata/core-properties' " w:xpath="/ns1:coreProperties[1]/ns0:title[1]" w:storeItemID="{6C3C8BC8-F283-45AE-878A-BAB7291924A1}"/>
                                     <w:text/>
                                   </w:sdtPr>
+                                  <w:sdtEndPr/>
                                   <w:sdtContent>
                                     <w:r>
                                       <w:rPr>
@@ -507,6 +510,7 @@
                                   <w:dataBinding w:prefixMappings="xmlns:ns0='http://purl.org/dc/elements/1.1/' xmlns:ns1='http://schemas.openxmlformats.org/package/2006/metadata/core-properties' " w:xpath="/ns1:coreProperties[1]/ns0:subject[1]" w:storeItemID="{6C3C8BC8-F283-45AE-878A-BAB7291924A1}"/>
                                   <w:text/>
                                 </w:sdtPr>
+                                <w:sdtEndPr/>
                                 <w:sdtContent>
                                   <w:p>
                                     <w:pPr>
@@ -586,6 +590,7 @@
                                   <w:dataBinding w:prefixMappings="xmlns:ns0='http://schemas.microsoft.com/office/2006/coverPageProps' " w:xpath="/ns0:CoverPageProperties[1]/ns0:Abstract[1]" w:storeItemID="{55AF091B-3C7A-41E3-B477-F2FDAA23CFDA}"/>
                                   <w:text/>
                                 </w:sdtPr>
+                                <w:sdtEndPr/>
                                 <w:sdtContent>
                                   <w:p>
                                     <w:pPr>
@@ -687,6 +692,7 @@
               <w:dataBinding w:prefixMappings="xmlns:ns0='http://purl.org/dc/elements/1.1/' xmlns:ns1='http://schemas.openxmlformats.org/package/2006/metadata/core-properties' " w:xpath="/ns1:coreProperties[1]/ns0:subject[1]" w:storeItemID="{6C3C8BC8-F283-45AE-878A-BAB7291924A1}"/>
               <w:text/>
             </w:sdtPr>
+            <w:sdtEndPr/>
             <w:sdtContent>
               <w:r>
                 <w:rPr>
@@ -862,19 +868,7 @@
             <w:rPr>
               <w:rFonts w:ascii="Times New Roman" w:eastAsia="Helvetica" w:hAnsi="Times New Roman" w:cs="Times New Roman"/>
             </w:rPr>
-            <w:t xml:space="preserve">Assistant Professor (SS) Department </w:t>
-          </w:r>
-          <w:r>
-            <w:rPr>
-              <w:rFonts w:ascii="Times New Roman" w:eastAsia="Helvetica" w:hAnsi="Times New Roman" w:cs="Times New Roman"/>
-            </w:rPr>
-            <w:t>of</w:t>
-          </w:r>
-          <w:r>
-            <w:rPr>
-              <w:rFonts w:ascii="Times New Roman" w:eastAsia="Helvetica" w:hAnsi="Times New Roman" w:cs="Times New Roman"/>
-            </w:rPr>
-            <w:t xml:space="preserve"> Computer Application</w:t>
+            <w:t>Assistant Professor (SS) Department of Computer Application</w:t>
           </w:r>
         </w:p>
         <w:p>
@@ -1697,12 +1691,7 @@
             <w:pStyle w:val="TOCHeading"/>
           </w:pPr>
           <w:r>
-            <w:t>Co</w:t>
-          </w:r>
-          <w:bookmarkStart w:id="0" w:name="_GoBack"/>
-          <w:bookmarkEnd w:id="0"/>
-          <w:r>
-            <w:t>ntents</w:t>
+            <w:t>Contents</w:t>
           </w:r>
         </w:p>
         <w:p>
@@ -2848,7 +2837,7 @@
           <w:bCs/>
         </w:rPr>
       </w:pPr>
-      <w:bookmarkStart w:id="1" w:name="_Toc36051804"/>
+      <w:bookmarkStart w:id="0" w:name="_Toc36051804"/>
       <w:r>
         <w:rPr>
           <w:b/>
@@ -2856,7 +2845,7 @@
         </w:rPr>
         <w:t>INTRODUCTION</w:t>
       </w:r>
-      <w:bookmarkEnd w:id="1"/>
+      <w:bookmarkEnd w:id="0"/>
     </w:p>
     <w:p>
       <w:pPr>
@@ -2972,7 +2961,7 @@
           <w:bCs/>
         </w:rPr>
       </w:pPr>
-      <w:bookmarkStart w:id="2" w:name="_Toc33776521"/>
+      <w:bookmarkStart w:id="1" w:name="_Toc33776521"/>
     </w:p>
     <w:p>
       <w:pPr>
@@ -2982,7 +2971,7 @@
           <w:bCs/>
         </w:rPr>
       </w:pPr>
-      <w:bookmarkStart w:id="3" w:name="_Toc36051805"/>
+      <w:bookmarkStart w:id="2" w:name="_Toc36051805"/>
       <w:r>
         <w:rPr>
           <w:b/>
@@ -2990,8 +2979,8 @@
         </w:rPr>
         <w:t>MANIFESTO</w:t>
       </w:r>
+      <w:bookmarkEnd w:id="1"/>
       <w:bookmarkEnd w:id="2"/>
-      <w:bookmarkEnd w:id="3"/>
     </w:p>
     <w:p/>
     <w:p>
@@ -3086,7 +3075,7 @@
           <w:bCs/>
         </w:rPr>
       </w:pPr>
-      <w:bookmarkStart w:id="4" w:name="_Toc33776522"/>
+      <w:bookmarkStart w:id="3" w:name="_Toc33776522"/>
     </w:p>
     <w:p>
       <w:pPr>
@@ -3096,7 +3085,7 @@
           <w:bCs/>
         </w:rPr>
       </w:pPr>
-      <w:bookmarkStart w:id="5" w:name="_Toc36051806"/>
+      <w:bookmarkStart w:id="4" w:name="_Toc36051806"/>
       <w:r>
         <w:rPr>
           <w:b/>
@@ -3104,8 +3093,8 @@
         </w:rPr>
         <w:t>PRINCIPLES</w:t>
       </w:r>
+      <w:bookmarkEnd w:id="3"/>
       <w:bookmarkEnd w:id="4"/>
-      <w:bookmarkEnd w:id="5"/>
     </w:p>
     <w:p/>
     <w:p>
@@ -3290,7 +3279,7 @@
           <w:bCs/>
         </w:rPr>
       </w:pPr>
-      <w:bookmarkStart w:id="6" w:name="_Toc36051807"/>
+      <w:bookmarkStart w:id="5" w:name="_Toc36051807"/>
       <w:r>
         <w:rPr>
           <w:b/>
@@ -3299,7 +3288,7 @@
         <w:lastRenderedPageBreak/>
         <w:t>PROBLEM STATEMENT</w:t>
       </w:r>
-      <w:bookmarkEnd w:id="6"/>
+      <w:bookmarkEnd w:id="5"/>
     </w:p>
     <w:p/>
     <w:p>
@@ -3339,7 +3328,7 @@
           <w:bCs/>
         </w:rPr>
       </w:pPr>
-      <w:bookmarkStart w:id="7" w:name="_Toc36051808"/>
+      <w:bookmarkStart w:id="6" w:name="_Toc36051808"/>
       <w:r>
         <w:rPr>
           <w:b/>
@@ -3348,7 +3337,7 @@
         <w:lastRenderedPageBreak/>
         <w:t>SYSTEM MODULES</w:t>
       </w:r>
-      <w:bookmarkEnd w:id="7"/>
+      <w:bookmarkEnd w:id="6"/>
     </w:p>
     <w:p/>
     <w:p>
@@ -3527,7 +3516,7 @@
           <w:bCs/>
         </w:rPr>
       </w:pPr>
-      <w:bookmarkStart w:id="8" w:name="_Toc36051809"/>
+      <w:bookmarkStart w:id="7" w:name="_Toc36051809"/>
       <w:r>
         <w:rPr>
           <w:b/>
@@ -3536,7 +3525,7 @@
         <w:lastRenderedPageBreak/>
         <w:t>METHODOLOGY</w:t>
       </w:r>
-      <w:bookmarkEnd w:id="8"/>
+      <w:bookmarkEnd w:id="7"/>
     </w:p>
     <w:p/>
     <w:p>
@@ -3603,7 +3592,7 @@
           <w:b/>
           <w:bCs/>
         </w:rPr>
-        <w:t>Phase 1: Building Features List</w:t>
+        <w:t>Building Features List</w:t>
       </w:r>
     </w:p>
     <w:p>
@@ -3696,7 +3685,7 @@
           <w:bCs/>
         </w:rPr>
       </w:pPr>
-      <w:bookmarkStart w:id="9" w:name="_Toc36051810"/>
+      <w:bookmarkStart w:id="8" w:name="_Toc36051810"/>
       <w:r>
         <w:rPr>
           <w:b/>
@@ -3705,7 +3694,7 @@
         <w:lastRenderedPageBreak/>
         <w:t>DATA ANALYSIS</w:t>
       </w:r>
-      <w:bookmarkEnd w:id="9"/>
+      <w:bookmarkEnd w:id="8"/>
     </w:p>
     <w:p/>
     <w:p>
@@ -4022,7 +4011,7 @@
           <w:bCs/>
         </w:rPr>
       </w:pPr>
-      <w:bookmarkStart w:id="10" w:name="_Toc36051811"/>
+      <w:bookmarkStart w:id="9" w:name="_Toc36051811"/>
       <w:r>
         <w:rPr>
           <w:b/>
@@ -4030,7 +4019,7 @@
         </w:rPr>
         <w:t>ENTITY RELATIONSHIP DIAGRAM</w:t>
       </w:r>
-      <w:bookmarkEnd w:id="10"/>
+      <w:bookmarkEnd w:id="9"/>
     </w:p>
     <w:p/>
     <w:p/>
@@ -4092,13 +4081,8 @@
     <w:p/>
     <w:p/>
     <w:p>
-      <w:proofErr w:type="gramStart"/>
-      <w:r>
-        <w:t>LINK :</w:t>
-      </w:r>
-      <w:proofErr w:type="gramEnd"/>
-      <w:r>
-        <w:t xml:space="preserve"> </w:t>
+      <w:r>
+        <w:t xml:space="preserve">LINK : </w:t>
       </w:r>
       <w:r>
         <w:rPr>
@@ -4123,7 +4107,7 @@
           <w:bCs/>
         </w:rPr>
       </w:pPr>
-      <w:bookmarkStart w:id="11" w:name="_Toc36051812"/>
+      <w:bookmarkStart w:id="10" w:name="_Toc36051812"/>
       <w:r>
         <w:rPr>
           <w:b/>
@@ -4132,7 +4116,7 @@
         <w:lastRenderedPageBreak/>
         <w:t>DATA FLOW DIAGRAM</w:t>
       </w:r>
-      <w:bookmarkEnd w:id="11"/>
+      <w:bookmarkEnd w:id="10"/>
     </w:p>
     <w:p>
       <w:pPr>
@@ -4155,7 +4139,7 @@
           <w:color w:val="auto"/>
         </w:rPr>
       </w:pPr>
-      <w:bookmarkStart w:id="12" w:name="_Toc36051813"/>
+      <w:bookmarkStart w:id="11" w:name="_Toc36051813"/>
       <w:r>
         <w:rPr>
           <w:b/>
@@ -4164,7 +4148,7 @@
         </w:rPr>
         <w:t>DFD LEVEL – 0</w:t>
       </w:r>
-      <w:bookmarkEnd w:id="12"/>
+      <w:bookmarkEnd w:id="11"/>
     </w:p>
     <w:p/>
     <w:p/>
@@ -4255,7 +4239,7 @@
           <w:color w:val="auto"/>
         </w:rPr>
       </w:pPr>
-      <w:bookmarkStart w:id="13" w:name="_Toc36051814"/>
+      <w:bookmarkStart w:id="12" w:name="_Toc36051814"/>
       <w:r>
         <w:rPr>
           <w:b/>
@@ -4273,7 +4257,7 @@
         </w:rPr>
         <w:t>– 1</w:t>
       </w:r>
-      <w:bookmarkEnd w:id="13"/>
+      <w:bookmarkEnd w:id="12"/>
     </w:p>
     <w:p/>
     <w:p/>
@@ -4357,23 +4341,16 @@
           <w:bCs/>
         </w:rPr>
       </w:pPr>
-      <w:bookmarkStart w:id="14" w:name="_Toc36051815"/>
+      <w:bookmarkStart w:id="13" w:name="_Toc36051815"/>
       <w:r>
         <w:rPr>
           <w:b/>
           <w:bCs/>
         </w:rPr>
         <w:lastRenderedPageBreak/>
-        <w:t xml:space="preserve">DFD LEVEL – </w:t>
-      </w:r>
-      <w:r>
-        <w:rPr>
-          <w:b/>
-          <w:bCs/>
-        </w:rPr>
-        <w:t>2</w:t>
-      </w:r>
-      <w:bookmarkEnd w:id="14"/>
+        <w:t>DFD LEVEL – 2</w:t>
+      </w:r>
+      <w:bookmarkEnd w:id="13"/>
     </w:p>
     <w:p/>
     <w:p>
@@ -4501,227 +4478,18 @@
         <w:rPr>
           <w:b/>
           <w:bCs/>
-          <w:bdr w:val="none" w:sz="0" w:space="0" w:color="auto" w:frame="1"/>
-        </w:rPr>
-      </w:pPr>
-      <w:bookmarkStart w:id="15" w:name="_Toc36051816"/>
+        </w:rPr>
+      </w:pPr>
+      <w:bookmarkStart w:id="14" w:name="_Toc36051817"/>
       <w:r>
         <w:rPr>
           <w:b/>
           <w:bCs/>
-          <w:bdr w:val="none" w:sz="0" w:space="0" w:color="auto" w:frame="1"/>
-        </w:rPr>
-        <w:lastRenderedPageBreak/>
-        <w:t>Program Evaluation and Review Technique</w:t>
-      </w:r>
-      <w:bookmarkEnd w:id="15"/>
-    </w:p>
-    <w:p/>
-    <w:p/>
-    <w:p>
-      <w:pPr>
-        <w:jc w:val="center"/>
-      </w:pPr>
-      <w:r>
-        <w:rPr>
-          <w:noProof/>
-          <w:lang w:val="en-IN" w:eastAsia="en-IN"/>
-        </w:rPr>
-        <w:drawing>
-          <wp:inline distT="0" distB="0" distL="0" distR="0" wp14:anchorId="260D8399" wp14:editId="43A1E32A">
-            <wp:extent cx="5943600" cy="2000250"/>
-            <wp:effectExtent l="0" t="0" r="0" b="0"/>
-            <wp:docPr id="14" name="Picture 14"/>
-            <wp:cNvGraphicFramePr>
-              <a:graphicFrameLocks xmlns:a="http://schemas.openxmlformats.org/drawingml/2006/main" noChangeAspect="1"/>
-            </wp:cNvGraphicFramePr>
-            <a:graphic xmlns:a="http://schemas.openxmlformats.org/drawingml/2006/main">
-              <a:graphicData uri="http://schemas.openxmlformats.org/drawingml/2006/picture">
-                <pic:pic xmlns:pic="http://schemas.openxmlformats.org/drawingml/2006/picture">
-                  <pic:nvPicPr>
-                    <pic:cNvPr id="0" name="Picture 8"/>
-                    <pic:cNvPicPr>
-                      <a:picLocks noChangeAspect="1" noChangeArrowheads="1"/>
-                    </pic:cNvPicPr>
-                  </pic:nvPicPr>
-                  <pic:blipFill>
-                    <a:blip r:embed="rId22">
-                      <a:extLst>
-                        <a:ext uri="{28A0092B-C50C-407E-A947-70E740481C1C}">
-                          <a14:useLocalDpi xmlns:a14="http://schemas.microsoft.com/office/drawing/2010/main" val="0"/>
-                        </a:ext>
-                      </a:extLst>
-                    </a:blip>
-                    <a:srcRect/>
-                    <a:stretch>
-                      <a:fillRect/>
-                    </a:stretch>
-                  </pic:blipFill>
-                  <pic:spPr bwMode="auto">
-                    <a:xfrm>
-                      <a:off x="0" y="0"/>
-                      <a:ext cx="5943600" cy="2000250"/>
-                    </a:xfrm>
-                    <a:prstGeom prst="rect">
-                      <a:avLst/>
-                    </a:prstGeom>
-                    <a:noFill/>
-                    <a:ln>
-                      <a:noFill/>
-                    </a:ln>
-                  </pic:spPr>
-                </pic:pic>
-              </a:graphicData>
-            </a:graphic>
-          </wp:inline>
-        </w:drawing>
-      </w:r>
-    </w:p>
-    <w:p>
-      <w:pPr>
-        <w:jc w:val="center"/>
-      </w:pPr>
-      <w:r>
-        <w:rPr>
-          <w:noProof/>
-          <w:lang w:val="en-IN" w:eastAsia="en-IN"/>
-        </w:rPr>
-        <w:drawing>
-          <wp:inline distT="0" distB="0" distL="0" distR="0" wp14:anchorId="6F7E5D72" wp14:editId="78B609CD">
-            <wp:extent cx="5943600" cy="2343150"/>
-            <wp:effectExtent l="0" t="0" r="0" b="0"/>
-            <wp:docPr id="13" name="Picture 13"/>
-            <wp:cNvGraphicFramePr>
-              <a:graphicFrameLocks xmlns:a="http://schemas.openxmlformats.org/drawingml/2006/main" noChangeAspect="1"/>
-            </wp:cNvGraphicFramePr>
-            <a:graphic xmlns:a="http://schemas.openxmlformats.org/drawingml/2006/main">
-              <a:graphicData uri="http://schemas.openxmlformats.org/drawingml/2006/picture">
-                <pic:pic xmlns:pic="http://schemas.openxmlformats.org/drawingml/2006/picture">
-                  <pic:nvPicPr>
-                    <pic:cNvPr id="0" name="Picture 9"/>
-                    <pic:cNvPicPr>
-                      <a:picLocks noChangeAspect="1" noChangeArrowheads="1"/>
-                    </pic:cNvPicPr>
-                  </pic:nvPicPr>
-                  <pic:blipFill>
-                    <a:blip r:embed="rId23">
-                      <a:extLst>
-                        <a:ext uri="{28A0092B-C50C-407E-A947-70E740481C1C}">
-                          <a14:useLocalDpi xmlns:a14="http://schemas.microsoft.com/office/drawing/2010/main" val="0"/>
-                        </a:ext>
-                      </a:extLst>
-                    </a:blip>
-                    <a:srcRect/>
-                    <a:stretch>
-                      <a:fillRect/>
-                    </a:stretch>
-                  </pic:blipFill>
-                  <pic:spPr bwMode="auto">
-                    <a:xfrm>
-                      <a:off x="0" y="0"/>
-                      <a:ext cx="5943600" cy="2343150"/>
-                    </a:xfrm>
-                    <a:prstGeom prst="rect">
-                      <a:avLst/>
-                    </a:prstGeom>
-                    <a:noFill/>
-                    <a:ln>
-                      <a:noFill/>
-                    </a:ln>
-                  </pic:spPr>
-                </pic:pic>
-              </a:graphicData>
-            </a:graphic>
-          </wp:inline>
-        </w:drawing>
-      </w:r>
-    </w:p>
-    <w:p>
-      <w:pPr>
-        <w:jc w:val="center"/>
-      </w:pPr>
-      <w:r>
-        <w:rPr>
-          <w:noProof/>
-          <w:lang w:val="en-IN" w:eastAsia="en-IN"/>
-        </w:rPr>
-        <w:drawing>
-          <wp:inline distT="0" distB="0" distL="0" distR="0" wp14:anchorId="5DD3C896" wp14:editId="4C0674BE">
-            <wp:extent cx="5934075" cy="1112639"/>
-            <wp:effectExtent l="0" t="0" r="0" b="0"/>
-            <wp:docPr id="12" name="Picture 12"/>
-            <wp:cNvGraphicFramePr>
-              <a:graphicFrameLocks xmlns:a="http://schemas.openxmlformats.org/drawingml/2006/main" noChangeAspect="1"/>
-            </wp:cNvGraphicFramePr>
-            <a:graphic xmlns:a="http://schemas.openxmlformats.org/drawingml/2006/main">
-              <a:graphicData uri="http://schemas.openxmlformats.org/drawingml/2006/picture">
-                <pic:pic xmlns:pic="http://schemas.openxmlformats.org/drawingml/2006/picture">
-                  <pic:nvPicPr>
-                    <pic:cNvPr id="0" name="Picture 12"/>
-                    <pic:cNvPicPr>
-                      <a:picLocks noChangeAspect="1" noChangeArrowheads="1"/>
-                    </pic:cNvPicPr>
-                  </pic:nvPicPr>
-                  <pic:blipFill>
-                    <a:blip r:embed="rId24">
-                      <a:extLst>
-                        <a:ext uri="{28A0092B-C50C-407E-A947-70E740481C1C}">
-                          <a14:useLocalDpi xmlns:a14="http://schemas.microsoft.com/office/drawing/2010/main" val="0"/>
-                        </a:ext>
-                      </a:extLst>
-                    </a:blip>
-                    <a:srcRect/>
-                    <a:stretch>
-                      <a:fillRect/>
-                    </a:stretch>
-                  </pic:blipFill>
-                  <pic:spPr bwMode="auto">
-                    <a:xfrm>
-                      <a:off x="0" y="0"/>
-                      <a:ext cx="5949277" cy="1115489"/>
-                    </a:xfrm>
-                    <a:prstGeom prst="rect">
-                      <a:avLst/>
-                    </a:prstGeom>
-                    <a:noFill/>
-                    <a:ln>
-                      <a:noFill/>
-                    </a:ln>
-                  </pic:spPr>
-                </pic:pic>
-              </a:graphicData>
-            </a:graphic>
-          </wp:inline>
-        </w:drawing>
-      </w:r>
-    </w:p>
-    <w:p>
-      <w:pPr>
-        <w:jc w:val="center"/>
-      </w:pPr>
-    </w:p>
-    <w:p/>
-    <w:p/>
-    <w:p/>
-    <w:p/>
-    <w:p>
-      <w:pPr>
-        <w:pStyle w:val="Heading1"/>
-        <w:rPr>
-          <w:b/>
-          <w:bCs/>
-        </w:rPr>
-      </w:pPr>
-      <w:bookmarkStart w:id="16" w:name="_Toc36051817"/>
-      <w:r>
-        <w:rPr>
-          <w:b/>
-          <w:bCs/>
         </w:rPr>
         <w:lastRenderedPageBreak/>
         <w:t>PERT CHART</w:t>
       </w:r>
-      <w:bookmarkEnd w:id="16"/>
+      <w:bookmarkEnd w:id="14"/>
     </w:p>
     <w:p/>
     <w:p>
@@ -4747,7 +4515,7 @@
                     </pic:cNvPicPr>
                   </pic:nvPicPr>
                   <pic:blipFill>
-                    <a:blip r:embed="rId25">
+                    <a:blip r:embed="rId22">
                       <a:extLst>
                         <a:ext uri="{28A0092B-C50C-407E-A947-70E740481C1C}">
                           <a14:useLocalDpi xmlns:a14="http://schemas.microsoft.com/office/drawing/2010/main" val="0"/>
@@ -4780,8 +4548,8 @@
       </w:r>
     </w:p>
     <w:sectPr>
-      <w:headerReference w:type="default" r:id="rId26"/>
-      <w:footerReference w:type="default" r:id="rId27"/>
+      <w:headerReference w:type="default" r:id="rId23"/>
+      <w:footerReference w:type="default" r:id="rId24"/>
       <w:pgSz w:w="12240" w:h="15840"/>
       <w:pgMar w:top="1440" w:right="1440" w:bottom="1440" w:left="1440" w:header="720" w:footer="720" w:gutter="0"/>
       <w:pgNumType w:start="0"/>
@@ -7736,7 +7504,7 @@
 </file>
 
 <file path=customXml/itemProps2.xml><?xml version="1.0" encoding="utf-8"?>
-<ds:datastoreItem xmlns:ds="http://schemas.openxmlformats.org/officeDocument/2006/customXml" ds:itemID="{9BA305B0-405D-41C4-A784-A7568501F9FC}">
+<ds:datastoreItem xmlns:ds="http://schemas.openxmlformats.org/officeDocument/2006/customXml" ds:itemID="{DDAEA79E-A696-458A-B798-4088DDDBF91E}">
   <ds:schemaRefs>
     <ds:schemaRef ds:uri="http://schemas.openxmlformats.org/officeDocument/2006/bibliography"/>
   </ds:schemaRefs>

--- a/Vidya.docx
+++ b/Vidya.docx
@@ -100,7 +100,7 @@
                                   <w:tblLook w:val="04A0" w:firstRow="1" w:lastRow="0" w:firstColumn="1" w:lastColumn="0" w:noHBand="0" w:noVBand="1"/>
                                 </w:tblPr>
                                 <w:tblGrid>
-                                  <w:gridCol w:w="6150"/>
+                                  <w:gridCol w:w="6135"/>
                                   <w:gridCol w:w="2542"/>
                                 </w:tblGrid>
                                 <w:tr>
@@ -118,10 +118,8 @@
                                         <w:spacing w:line="312" w:lineRule="auto"/>
                                         <w:jc w:val="right"/>
                                         <w:rPr>
-                                          <w:caps/>
-                                          <w:color w:val="191919" w:themeColor="text1" w:themeTint="E6"/>
-                                          <w:sz w:val="72"/>
-                                          <w:szCs w:val="72"/>
+                                          <w:sz w:val="24"/>
+                                          <w:szCs w:val="24"/>
                                         </w:rPr>
                                       </w:pPr>
                                       <w:r>
@@ -129,9 +127,9 @@
                                           <w:noProof/>
                                         </w:rPr>
                                         <w:drawing>
-                                          <wp:inline distT="0" distB="0" distL="0" distR="0" wp14:anchorId="32668156" wp14:editId="217C9570">
-                                            <wp:extent cx="3438525" cy="3438525"/>
-                                            <wp:effectExtent l="0" t="0" r="9525" b="9525"/>
+                                          <wp:inline distT="0" distB="0" distL="0" distR="0" wp14:anchorId="32668156" wp14:editId="0898A261">
+                                            <wp:extent cx="3438525" cy="2285095"/>
+                                            <wp:effectExtent l="0" t="0" r="0" b="1270"/>
                                             <wp:docPr id="1" name="Picture 1"/>
                                             <wp:cNvGraphicFramePr>
                                               <a:graphicFrameLocks xmlns:a="http://schemas.openxmlformats.org/drawingml/2006/main" noChangeAspect="1"/>
@@ -153,7 +151,6 @@
                                                         </a:ext>
                                                       </a:extLst>
                                                     </a:blip>
-                                                    <a:srcRect/>
                                                     <a:stretch>
                                                       <a:fillRect/>
                                                     </a:stretch>
@@ -161,7 +158,7 @@
                                                   <pic:spPr bwMode="auto">
                                                     <a:xfrm>
                                                       <a:off x="0" y="0"/>
-                                                      <a:ext cx="3438525" cy="3438525"/>
+                                                      <a:ext cx="3438525" cy="2285095"/>
                                                     </a:xfrm>
                                                     <a:prstGeom prst="rect">
                                                       <a:avLst/>
@@ -188,6 +185,7 @@
                                           <w:alias w:val="Title"/>
                                           <w:tag w:val=""/>
                                           <w:id w:val="-438379639"/>
+                                          <w:showingPlcHdr/>
                                           <w:dataBinding w:prefixMappings="xmlns:ns0='http://purl.org/dc/elements/1.1/' xmlns:ns1='http://schemas.openxmlformats.org/package/2006/metadata/core-properties' " w:xpath="/ns1:coreProperties[1]/ns0:title[1]" w:storeItemID="{6C3C8BC8-F283-45AE-878A-BAB7291924A1}"/>
                                           <w:text/>
                                         </w:sdtPr>
@@ -200,67 +198,11 @@
                                               <w:sz w:val="72"/>
                                               <w:szCs w:val="72"/>
                                             </w:rPr>
-                                            <w:t>Vidya</w:t>
+                                            <w:t xml:space="preserve">     </w:t>
                                           </w:r>
                                         </w:sdtContent>
                                       </w:sdt>
                                     </w:p>
-                                    <w:sdt>
-                                      <w:sdtPr>
-                                        <w:rPr>
-                                          <w:color w:val="000000" w:themeColor="text1"/>
-                                          <w:sz w:val="24"/>
-                                          <w:szCs w:val="24"/>
-                                        </w:rPr>
-                                        <w:alias w:val="Subtitle"/>
-                                        <w:tag w:val=""/>
-                                        <w:id w:val="1354072561"/>
-                                        <w:dataBinding w:prefixMappings="xmlns:ns0='http://purl.org/dc/elements/1.1/' xmlns:ns1='http://schemas.openxmlformats.org/package/2006/metadata/core-properties' " w:xpath="/ns1:coreProperties[1]/ns0:subject[1]" w:storeItemID="{6C3C8BC8-F283-45AE-878A-BAB7291924A1}"/>
-                                        <w:text/>
-                                      </w:sdtPr>
-                                      <w:sdtEndPr/>
-                                      <w:sdtContent>
-                                        <w:p>
-                                          <w:pPr>
-                                            <w:jc w:val="right"/>
-                                            <w:rPr>
-                                              <w:sz w:val="24"/>
-                                              <w:szCs w:val="24"/>
-                                            </w:rPr>
-                                          </w:pPr>
-                                          <w:r>
-                                            <w:rPr>
-                                              <w:rFonts w:ascii="Nirmala UI" w:hAnsi="Nirmala UI" w:cs="Nirmala UI" w:hint="cs"/>
-                                              <w:color w:val="000000" w:themeColor="text1"/>
-                                              <w:sz w:val="24"/>
-                                              <w:szCs w:val="24"/>
-                                              <w:cs/>
-                                              <w:lang w:bidi="hi-IN"/>
-                                            </w:rPr>
-                                            <w:t>एक</w:t>
-                                          </w:r>
-                                          <w:r>
-                                            <w:rPr>
-                                              <w:color w:val="000000" w:themeColor="text1"/>
-                                              <w:sz w:val="24"/>
-                                              <w:szCs w:val="24"/>
-                                            </w:rPr>
-                                            <w:t xml:space="preserve"> </w:t>
-                                          </w:r>
-                                          <w:r>
-                                            <w:rPr>
-                                              <w:rFonts w:ascii="Nirmala UI" w:hAnsi="Nirmala UI" w:cs="Nirmala UI" w:hint="cs"/>
-                                              <w:color w:val="000000" w:themeColor="text1"/>
-                                              <w:sz w:val="24"/>
-                                              <w:szCs w:val="24"/>
-                                              <w:cs/>
-                                              <w:lang w:bidi="hi-IN"/>
-                                            </w:rPr>
-                                            <w:t>कोशिश</w:t>
-                                          </w:r>
-                                        </w:p>
-                                      </w:sdtContent>
-                                    </w:sdt>
                                   </w:tc>
                                   <w:tc>
                                     <w:tcPr>
@@ -392,7 +334,7 @@
                             <w:tblLook w:val="04A0" w:firstRow="1" w:lastRow="0" w:firstColumn="1" w:lastColumn="0" w:noHBand="0" w:noVBand="1"/>
                           </w:tblPr>
                           <w:tblGrid>
-                            <w:gridCol w:w="6150"/>
+                            <w:gridCol w:w="6135"/>
                             <w:gridCol w:w="2542"/>
                           </w:tblGrid>
                           <w:tr>
@@ -410,10 +352,8 @@
                                   <w:spacing w:line="312" w:lineRule="auto"/>
                                   <w:jc w:val="right"/>
                                   <w:rPr>
-                                    <w:caps/>
-                                    <w:color w:val="191919" w:themeColor="text1" w:themeTint="E6"/>
-                                    <w:sz w:val="72"/>
-                                    <w:szCs w:val="72"/>
+                                    <w:sz w:val="24"/>
+                                    <w:szCs w:val="24"/>
                                   </w:rPr>
                                 </w:pPr>
                                 <w:r>
@@ -421,9 +361,9 @@
                                     <w:noProof/>
                                   </w:rPr>
                                   <w:drawing>
-                                    <wp:inline distT="0" distB="0" distL="0" distR="0" wp14:anchorId="32668156" wp14:editId="217C9570">
-                                      <wp:extent cx="3438525" cy="3438525"/>
-                                      <wp:effectExtent l="0" t="0" r="9525" b="9525"/>
+                                    <wp:inline distT="0" distB="0" distL="0" distR="0" wp14:anchorId="32668156" wp14:editId="0898A261">
+                                      <wp:extent cx="3438525" cy="2285095"/>
+                                      <wp:effectExtent l="0" t="0" r="0" b="1270"/>
                                       <wp:docPr id="1" name="Picture 1"/>
                                       <wp:cNvGraphicFramePr>
                                         <a:graphicFrameLocks xmlns:a="http://schemas.openxmlformats.org/drawingml/2006/main" noChangeAspect="1"/>
@@ -445,7 +385,6 @@
                                                   </a:ext>
                                                 </a:extLst>
                                               </a:blip>
-                                              <a:srcRect/>
                                               <a:stretch>
                                                 <a:fillRect/>
                                               </a:stretch>
@@ -453,7 +392,7 @@
                                             <pic:spPr bwMode="auto">
                                               <a:xfrm>
                                                 <a:off x="0" y="0"/>
-                                                <a:ext cx="3438525" cy="3438525"/>
+                                                <a:ext cx="3438525" cy="2285095"/>
                                               </a:xfrm>
                                               <a:prstGeom prst="rect">
                                                 <a:avLst/>
@@ -480,6 +419,7 @@
                                     <w:alias w:val="Title"/>
                                     <w:tag w:val=""/>
                                     <w:id w:val="-438379639"/>
+                                    <w:showingPlcHdr/>
                                     <w:dataBinding w:prefixMappings="xmlns:ns0='http://purl.org/dc/elements/1.1/' xmlns:ns1='http://schemas.openxmlformats.org/package/2006/metadata/core-properties' " w:xpath="/ns1:coreProperties[1]/ns0:title[1]" w:storeItemID="{6C3C8BC8-F283-45AE-878A-BAB7291924A1}"/>
                                     <w:text/>
                                   </w:sdtPr>
@@ -492,67 +432,11 @@
                                         <w:sz w:val="72"/>
                                         <w:szCs w:val="72"/>
                                       </w:rPr>
-                                      <w:t>Vidya</w:t>
+                                      <w:t xml:space="preserve">     </w:t>
                                     </w:r>
                                   </w:sdtContent>
                                 </w:sdt>
                               </w:p>
-                              <w:sdt>
-                                <w:sdtPr>
-                                  <w:rPr>
-                                    <w:color w:val="000000" w:themeColor="text1"/>
-                                    <w:sz w:val="24"/>
-                                    <w:szCs w:val="24"/>
-                                  </w:rPr>
-                                  <w:alias w:val="Subtitle"/>
-                                  <w:tag w:val=""/>
-                                  <w:id w:val="1354072561"/>
-                                  <w:dataBinding w:prefixMappings="xmlns:ns0='http://purl.org/dc/elements/1.1/' xmlns:ns1='http://schemas.openxmlformats.org/package/2006/metadata/core-properties' " w:xpath="/ns1:coreProperties[1]/ns0:subject[1]" w:storeItemID="{6C3C8BC8-F283-45AE-878A-BAB7291924A1}"/>
-                                  <w:text/>
-                                </w:sdtPr>
-                                <w:sdtEndPr/>
-                                <w:sdtContent>
-                                  <w:p>
-                                    <w:pPr>
-                                      <w:jc w:val="right"/>
-                                      <w:rPr>
-                                        <w:sz w:val="24"/>
-                                        <w:szCs w:val="24"/>
-                                      </w:rPr>
-                                    </w:pPr>
-                                    <w:r>
-                                      <w:rPr>
-                                        <w:rFonts w:ascii="Nirmala UI" w:hAnsi="Nirmala UI" w:cs="Nirmala UI" w:hint="cs"/>
-                                        <w:color w:val="000000" w:themeColor="text1"/>
-                                        <w:sz w:val="24"/>
-                                        <w:szCs w:val="24"/>
-                                        <w:cs/>
-                                        <w:lang w:bidi="hi-IN"/>
-                                      </w:rPr>
-                                      <w:t>एक</w:t>
-                                    </w:r>
-                                    <w:r>
-                                      <w:rPr>
-                                        <w:color w:val="000000" w:themeColor="text1"/>
-                                        <w:sz w:val="24"/>
-                                        <w:szCs w:val="24"/>
-                                      </w:rPr>
-                                      <w:t xml:space="preserve"> </w:t>
-                                    </w:r>
-                                    <w:r>
-                                      <w:rPr>
-                                        <w:rFonts w:ascii="Nirmala UI" w:hAnsi="Nirmala UI" w:cs="Nirmala UI" w:hint="cs"/>
-                                        <w:color w:val="000000" w:themeColor="text1"/>
-                                        <w:sz w:val="24"/>
-                                        <w:szCs w:val="24"/>
-                                        <w:cs/>
-                                        <w:lang w:bidi="hi-IN"/>
-                                      </w:rPr>
-                                      <w:t>कोशिश</w:t>
-                                    </w:r>
-                                  </w:p>
-                                </w:sdtContent>
-                              </w:sdt>
                             </w:tc>
                             <w:tc>
                               <w:tcPr>
@@ -1224,6 +1108,7 @@
                 <w:szCs w:val="24"/>
               </w:rPr>
             </w:pPr>
+            <w:proofErr w:type="spellStart"/>
             <w:r>
               <w:rPr>
                 <w:rFonts w:ascii="Times New Roman" w:hAnsi="Times New Roman" w:cs="Times New Roman"/>
@@ -1231,8 +1116,29 @@
                 <w:sz w:val="24"/>
                 <w:szCs w:val="24"/>
               </w:rPr>
-              <w:t>Ayush Soni</w:t>
-            </w:r>
+              <w:t>Ayush</w:t>
+            </w:r>
+            <w:proofErr w:type="spellEnd"/>
+            <w:r>
+              <w:rPr>
+                <w:rFonts w:ascii="Times New Roman" w:hAnsi="Times New Roman" w:cs="Times New Roman"/>
+                <w:color w:val="000000" w:themeColor="text1"/>
+                <w:sz w:val="24"/>
+                <w:szCs w:val="24"/>
+              </w:rPr>
+              <w:t xml:space="preserve"> </w:t>
+            </w:r>
+            <w:proofErr w:type="spellStart"/>
+            <w:r>
+              <w:rPr>
+                <w:rFonts w:ascii="Times New Roman" w:hAnsi="Times New Roman" w:cs="Times New Roman"/>
+                <w:color w:val="000000" w:themeColor="text1"/>
+                <w:sz w:val="24"/>
+                <w:szCs w:val="24"/>
+              </w:rPr>
+              <w:t>Soni</w:t>
+            </w:r>
+            <w:proofErr w:type="spellEnd"/>
           </w:p>
         </w:tc>
         <w:tc>
@@ -1349,6 +1255,7 @@
                 <w:szCs w:val="24"/>
               </w:rPr>
             </w:pPr>
+            <w:proofErr w:type="spellStart"/>
             <w:r>
               <w:rPr>
                 <w:rFonts w:ascii="Times New Roman" w:hAnsi="Times New Roman" w:cs="Times New Roman"/>
@@ -1356,7 +1263,17 @@
                 <w:sz w:val="24"/>
                 <w:szCs w:val="24"/>
               </w:rPr>
-              <w:t>Saumya Agrawal</w:t>
+              <w:t>Saumya</w:t>
+            </w:r>
+            <w:proofErr w:type="spellEnd"/>
+            <w:r>
+              <w:rPr>
+                <w:rFonts w:ascii="Times New Roman" w:hAnsi="Times New Roman" w:cs="Times New Roman"/>
+                <w:color w:val="000000" w:themeColor="text1"/>
+                <w:sz w:val="24"/>
+                <w:szCs w:val="24"/>
+              </w:rPr>
+              <w:t xml:space="preserve"> Agrawal</w:t>
             </w:r>
           </w:p>
         </w:tc>
@@ -1534,7 +1451,6 @@
     </w:p>
     <w:p>
       <w:pPr>
-        <w:jc w:val="center"/>
         <w:rPr>
           <w:rFonts w:ascii="Times New Roman" w:hAnsi="Times New Roman" w:cs="Times New Roman"/>
           <w:b/>
@@ -1547,7 +1463,6 @@
     </w:p>
     <w:p>
       <w:pPr>
-        <w:jc w:val="center"/>
         <w:rPr>
           <w:rFonts w:ascii="Times New Roman" w:hAnsi="Times New Roman" w:cs="Times New Roman"/>
           <w:b/>
@@ -1557,111 +1472,6 @@
           <w:szCs w:val="44"/>
         </w:rPr>
       </w:pPr>
-    </w:p>
-    <w:p>
-      <w:pPr>
-        <w:jc w:val="center"/>
-        <w:rPr>
-          <w:rFonts w:ascii="Times New Roman" w:hAnsi="Times New Roman" w:cs="Times New Roman"/>
-          <w:b/>
-          <w:bCs/>
-          <w:color w:val="000000" w:themeColor="text1"/>
-          <w:sz w:val="44"/>
-          <w:szCs w:val="44"/>
-        </w:rPr>
-      </w:pPr>
-    </w:p>
-    <w:p>
-      <w:pPr>
-        <w:jc w:val="center"/>
-        <w:rPr>
-          <w:rFonts w:ascii="Times New Roman" w:hAnsi="Times New Roman" w:cs="Times New Roman"/>
-          <w:b/>
-          <w:bCs/>
-          <w:color w:val="000000" w:themeColor="text1"/>
-          <w:sz w:val="44"/>
-          <w:szCs w:val="44"/>
-        </w:rPr>
-      </w:pPr>
-    </w:p>
-    <w:p>
-      <w:pPr>
-        <w:jc w:val="center"/>
-        <w:rPr>
-          <w:rFonts w:ascii="Times New Roman" w:hAnsi="Times New Roman" w:cs="Times New Roman"/>
-          <w:b/>
-          <w:bCs/>
-          <w:color w:val="000000" w:themeColor="text1"/>
-          <w:sz w:val="44"/>
-          <w:szCs w:val="44"/>
-        </w:rPr>
-      </w:pPr>
-    </w:p>
-    <w:p>
-      <w:pPr>
-        <w:jc w:val="center"/>
-        <w:rPr>
-          <w:rFonts w:ascii="Times New Roman" w:hAnsi="Times New Roman" w:cs="Times New Roman"/>
-          <w:b/>
-          <w:bCs/>
-          <w:color w:val="000000" w:themeColor="text1"/>
-          <w:sz w:val="44"/>
-          <w:szCs w:val="44"/>
-        </w:rPr>
-      </w:pPr>
-      <w:r>
-        <w:rPr>
-          <w:noProof/>
-        </w:rPr>
-        <w:drawing>
-          <wp:inline distT="0" distB="0" distL="0" distR="0" wp14:anchorId="18DE2499" wp14:editId="104245F8">
-            <wp:extent cx="2708908" cy="1800225"/>
-            <wp:effectExtent l="0" t="0" r="0" b="0"/>
-            <wp:docPr id="2" name="Picture 2"/>
-            <wp:cNvGraphicFramePr>
-              <a:graphicFrameLocks xmlns:a="http://schemas.openxmlformats.org/drawingml/2006/main" noChangeAspect="1"/>
-            </wp:cNvGraphicFramePr>
-            <a:graphic xmlns:a="http://schemas.openxmlformats.org/drawingml/2006/main">
-              <a:graphicData uri="http://schemas.openxmlformats.org/drawingml/2006/picture">
-                <pic:pic xmlns:pic="http://schemas.openxmlformats.org/drawingml/2006/picture">
-                  <pic:nvPicPr>
-                    <pic:cNvPr id="0" name="Picture 2"/>
-                    <pic:cNvPicPr>
-                      <a:picLocks noChangeAspect="1" noChangeArrowheads="1"/>
-                    </pic:cNvPicPr>
-                  </pic:nvPicPr>
-                  <pic:blipFill>
-                    <a:blip r:embed="rId11">
-                      <a:extLst>
-                        <a:ext uri="{28A0092B-C50C-407E-A947-70E740481C1C}">
-                          <a14:useLocalDpi xmlns:a14="http://schemas.microsoft.com/office/drawing/2010/main" val="0"/>
-                        </a:ext>
-                      </a:extLst>
-                    </a:blip>
-                    <a:srcRect/>
-                    <a:stretch>
-                      <a:fillRect/>
-                    </a:stretch>
-                  </pic:blipFill>
-                  <pic:spPr bwMode="auto">
-                    <a:xfrm>
-                      <a:off x="0" y="0"/>
-                      <a:ext cx="2818226" cy="1872873"/>
-                    </a:xfrm>
-                    <a:prstGeom prst="rect">
-                      <a:avLst/>
-                    </a:prstGeom>
-                    <a:noFill/>
-                    <a:ln>
-                      <a:noFill/>
-                    </a:ln>
-                  </pic:spPr>
-                </pic:pic>
-              </a:graphicData>
-            </a:graphic>
-          </wp:inline>
-        </w:drawing>
-      </w:r>
     </w:p>
     <w:p/>
     <w:sdt>
@@ -1701,10 +1511,8 @@
               <w:tab w:val="right" w:leader="dot" w:pos="9350"/>
             </w:tabs>
             <w:rPr>
-              <w:rFonts w:eastAsiaTheme="minorEastAsia" w:cs="Mangal"/>
+              <w:rFonts w:eastAsiaTheme="minorEastAsia"/>
               <w:noProof/>
-              <w:szCs w:val="20"/>
-              <w:lang w:bidi="hi-IN"/>
             </w:rPr>
           </w:pPr>
           <w:r>
@@ -1716,7 +1524,7 @@
           <w:r>
             <w:fldChar w:fldCharType="separate"/>
           </w:r>
-          <w:hyperlink w:anchor="_Toc36051804" w:history="1">
+          <w:hyperlink w:anchor="_Toc38412484" w:history="1">
             <w:r>
               <w:rPr>
                 <w:rStyle w:val="Hyperlink"/>
@@ -1745,7 +1553,7 @@
                 <w:noProof/>
                 <w:webHidden/>
               </w:rPr>
-              <w:instrText xml:space="preserve"> PAGEREF _Toc36051804 \h </w:instrText>
+              <w:instrText xml:space="preserve"> PAGEREF _Toc38412484 \h </w:instrText>
             </w:r>
             <w:r>
               <w:rPr>
@@ -1783,13 +1591,11 @@
               <w:tab w:val="right" w:leader="dot" w:pos="9350"/>
             </w:tabs>
             <w:rPr>
-              <w:rFonts w:eastAsiaTheme="minorEastAsia" w:cs="Mangal"/>
+              <w:rFonts w:eastAsiaTheme="minorEastAsia"/>
               <w:noProof/>
-              <w:szCs w:val="20"/>
-              <w:lang w:bidi="hi-IN"/>
             </w:rPr>
           </w:pPr>
-          <w:hyperlink w:anchor="_Toc36051805" w:history="1">
+          <w:hyperlink w:anchor="_Toc38412485" w:history="1">
             <w:r>
               <w:rPr>
                 <w:rStyle w:val="Hyperlink"/>
@@ -1818,7 +1624,7 @@
                 <w:noProof/>
                 <w:webHidden/>
               </w:rPr>
-              <w:instrText xml:space="preserve"> PAGEREF _Toc36051805 \h </w:instrText>
+              <w:instrText xml:space="preserve"> PAGEREF _Toc38412485 \h </w:instrText>
             </w:r>
             <w:r>
               <w:rPr>
@@ -1856,13 +1662,11 @@
               <w:tab w:val="right" w:leader="dot" w:pos="9350"/>
             </w:tabs>
             <w:rPr>
-              <w:rFonts w:eastAsiaTheme="minorEastAsia" w:cs="Mangal"/>
+              <w:rFonts w:eastAsiaTheme="minorEastAsia"/>
               <w:noProof/>
-              <w:szCs w:val="20"/>
-              <w:lang w:bidi="hi-IN"/>
             </w:rPr>
           </w:pPr>
-          <w:hyperlink w:anchor="_Toc36051806" w:history="1">
+          <w:hyperlink w:anchor="_Toc38412486" w:history="1">
             <w:r>
               <w:rPr>
                 <w:rStyle w:val="Hyperlink"/>
@@ -1891,7 +1695,7 @@
                 <w:noProof/>
                 <w:webHidden/>
               </w:rPr>
-              <w:instrText xml:space="preserve"> PAGEREF _Toc36051806 \h </w:instrText>
+              <w:instrText xml:space="preserve"> PAGEREF _Toc38412486 \h </w:instrText>
             </w:r>
             <w:r>
               <w:rPr>
@@ -1929,13 +1733,11 @@
               <w:tab w:val="right" w:leader="dot" w:pos="9350"/>
             </w:tabs>
             <w:rPr>
-              <w:rFonts w:eastAsiaTheme="minorEastAsia" w:cs="Mangal"/>
+              <w:rFonts w:eastAsiaTheme="minorEastAsia"/>
               <w:noProof/>
-              <w:szCs w:val="20"/>
-              <w:lang w:bidi="hi-IN"/>
             </w:rPr>
           </w:pPr>
-          <w:hyperlink w:anchor="_Toc36051807" w:history="1">
+          <w:hyperlink w:anchor="_Toc38412487" w:history="1">
             <w:r>
               <w:rPr>
                 <w:rStyle w:val="Hyperlink"/>
@@ -1964,7 +1766,7 @@
                 <w:noProof/>
                 <w:webHidden/>
               </w:rPr>
-              <w:instrText xml:space="preserve"> PAGEREF _Toc36051807 \h </w:instrText>
+              <w:instrText xml:space="preserve"> PAGEREF _Toc38412487 \h </w:instrText>
             </w:r>
             <w:r>
               <w:rPr>
@@ -2002,13 +1804,11 @@
               <w:tab w:val="right" w:leader="dot" w:pos="9350"/>
             </w:tabs>
             <w:rPr>
-              <w:rFonts w:eastAsiaTheme="minorEastAsia" w:cs="Mangal"/>
+              <w:rFonts w:eastAsiaTheme="minorEastAsia"/>
               <w:noProof/>
-              <w:szCs w:val="20"/>
-              <w:lang w:bidi="hi-IN"/>
             </w:rPr>
           </w:pPr>
-          <w:hyperlink w:anchor="_Toc36051808" w:history="1">
+          <w:hyperlink w:anchor="_Toc38412488" w:history="1">
             <w:r>
               <w:rPr>
                 <w:rStyle w:val="Hyperlink"/>
@@ -2037,7 +1837,7 @@
                 <w:noProof/>
                 <w:webHidden/>
               </w:rPr>
-              <w:instrText xml:space="preserve"> PAGEREF _Toc36051808 \h </w:instrText>
+              <w:instrText xml:space="preserve"> PAGEREF _Toc38412488 \h </w:instrText>
             </w:r>
             <w:r>
               <w:rPr>
@@ -2075,13 +1875,11 @@
               <w:tab w:val="right" w:leader="dot" w:pos="9350"/>
             </w:tabs>
             <w:rPr>
-              <w:rFonts w:eastAsiaTheme="minorEastAsia" w:cs="Mangal"/>
+              <w:rFonts w:eastAsiaTheme="minorEastAsia"/>
               <w:noProof/>
-              <w:szCs w:val="20"/>
-              <w:lang w:bidi="hi-IN"/>
             </w:rPr>
           </w:pPr>
-          <w:hyperlink w:anchor="_Toc36051809" w:history="1">
+          <w:hyperlink w:anchor="_Toc38412489" w:history="1">
             <w:r>
               <w:rPr>
                 <w:rStyle w:val="Hyperlink"/>
@@ -2110,7 +1908,7 @@
                 <w:noProof/>
                 <w:webHidden/>
               </w:rPr>
-              <w:instrText xml:space="preserve"> PAGEREF _Toc36051809 \h </w:instrText>
+              <w:instrText xml:space="preserve"> PAGEREF _Toc38412489 \h </w:instrText>
             </w:r>
             <w:r>
               <w:rPr>
@@ -2148,13 +1946,11 @@
               <w:tab w:val="right" w:leader="dot" w:pos="9350"/>
             </w:tabs>
             <w:rPr>
-              <w:rFonts w:eastAsiaTheme="minorEastAsia" w:cs="Mangal"/>
+              <w:rFonts w:eastAsiaTheme="minorEastAsia"/>
               <w:noProof/>
-              <w:szCs w:val="20"/>
-              <w:lang w:bidi="hi-IN"/>
             </w:rPr>
           </w:pPr>
-          <w:hyperlink w:anchor="_Toc36051810" w:history="1">
+          <w:hyperlink w:anchor="_Toc38412490" w:history="1">
             <w:r>
               <w:rPr>
                 <w:rStyle w:val="Hyperlink"/>
@@ -2183,7 +1979,7 @@
                 <w:noProof/>
                 <w:webHidden/>
               </w:rPr>
-              <w:instrText xml:space="preserve"> PAGEREF _Toc36051810 \h </w:instrText>
+              <w:instrText xml:space="preserve"> PAGEREF _Toc38412490 \h </w:instrText>
             </w:r>
             <w:r>
               <w:rPr>
@@ -2221,13 +2017,11 @@
               <w:tab w:val="right" w:leader="dot" w:pos="9350"/>
             </w:tabs>
             <w:rPr>
-              <w:rFonts w:eastAsiaTheme="minorEastAsia" w:cs="Mangal"/>
+              <w:rFonts w:eastAsiaTheme="minorEastAsia"/>
               <w:noProof/>
-              <w:szCs w:val="20"/>
-              <w:lang w:bidi="hi-IN"/>
             </w:rPr>
           </w:pPr>
-          <w:hyperlink w:anchor="_Toc36051811" w:history="1">
+          <w:hyperlink w:anchor="_Toc38412491" w:history="1">
             <w:r>
               <w:rPr>
                 <w:rStyle w:val="Hyperlink"/>
@@ -2256,7 +2050,7 @@
                 <w:noProof/>
                 <w:webHidden/>
               </w:rPr>
-              <w:instrText xml:space="preserve"> PAGEREF _Toc36051811 \h </w:instrText>
+              <w:instrText xml:space="preserve"> PAGEREF _Toc38412491 \h </w:instrText>
             </w:r>
             <w:r>
               <w:rPr>
@@ -2294,13 +2088,11 @@
               <w:tab w:val="right" w:leader="dot" w:pos="9350"/>
             </w:tabs>
             <w:rPr>
-              <w:rFonts w:eastAsiaTheme="minorEastAsia" w:cs="Mangal"/>
+              <w:rFonts w:eastAsiaTheme="minorEastAsia"/>
               <w:noProof/>
-              <w:szCs w:val="20"/>
-              <w:lang w:bidi="hi-IN"/>
             </w:rPr>
           </w:pPr>
-          <w:hyperlink w:anchor="_Toc36051812" w:history="1">
+          <w:hyperlink w:anchor="_Toc38412492" w:history="1">
             <w:r>
               <w:rPr>
                 <w:rStyle w:val="Hyperlink"/>
@@ -2329,7 +2121,7 @@
                 <w:noProof/>
                 <w:webHidden/>
               </w:rPr>
-              <w:instrText xml:space="preserve"> PAGEREF _Toc36051812 \h </w:instrText>
+              <w:instrText xml:space="preserve"> PAGEREF _Toc38412492 \h </w:instrText>
             </w:r>
             <w:r>
               <w:rPr>
@@ -2368,13 +2160,11 @@
               <w:tab w:val="right" w:leader="dot" w:pos="9350"/>
             </w:tabs>
             <w:rPr>
-              <w:rFonts w:eastAsiaTheme="minorEastAsia" w:cs="Mangal"/>
+              <w:rFonts w:eastAsiaTheme="minorEastAsia"/>
               <w:noProof/>
-              <w:szCs w:val="20"/>
-              <w:lang w:bidi="hi-IN"/>
             </w:rPr>
           </w:pPr>
-          <w:hyperlink w:anchor="_Toc36051813" w:history="1">
+          <w:hyperlink w:anchor="_Toc38412493" w:history="1">
             <w:r>
               <w:rPr>
                 <w:rStyle w:val="Hyperlink"/>
@@ -2386,10 +2176,8 @@
             </w:r>
             <w:r>
               <w:rPr>
-                <w:rFonts w:eastAsiaTheme="minorEastAsia" w:cs="Mangal"/>
-                <w:noProof/>
-                <w:szCs w:val="20"/>
-                <w:lang w:bidi="hi-IN"/>
+                <w:rFonts w:eastAsiaTheme="minorEastAsia"/>
+                <w:noProof/>
               </w:rPr>
               <w:tab/>
             </w:r>
@@ -2421,7 +2209,7 @@
                 <w:noProof/>
                 <w:webHidden/>
               </w:rPr>
-              <w:instrText xml:space="preserve"> PAGEREF _Toc36051813 \h </w:instrText>
+              <w:instrText xml:space="preserve"> PAGEREF _Toc38412493 \h </w:instrText>
             </w:r>
             <w:r>
               <w:rPr>
@@ -2460,13 +2248,11 @@
               <w:tab w:val="right" w:leader="dot" w:pos="9350"/>
             </w:tabs>
             <w:rPr>
-              <w:rFonts w:eastAsiaTheme="minorEastAsia" w:cs="Mangal"/>
+              <w:rFonts w:eastAsiaTheme="minorEastAsia"/>
               <w:noProof/>
-              <w:szCs w:val="20"/>
-              <w:lang w:bidi="hi-IN"/>
             </w:rPr>
           </w:pPr>
-          <w:hyperlink w:anchor="_Toc36051814" w:history="1">
+          <w:hyperlink w:anchor="_Toc38412494" w:history="1">
             <w:r>
               <w:rPr>
                 <w:rStyle w:val="Hyperlink"/>
@@ -2478,10 +2264,8 @@
             </w:r>
             <w:r>
               <w:rPr>
-                <w:rFonts w:eastAsiaTheme="minorEastAsia" w:cs="Mangal"/>
-                <w:noProof/>
-                <w:szCs w:val="20"/>
-                <w:lang w:bidi="hi-IN"/>
+                <w:rFonts w:eastAsiaTheme="minorEastAsia"/>
+                <w:noProof/>
               </w:rPr>
               <w:tab/>
             </w:r>
@@ -2513,7 +2297,7 @@
                 <w:noProof/>
                 <w:webHidden/>
               </w:rPr>
-              <w:instrText xml:space="preserve"> PAGEREF _Toc36051814 \h </w:instrText>
+              <w:instrText xml:space="preserve"> PAGEREF _Toc38412494 \h </w:instrText>
             </w:r>
             <w:r>
               <w:rPr>
@@ -2551,13 +2335,11 @@
               <w:tab w:val="right" w:leader="dot" w:pos="9350"/>
             </w:tabs>
             <w:rPr>
-              <w:rFonts w:eastAsiaTheme="minorEastAsia" w:cs="Mangal"/>
+              <w:rFonts w:eastAsiaTheme="minorEastAsia"/>
               <w:noProof/>
-              <w:szCs w:val="20"/>
-              <w:lang w:bidi="hi-IN"/>
             </w:rPr>
           </w:pPr>
-          <w:hyperlink w:anchor="_Toc36051815" w:history="1">
+          <w:hyperlink w:anchor="_Toc38412495" w:history="1">
             <w:r>
               <w:rPr>
                 <w:rStyle w:val="Hyperlink"/>
@@ -2586,7 +2368,7 @@
                 <w:noProof/>
                 <w:webHidden/>
               </w:rPr>
-              <w:instrText xml:space="preserve"> PAGEREF _Toc36051815 \h </w:instrText>
+              <w:instrText xml:space="preserve"> PAGEREF _Toc38412495 \h </w:instrText>
             </w:r>
             <w:r>
               <w:rPr>
@@ -2624,22 +2406,19 @@
               <w:tab w:val="right" w:leader="dot" w:pos="9350"/>
             </w:tabs>
             <w:rPr>
-              <w:rFonts w:eastAsiaTheme="minorEastAsia" w:cs="Mangal"/>
+              <w:rFonts w:eastAsiaTheme="minorEastAsia"/>
               <w:noProof/>
-              <w:szCs w:val="20"/>
-              <w:lang w:bidi="hi-IN"/>
             </w:rPr>
           </w:pPr>
-          <w:hyperlink w:anchor="_Toc36051816" w:history="1">
+          <w:hyperlink w:anchor="_Toc38412496" w:history="1">
             <w:r>
               <w:rPr>
                 <w:rStyle w:val="Hyperlink"/>
                 <w:b/>
                 <w:bCs/>
                 <w:noProof/>
-                <w:bdr w:val="none" w:sz="0" w:space="0" w:color="auto" w:frame="1"/>
-              </w:rPr>
-              <w:t>Program Evaluation and Review Technique</w:t>
+              </w:rPr>
+              <w:t>PERT CHART</w:t>
             </w:r>
             <w:r>
               <w:rPr>
@@ -2660,7 +2439,7 @@
                 <w:noProof/>
                 <w:webHidden/>
               </w:rPr>
-              <w:instrText xml:space="preserve"> PAGEREF _Toc36051816 \h </w:instrText>
+              <w:instrText xml:space="preserve"> PAGEREF _Toc38412496 \h </w:instrText>
             </w:r>
             <w:r>
               <w:rPr>
@@ -2698,21 +2477,17 @@
               <w:tab w:val="right" w:leader="dot" w:pos="9350"/>
             </w:tabs>
             <w:rPr>
-              <w:rFonts w:eastAsiaTheme="minorEastAsia" w:cs="Mangal"/>
+              <w:rFonts w:eastAsiaTheme="minorEastAsia"/>
               <w:noProof/>
-              <w:szCs w:val="20"/>
-              <w:lang w:bidi="hi-IN"/>
             </w:rPr>
           </w:pPr>
-          <w:hyperlink w:anchor="_Toc36051817" w:history="1">
+          <w:hyperlink w:anchor="_Toc38412497" w:history="1">
             <w:r>
               <w:rPr>
                 <w:rStyle w:val="Hyperlink"/>
-                <w:b/>
-                <w:bCs/>
-                <w:noProof/>
-              </w:rPr>
-              <w:t>PERT CHART</w:t>
+                <w:noProof/>
+              </w:rPr>
+              <w:t>PROCESS FLOW</w:t>
             </w:r>
             <w:r>
               <w:rPr>
@@ -2733,7 +2508,7 @@
                 <w:noProof/>
                 <w:webHidden/>
               </w:rPr>
-              <w:instrText xml:space="preserve"> PAGEREF _Toc36051817 \h </w:instrText>
+              <w:instrText xml:space="preserve"> PAGEREF _Toc38412497 \h </w:instrText>
             </w:r>
             <w:r>
               <w:rPr>
@@ -2754,6 +2529,282 @@
                 <w:webHidden/>
               </w:rPr>
               <w:t>17</w:t>
+            </w:r>
+            <w:r>
+              <w:rPr>
+                <w:noProof/>
+                <w:webHidden/>
+              </w:rPr>
+              <w:fldChar w:fldCharType="end"/>
+            </w:r>
+          </w:hyperlink>
+        </w:p>
+        <w:p>
+          <w:pPr>
+            <w:pStyle w:val="TOC1"/>
+            <w:tabs>
+              <w:tab w:val="right" w:leader="dot" w:pos="9350"/>
+            </w:tabs>
+            <w:rPr>
+              <w:rFonts w:eastAsiaTheme="minorEastAsia"/>
+              <w:noProof/>
+            </w:rPr>
+          </w:pPr>
+          <w:hyperlink w:anchor="_Toc38412498" w:history="1">
+            <w:r>
+              <w:rPr>
+                <w:rStyle w:val="Hyperlink"/>
+                <w:noProof/>
+              </w:rPr>
+              <w:t>AGILE SCRUM FRAMEWORK</w:t>
+            </w:r>
+            <w:r>
+              <w:rPr>
+                <w:noProof/>
+                <w:webHidden/>
+              </w:rPr>
+              <w:tab/>
+            </w:r>
+            <w:r>
+              <w:rPr>
+                <w:noProof/>
+                <w:webHidden/>
+              </w:rPr>
+              <w:fldChar w:fldCharType="begin"/>
+            </w:r>
+            <w:r>
+              <w:rPr>
+                <w:noProof/>
+                <w:webHidden/>
+              </w:rPr>
+              <w:instrText xml:space="preserve"> PAGEREF _Toc38412498 \h </w:instrText>
+            </w:r>
+            <w:r>
+              <w:rPr>
+                <w:noProof/>
+                <w:webHidden/>
+              </w:rPr>
+            </w:r>
+            <w:r>
+              <w:rPr>
+                <w:noProof/>
+                <w:webHidden/>
+              </w:rPr>
+              <w:fldChar w:fldCharType="separate"/>
+            </w:r>
+            <w:r>
+              <w:rPr>
+                <w:noProof/>
+                <w:webHidden/>
+              </w:rPr>
+              <w:t>18</w:t>
+            </w:r>
+            <w:r>
+              <w:rPr>
+                <w:noProof/>
+                <w:webHidden/>
+              </w:rPr>
+              <w:fldChar w:fldCharType="end"/>
+            </w:r>
+          </w:hyperlink>
+        </w:p>
+        <w:p>
+          <w:pPr>
+            <w:pStyle w:val="TOC1"/>
+            <w:tabs>
+              <w:tab w:val="right" w:leader="dot" w:pos="9350"/>
+            </w:tabs>
+            <w:rPr>
+              <w:rFonts w:eastAsiaTheme="minorEastAsia"/>
+              <w:noProof/>
+            </w:rPr>
+          </w:pPr>
+          <w:hyperlink w:anchor="_Toc38412499" w:history="1">
+            <w:r>
+              <w:rPr>
+                <w:rStyle w:val="Hyperlink"/>
+                <w:noProof/>
+              </w:rPr>
+              <w:t>DEVELOPMENT</w:t>
+            </w:r>
+            <w:r>
+              <w:rPr>
+                <w:noProof/>
+                <w:webHidden/>
+              </w:rPr>
+              <w:tab/>
+            </w:r>
+            <w:r>
+              <w:rPr>
+                <w:noProof/>
+                <w:webHidden/>
+              </w:rPr>
+              <w:fldChar w:fldCharType="begin"/>
+            </w:r>
+            <w:r>
+              <w:rPr>
+                <w:noProof/>
+                <w:webHidden/>
+              </w:rPr>
+              <w:instrText xml:space="preserve"> PAGEREF _Toc38412499 \h </w:instrText>
+            </w:r>
+            <w:r>
+              <w:rPr>
+                <w:noProof/>
+                <w:webHidden/>
+              </w:rPr>
+            </w:r>
+            <w:r>
+              <w:rPr>
+                <w:noProof/>
+                <w:webHidden/>
+              </w:rPr>
+              <w:fldChar w:fldCharType="separate"/>
+            </w:r>
+            <w:r>
+              <w:rPr>
+                <w:noProof/>
+                <w:webHidden/>
+              </w:rPr>
+              <w:t>19</w:t>
+            </w:r>
+            <w:r>
+              <w:rPr>
+                <w:noProof/>
+                <w:webHidden/>
+              </w:rPr>
+              <w:fldChar w:fldCharType="end"/>
+            </w:r>
+          </w:hyperlink>
+        </w:p>
+        <w:p>
+          <w:pPr>
+            <w:pStyle w:val="TOC1"/>
+            <w:tabs>
+              <w:tab w:val="right" w:leader="dot" w:pos="9350"/>
+            </w:tabs>
+            <w:rPr>
+              <w:rFonts w:eastAsiaTheme="minorEastAsia"/>
+              <w:noProof/>
+            </w:rPr>
+          </w:pPr>
+          <w:hyperlink w:anchor="_Toc38412500" w:history="1">
+            <w:r>
+              <w:rPr>
+                <w:rStyle w:val="Hyperlink"/>
+                <w:noProof/>
+              </w:rPr>
+              <w:t>CLASS DIAGRAM</w:t>
+            </w:r>
+            <w:r>
+              <w:rPr>
+                <w:noProof/>
+                <w:webHidden/>
+              </w:rPr>
+              <w:tab/>
+            </w:r>
+            <w:r>
+              <w:rPr>
+                <w:noProof/>
+                <w:webHidden/>
+              </w:rPr>
+              <w:fldChar w:fldCharType="begin"/>
+            </w:r>
+            <w:r>
+              <w:rPr>
+                <w:noProof/>
+                <w:webHidden/>
+              </w:rPr>
+              <w:instrText xml:space="preserve"> PAGEREF _Toc38412500 \h </w:instrText>
+            </w:r>
+            <w:r>
+              <w:rPr>
+                <w:noProof/>
+                <w:webHidden/>
+              </w:rPr>
+            </w:r>
+            <w:r>
+              <w:rPr>
+                <w:noProof/>
+                <w:webHidden/>
+              </w:rPr>
+              <w:fldChar w:fldCharType="separate"/>
+            </w:r>
+            <w:r>
+              <w:rPr>
+                <w:noProof/>
+                <w:webHidden/>
+              </w:rPr>
+              <w:t>20</w:t>
+            </w:r>
+            <w:r>
+              <w:rPr>
+                <w:noProof/>
+                <w:webHidden/>
+              </w:rPr>
+              <w:fldChar w:fldCharType="end"/>
+            </w:r>
+          </w:hyperlink>
+        </w:p>
+        <w:p>
+          <w:pPr>
+            <w:pStyle w:val="TOC1"/>
+            <w:tabs>
+              <w:tab w:val="right" w:leader="dot" w:pos="9350"/>
+            </w:tabs>
+            <w:rPr>
+              <w:rFonts w:eastAsiaTheme="minorEastAsia"/>
+              <w:noProof/>
+            </w:rPr>
+          </w:pPr>
+          <w:hyperlink w:anchor="_Toc38412501" w:history="1">
+            <w:r>
+              <w:rPr>
+                <w:rStyle w:val="Hyperlink"/>
+                <w:noProof/>
+              </w:rPr>
+              <w:t>STATE CHART</w:t>
+            </w:r>
+            <w:r>
+              <w:rPr>
+                <w:noProof/>
+                <w:webHidden/>
+              </w:rPr>
+              <w:tab/>
+            </w:r>
+            <w:r>
+              <w:rPr>
+                <w:noProof/>
+                <w:webHidden/>
+              </w:rPr>
+              <w:fldChar w:fldCharType="begin"/>
+            </w:r>
+            <w:r>
+              <w:rPr>
+                <w:noProof/>
+                <w:webHidden/>
+              </w:rPr>
+              <w:instrText xml:space="preserve"> PAGEREF _Toc38412501 \h </w:instrText>
+            </w:r>
+            <w:r>
+              <w:rPr>
+                <w:noProof/>
+                <w:webHidden/>
+              </w:rPr>
+            </w:r>
+            <w:r>
+              <w:rPr>
+                <w:noProof/>
+                <w:webHidden/>
+              </w:rPr>
+              <w:fldChar w:fldCharType="separate"/>
+            </w:r>
+            <w:r>
+              <w:rPr>
+                <w:noProof/>
+                <w:webHidden/>
+              </w:rPr>
+              <w:t>21</w:t>
             </w:r>
             <w:r>
               <w:rPr>
@@ -2831,85 +2882,6 @@
     </w:p>
     <w:p>
       <w:pPr>
-        <w:pStyle w:val="Heading1"/>
-        <w:rPr>
-          <w:b/>
-          <w:bCs/>
-        </w:rPr>
-      </w:pPr>
-      <w:bookmarkStart w:id="0" w:name="_Toc36051804"/>
-      <w:r>
-        <w:rPr>
-          <w:b/>
-          <w:bCs/>
-        </w:rPr>
-        <w:t>INTRODUCTION</w:t>
-      </w:r>
-      <w:bookmarkEnd w:id="0"/>
-    </w:p>
-    <w:p>
-      <w:pPr>
-        <w:spacing w:line="360" w:lineRule="auto"/>
-      </w:pPr>
-    </w:p>
-    <w:p>
-      <w:pPr>
-        <w:spacing w:line="360" w:lineRule="auto"/>
-      </w:pPr>
-      <w:r>
-        <w:t>The aim of this project is to establish an awareness for an application related to manual idea of sharing thoughts over any fields of education whether it is for competition, academic or any other level.</w:t>
-      </w:r>
-    </w:p>
-    <w:p>
-      <w:pPr>
-        <w:spacing w:line="360" w:lineRule="auto"/>
-      </w:pPr>
-      <w:r>
-        <w:t>This application is to convert manual application into online application. Individual can sign up to the application and all they can do is share life experiences, their thoughts, study material basically. Customized data will be used in this application. User have all the right to describe about their personal information on their main profile.</w:t>
-      </w:r>
-    </w:p>
-    <w:p>
-      <w:pPr>
-        <w:spacing w:line="360" w:lineRule="auto"/>
-      </w:pPr>
-      <w:r>
-        <w:t>First Step capstone project objective is to handle donations and connect the donators with the nearest/appropriate needy person through a social mobile application. The application handles different services such as the reviews of the searched needy person and displays their contacts and their location</w:t>
-      </w:r>
-    </w:p>
-    <w:p>
-      <w:pPr>
-        <w:spacing w:line="360" w:lineRule="auto"/>
-      </w:pPr>
-      <w:r>
-        <w:t xml:space="preserve">The application allows users to create a profile for themselves and the information about a </w:t>
-      </w:r>
-    </w:p>
-    <w:p>
-      <w:pPr>
-        <w:spacing w:line="360" w:lineRule="auto"/>
-      </w:pPr>
-      <w:r>
-        <w:t xml:space="preserve">certain family that needs help. This profile will be shown to donators who are looking for </w:t>
-      </w:r>
-    </w:p>
-    <w:p>
-      <w:pPr>
-        <w:spacing w:line="360" w:lineRule="auto"/>
-      </w:pPr>
-      <w:r>
-        <w:t>someone to donate to. Mainly only information is exchanged. The donators are able to post/see reviews about other people’s profiles.</w:t>
-      </w:r>
-    </w:p>
-    <w:p>
-      <w:pPr>
-        <w:spacing w:line="360" w:lineRule="auto"/>
-      </w:pPr>
-      <w:r>
-        <w:t>This application is aimed to help the Moroccan society and create a sense of solidarity through modern techniques. The social implications it will have after being launched will certainly aim at closing the gap in terms of quality of life for the less fortunate citizens.</w:t>
-      </w:r>
-    </w:p>
-    <w:p>
-      <w:pPr>
         <w:rPr>
           <w:rFonts w:ascii="Times New Roman" w:hAnsi="Times New Roman" w:cs="Times New Roman"/>
           <w:sz w:val="44"/>
@@ -2961,17 +2933,126 @@
           <w:bCs/>
         </w:rPr>
       </w:pPr>
-      <w:bookmarkStart w:id="1" w:name="_Toc33776521"/>
-    </w:p>
-    <w:p>
-      <w:pPr>
-        <w:pStyle w:val="Heading1"/>
+      <w:bookmarkStart w:id="0" w:name="_Toc38412484"/>
+      <w:r>
         <w:rPr>
           <w:b/>
           <w:bCs/>
         </w:rPr>
-      </w:pPr>
-      <w:bookmarkStart w:id="2" w:name="_Toc36051805"/>
+        <w:t>INTRODUCTION</w:t>
+      </w:r>
+      <w:bookmarkEnd w:id="0"/>
+    </w:p>
+    <w:p>
+      <w:pPr>
+        <w:spacing w:line="360" w:lineRule="auto"/>
+      </w:pPr>
+    </w:p>
+    <w:p>
+      <w:pPr>
+        <w:spacing w:line="360" w:lineRule="auto"/>
+      </w:pPr>
+      <w:r>
+        <w:t>The aim of this project is to establish an awareness for an application related to manual idea of sharing thoughts over any fields of education whether it is for competition, academic or any other level.</w:t>
+      </w:r>
+    </w:p>
+    <w:p>
+      <w:pPr>
+        <w:spacing w:line="360" w:lineRule="auto"/>
+      </w:pPr>
+      <w:r>
+        <w:t>This application is to convert manual application into online application. Individual can sign up to the application and all they can do is share life experiences, their thoughts, study material basically. Customized data will be used in this application. User have all the right to describe about their personal information on their main profile.</w:t>
+      </w:r>
+    </w:p>
+    <w:p>
+      <w:pPr>
+        <w:spacing w:line="360" w:lineRule="auto"/>
+      </w:pPr>
+      <w:r>
+        <w:t>First Step capstone project objective is to handle donations and connect the donators with the nearest/appropriate needy person through a social mobile application. The application handles different services such as the reviews of the searched needy person and displays their contacts and their location</w:t>
+      </w:r>
+    </w:p>
+    <w:p>
+      <w:pPr>
+        <w:spacing w:line="360" w:lineRule="auto"/>
+      </w:pPr>
+      <w:r>
+        <w:t xml:space="preserve">The application allows users to create a profile for themselves and the information about a </w:t>
+      </w:r>
+    </w:p>
+    <w:p>
+      <w:pPr>
+        <w:spacing w:line="360" w:lineRule="auto"/>
+      </w:pPr>
+      <w:r>
+        <w:t xml:space="preserve">certain family that needs help. This profile will be shown to donators who are looking for </w:t>
+      </w:r>
+    </w:p>
+    <w:p>
+      <w:pPr>
+        <w:spacing w:line="360" w:lineRule="auto"/>
+      </w:pPr>
+      <w:r>
+        <w:t>someone to donate to. Mainly only information is exchanged. The donators are able to post/see reviews about other people’s profiles.</w:t>
+      </w:r>
+    </w:p>
+    <w:p>
+      <w:pPr>
+        <w:spacing w:line="360" w:lineRule="auto"/>
+      </w:pPr>
+      <w:r>
+        <w:t>This application is aimed to help the Moroccan society and create a sense of solidarity through modern techniques. The social implications it will have after being launched will certainly aim at closing the gap in terms of quality of life for the less fortunate citizens.</w:t>
+      </w:r>
+    </w:p>
+    <w:p>
+      <w:pPr>
+        <w:rPr>
+          <w:rFonts w:ascii="Times New Roman" w:hAnsi="Times New Roman" w:cs="Times New Roman"/>
+          <w:sz w:val="44"/>
+          <w:szCs w:val="44"/>
+        </w:rPr>
+      </w:pPr>
+    </w:p>
+    <w:p>
+      <w:pPr>
+        <w:rPr>
+          <w:rFonts w:ascii="Times New Roman" w:hAnsi="Times New Roman" w:cs="Times New Roman"/>
+          <w:sz w:val="44"/>
+          <w:szCs w:val="44"/>
+        </w:rPr>
+      </w:pPr>
+    </w:p>
+    <w:p>
+      <w:pPr>
+        <w:rPr>
+          <w:rFonts w:ascii="Times New Roman" w:hAnsi="Times New Roman" w:cs="Times New Roman"/>
+          <w:sz w:val="44"/>
+          <w:szCs w:val="44"/>
+        </w:rPr>
+      </w:pPr>
+    </w:p>
+    <w:p>
+      <w:pPr>
+        <w:pStyle w:val="Heading1"/>
+        <w:rPr>
+          <w:b/>
+          <w:bCs/>
+        </w:rPr>
+      </w:pPr>
+      <w:bookmarkStart w:id="1" w:name="_Toc33776521"/>
+    </w:p>
+    <w:p/>
+    <w:p/>
+    <w:p/>
+    <w:p>
+      <w:pPr>
+        <w:pStyle w:val="Heading1"/>
+        <w:rPr>
+          <w:b/>
+          <w:bCs/>
+        </w:rPr>
+      </w:pPr>
+      <w:bookmarkStart w:id="2" w:name="_Toc38412485"/>
       <w:r>
         <w:rPr>
           <w:b/>
@@ -3067,6 +3148,7 @@
     <w:p/>
     <w:p/>
     <w:p/>
+    <w:p/>
     <w:p>
       <w:pPr>
         <w:pStyle w:val="Heading1"/>
@@ -3085,7 +3167,7 @@
           <w:bCs/>
         </w:rPr>
       </w:pPr>
-      <w:bookmarkStart w:id="4" w:name="_Toc36051806"/>
+      <w:bookmarkStart w:id="4" w:name="_Toc38412486"/>
       <w:r>
         <w:rPr>
           <w:b/>
@@ -3279,7 +3361,7 @@
           <w:bCs/>
         </w:rPr>
       </w:pPr>
-      <w:bookmarkStart w:id="5" w:name="_Toc36051807"/>
+      <w:bookmarkStart w:id="5" w:name="_Toc38412487"/>
       <w:r>
         <w:rPr>
           <w:b/>
@@ -3328,7 +3410,7 @@
           <w:bCs/>
         </w:rPr>
       </w:pPr>
-      <w:bookmarkStart w:id="6" w:name="_Toc36051808"/>
+      <w:bookmarkStart w:id="6" w:name="_Toc38412488"/>
       <w:r>
         <w:rPr>
           <w:b/>
@@ -3516,7 +3598,7 @@
           <w:bCs/>
         </w:rPr>
       </w:pPr>
-      <w:bookmarkStart w:id="7" w:name="_Toc36051809"/>
+      <w:bookmarkStart w:id="7" w:name="_Toc38412489"/>
       <w:r>
         <w:rPr>
           <w:b/>
@@ -3685,7 +3767,7 @@
           <w:bCs/>
         </w:rPr>
       </w:pPr>
-      <w:bookmarkStart w:id="8" w:name="_Toc36051810"/>
+      <w:bookmarkStart w:id="8" w:name="_Toc38412490"/>
       <w:r>
         <w:rPr>
           <w:b/>
@@ -3720,7 +3802,7 @@
                     </pic:cNvPicPr>
                   </pic:nvPicPr>
                   <pic:blipFill>
-                    <a:blip r:embed="rId12">
+                    <a:blip r:embed="rId11">
                       <a:extLst>
                         <a:ext uri="{28A0092B-C50C-407E-A947-70E740481C1C}">
                           <a14:useLocalDpi xmlns:a14="http://schemas.microsoft.com/office/drawing/2010/main" val="0"/>
@@ -3778,7 +3860,7 @@
                     </pic:cNvPicPr>
                   </pic:nvPicPr>
                   <pic:blipFill>
-                    <a:blip r:embed="rId13">
+                    <a:blip r:embed="rId12">
                       <a:extLst>
                         <a:ext uri="{28A0092B-C50C-407E-A947-70E740481C1C}">
                           <a14:useLocalDpi xmlns:a14="http://schemas.microsoft.com/office/drawing/2010/main" val="0"/>
@@ -3836,7 +3918,7 @@
                     </pic:cNvPicPr>
                   </pic:nvPicPr>
                   <pic:blipFill>
-                    <a:blip r:embed="rId14">
+                    <a:blip r:embed="rId13">
                       <a:extLst>
                         <a:ext uri="{28A0092B-C50C-407E-A947-70E740481C1C}">
                           <a14:useLocalDpi xmlns:a14="http://schemas.microsoft.com/office/drawing/2010/main" val="0"/>
@@ -3896,7 +3978,7 @@
                     </pic:cNvPicPr>
                   </pic:nvPicPr>
                   <pic:blipFill>
-                    <a:blip r:embed="rId15">
+                    <a:blip r:embed="rId14">
                       <a:extLst>
                         <a:ext uri="{28A0092B-C50C-407E-A947-70E740481C1C}">
                           <a14:useLocalDpi xmlns:a14="http://schemas.microsoft.com/office/drawing/2010/main" val="0"/>
@@ -3953,7 +4035,7 @@
                     </pic:cNvPicPr>
                   </pic:nvPicPr>
                   <pic:blipFill>
-                    <a:blip r:embed="rId16">
+                    <a:blip r:embed="rId15">
                       <a:extLst>
                         <a:ext uri="{28A0092B-C50C-407E-A947-70E740481C1C}">
                           <a14:useLocalDpi xmlns:a14="http://schemas.microsoft.com/office/drawing/2010/main" val="0"/>
@@ -4011,7 +4093,7 @@
           <w:bCs/>
         </w:rPr>
       </w:pPr>
-      <w:bookmarkStart w:id="9" w:name="_Toc36051811"/>
+      <w:bookmarkStart w:id="9" w:name="_Toc38412491"/>
       <w:r>
         <w:rPr>
           <w:b/>
@@ -4046,7 +4128,7 @@
                     </pic:cNvPicPr>
                   </pic:nvPicPr>
                   <pic:blipFill>
-                    <a:blip r:embed="rId17">
+                    <a:blip r:embed="rId16">
                       <a:extLst>
                         <a:ext uri="{28A0092B-C50C-407E-A947-70E740481C1C}">
                           <a14:useLocalDpi xmlns:a14="http://schemas.microsoft.com/office/drawing/2010/main" val="0"/>
@@ -4081,8 +4163,13 @@
     <w:p/>
     <w:p/>
     <w:p>
-      <w:r>
-        <w:t xml:space="preserve">LINK : </w:t>
+      <w:proofErr w:type="gramStart"/>
+      <w:r>
+        <w:t>LINK :</w:t>
+      </w:r>
+      <w:proofErr w:type="gramEnd"/>
+      <w:r>
+        <w:t xml:space="preserve"> </w:t>
       </w:r>
       <w:r>
         <w:rPr>
@@ -4107,7 +4194,7 @@
           <w:bCs/>
         </w:rPr>
       </w:pPr>
-      <w:bookmarkStart w:id="10" w:name="_Toc36051812"/>
+      <w:bookmarkStart w:id="10" w:name="_Toc38412492"/>
       <w:r>
         <w:rPr>
           <w:b/>
@@ -4139,7 +4226,7 @@
           <w:color w:val="auto"/>
         </w:rPr>
       </w:pPr>
-      <w:bookmarkStart w:id="11" w:name="_Toc36051813"/>
+      <w:bookmarkStart w:id="11" w:name="_Toc38412493"/>
       <w:r>
         <w:rPr>
           <w:b/>
@@ -4178,7 +4265,7 @@
                     </pic:cNvPicPr>
                   </pic:nvPicPr>
                   <pic:blipFill>
-                    <a:blip r:embed="rId18">
+                    <a:blip r:embed="rId17">
                       <a:extLst>
                         <a:ext uri="{28A0092B-C50C-407E-A947-70E740481C1C}">
                           <a14:useLocalDpi xmlns:a14="http://schemas.microsoft.com/office/drawing/2010/main" val="0"/>
@@ -4239,7 +4326,7 @@
           <w:color w:val="auto"/>
         </w:rPr>
       </w:pPr>
-      <w:bookmarkStart w:id="12" w:name="_Toc36051814"/>
+      <w:bookmarkStart w:id="12" w:name="_Toc38412494"/>
       <w:r>
         <w:rPr>
           <w:b/>
@@ -4287,7 +4374,7 @@
                     </pic:cNvPicPr>
                   </pic:nvPicPr>
                   <pic:blipFill>
-                    <a:blip r:embed="rId19">
+                    <a:blip r:embed="rId18">
                       <a:extLst>
                         <a:ext uri="{28A0092B-C50C-407E-A947-70E740481C1C}">
                           <a14:useLocalDpi xmlns:a14="http://schemas.microsoft.com/office/drawing/2010/main" val="0"/>
@@ -4341,7 +4428,7 @@
           <w:bCs/>
         </w:rPr>
       </w:pPr>
-      <w:bookmarkStart w:id="13" w:name="_Toc36051815"/>
+      <w:bookmarkStart w:id="13" w:name="_Toc38412495"/>
       <w:r>
         <w:rPr>
           <w:b/>
@@ -4379,7 +4466,7 @@
                     </pic:cNvPicPr>
                   </pic:nvPicPr>
                   <pic:blipFill>
-                    <a:blip r:embed="rId20">
+                    <a:blip r:embed="rId19">
                       <a:extLst>
                         <a:ext uri="{28A0092B-C50C-407E-A947-70E740481C1C}">
                           <a14:useLocalDpi xmlns:a14="http://schemas.microsoft.com/office/drawing/2010/main" val="0"/>
@@ -4440,7 +4527,7 @@
                     </pic:cNvPicPr>
                   </pic:nvPicPr>
                   <pic:blipFill>
-                    <a:blip r:embed="rId21">
+                    <a:blip r:embed="rId20">
                       <a:extLst>
                         <a:ext uri="{28A0092B-C50C-407E-A947-70E740481C1C}">
                           <a14:useLocalDpi xmlns:a14="http://schemas.microsoft.com/office/drawing/2010/main" val="0"/>
@@ -4480,7 +4567,7 @@
           <w:bCs/>
         </w:rPr>
       </w:pPr>
-      <w:bookmarkStart w:id="14" w:name="_Toc36051817"/>
+      <w:bookmarkStart w:id="14" w:name="_Toc38412496"/>
       <w:r>
         <w:rPr>
           <w:b/>
@@ -4493,15 +4580,20 @@
     </w:p>
     <w:p/>
     <w:p>
-      <w:r>
+      <w:pPr>
         <w:rPr>
           <w:noProof/>
         </w:rPr>
+      </w:pPr>
+      <w:r>
+        <w:rPr>
+          <w:noProof/>
+        </w:rPr>
         <w:drawing>
-          <wp:inline distT="0" distB="0" distL="0" distR="0" wp14:anchorId="3C2C7F05" wp14:editId="2895252C">
-            <wp:extent cx="5934075" cy="4105275"/>
-            <wp:effectExtent l="0" t="0" r="9525" b="9525"/>
-            <wp:docPr id="17" name="Picture 17"/>
+          <wp:inline distT="0" distB="0" distL="0" distR="0" wp14:anchorId="29270EDE" wp14:editId="76D3E03F">
+            <wp:extent cx="6580284" cy="3445510"/>
+            <wp:effectExtent l="0" t="0" r="0" b="2540"/>
+            <wp:docPr id="5" name="Picture 5"/>
             <wp:cNvGraphicFramePr>
               <a:graphicFrameLocks xmlns:a="http://schemas.openxmlformats.org/drawingml/2006/main" noChangeAspect="1"/>
             </wp:cNvGraphicFramePr>
@@ -4509,7 +4601,139 @@
               <a:graphicData uri="http://schemas.openxmlformats.org/drawingml/2006/picture">
                 <pic:pic xmlns:pic="http://schemas.openxmlformats.org/drawingml/2006/picture">
                   <pic:nvPicPr>
-                    <pic:cNvPr id="0" name="Picture 10"/>
+                    <pic:cNvPr id="0" name="Picture 1"/>
+                    <pic:cNvPicPr>
+                      <a:picLocks noChangeAspect="1" noChangeArrowheads="1"/>
+                    </pic:cNvPicPr>
+                  </pic:nvPicPr>
+                  <pic:blipFill>
+                    <a:blip r:embed="rId21">
+                      <a:extLst>
+                        <a:ext uri="{28A0092B-C50C-407E-A947-70E740481C1C}">
+                          <a14:useLocalDpi xmlns:a14="http://schemas.microsoft.com/office/drawing/2010/main" val="0"/>
+                        </a:ext>
+                      </a:extLst>
+                    </a:blip>
+                    <a:srcRect/>
+                    <a:stretch>
+                      <a:fillRect/>
+                    </a:stretch>
+                  </pic:blipFill>
+                  <pic:spPr bwMode="auto">
+                    <a:xfrm>
+                      <a:off x="0" y="0"/>
+                      <a:ext cx="6588785" cy="3449961"/>
+                    </a:xfrm>
+                    <a:prstGeom prst="rect">
+                      <a:avLst/>
+                    </a:prstGeom>
+                    <a:noFill/>
+                    <a:ln>
+                      <a:noFill/>
+                    </a:ln>
+                  </pic:spPr>
+                </pic:pic>
+              </a:graphicData>
+            </a:graphic>
+          </wp:inline>
+        </w:drawing>
+      </w:r>
+    </w:p>
+    <w:p/>
+    <w:p/>
+    <w:p/>
+    <w:p/>
+    <w:p/>
+    <w:p/>
+    <w:p/>
+    <w:p>
+      <w:pPr>
+        <w:rPr>
+          <w:noProof/>
+        </w:rPr>
+      </w:pPr>
+    </w:p>
+    <w:p>
+      <w:pPr>
+        <w:tabs>
+          <w:tab w:val="left" w:pos="2265"/>
+        </w:tabs>
+      </w:pPr>
+      <w:r>
+        <w:tab/>
+      </w:r>
+    </w:p>
+    <w:p>
+      <w:pPr>
+        <w:tabs>
+          <w:tab w:val="left" w:pos="2265"/>
+        </w:tabs>
+      </w:pPr>
+    </w:p>
+    <w:p>
+      <w:pPr>
+        <w:tabs>
+          <w:tab w:val="left" w:pos="2265"/>
+        </w:tabs>
+      </w:pPr>
+    </w:p>
+    <w:p>
+      <w:pPr>
+        <w:tabs>
+          <w:tab w:val="left" w:pos="2265"/>
+        </w:tabs>
+      </w:pPr>
+    </w:p>
+    <w:p>
+      <w:pPr>
+        <w:tabs>
+          <w:tab w:val="left" w:pos="2265"/>
+        </w:tabs>
+      </w:pPr>
+    </w:p>
+    <w:p>
+      <w:pPr>
+        <w:tabs>
+          <w:tab w:val="left" w:pos="2265"/>
+        </w:tabs>
+      </w:pPr>
+    </w:p>
+    <w:p>
+      <w:pPr>
+        <w:pStyle w:val="Heading1"/>
+      </w:pPr>
+      <w:bookmarkStart w:id="15" w:name="_Toc38412497"/>
+      <w:r>
+        <w:lastRenderedPageBreak/>
+        <w:t>PROCESS FLOW</w:t>
+      </w:r>
+      <w:bookmarkEnd w:id="15"/>
+    </w:p>
+    <w:p/>
+    <w:p/>
+    <w:p>
+      <w:pPr>
+        <w:rPr>
+          <w:noProof/>
+        </w:rPr>
+      </w:pPr>
+      <w:r>
+        <w:rPr>
+          <w:noProof/>
+        </w:rPr>
+        <w:drawing>
+          <wp:inline distT="0" distB="0" distL="0" distR="0" wp14:anchorId="2B948CEC" wp14:editId="496488A6">
+            <wp:extent cx="6696075" cy="4615713"/>
+            <wp:effectExtent l="0" t="0" r="0" b="0"/>
+            <wp:docPr id="12" name="Picture 12"/>
+            <wp:cNvGraphicFramePr>
+              <a:graphicFrameLocks xmlns:a="http://schemas.openxmlformats.org/drawingml/2006/main" noChangeAspect="1"/>
+            </wp:cNvGraphicFramePr>
+            <a:graphic xmlns:a="http://schemas.openxmlformats.org/drawingml/2006/main">
+              <a:graphicData uri="http://schemas.openxmlformats.org/drawingml/2006/picture">
+                <pic:pic xmlns:pic="http://schemas.openxmlformats.org/drawingml/2006/picture">
+                  <pic:nvPicPr>
+                    <pic:cNvPr id="0" name="Picture 3"/>
                     <pic:cNvPicPr>
                       <a:picLocks noChangeAspect="1" noChangeArrowheads="1"/>
                     </pic:cNvPicPr>
@@ -4530,7 +4754,7 @@
                   <pic:spPr bwMode="auto">
                     <a:xfrm>
                       <a:off x="0" y="0"/>
-                      <a:ext cx="5934075" cy="4105275"/>
+                      <a:ext cx="6709496" cy="4624964"/>
                     </a:xfrm>
                     <a:prstGeom prst="rect">
                       <a:avLst/>
@@ -4547,9 +4771,787 @@
         </w:drawing>
       </w:r>
     </w:p>
+    <w:p/>
+    <w:p/>
+    <w:p/>
+    <w:p/>
+    <w:p/>
+    <w:p/>
+    <w:p>
+      <w:pPr>
+        <w:rPr>
+          <w:noProof/>
+        </w:rPr>
+      </w:pPr>
+    </w:p>
+    <w:p>
+      <w:pPr>
+        <w:tabs>
+          <w:tab w:val="left" w:pos="2610"/>
+        </w:tabs>
+      </w:pPr>
+      <w:r>
+        <w:tab/>
+      </w:r>
+    </w:p>
+    <w:p>
+      <w:pPr>
+        <w:tabs>
+          <w:tab w:val="left" w:pos="2610"/>
+        </w:tabs>
+      </w:pPr>
+    </w:p>
+    <w:p>
+      <w:pPr>
+        <w:pStyle w:val="Heading1"/>
+      </w:pPr>
+      <w:bookmarkStart w:id="16" w:name="_Toc37694584"/>
+      <w:bookmarkStart w:id="17" w:name="_Toc38412498"/>
+      <w:r>
+        <w:lastRenderedPageBreak/>
+        <w:t>AGILE SCRUM FRAMEWORK</w:t>
+      </w:r>
+      <w:bookmarkEnd w:id="16"/>
+      <w:bookmarkEnd w:id="17"/>
+    </w:p>
+    <w:p/>
+    <w:p>
+      <w:r>
+        <w:rPr>
+          <w:noProof/>
+        </w:rPr>
+        <w:drawing>
+          <wp:inline distT="0" distB="0" distL="0" distR="0" wp14:anchorId="0F0FF8E2" wp14:editId="3A4DC381">
+            <wp:extent cx="6543675" cy="2802035"/>
+            <wp:effectExtent l="0" t="0" r="0" b="0"/>
+            <wp:docPr id="13" name="Picture 13"/>
+            <wp:cNvGraphicFramePr>
+              <a:graphicFrameLocks xmlns:a="http://schemas.openxmlformats.org/drawingml/2006/main" noChangeAspect="1"/>
+            </wp:cNvGraphicFramePr>
+            <a:graphic xmlns:a="http://schemas.openxmlformats.org/drawingml/2006/main">
+              <a:graphicData uri="http://schemas.openxmlformats.org/drawingml/2006/picture">
+                <pic:pic xmlns:pic="http://schemas.openxmlformats.org/drawingml/2006/picture">
+                  <pic:nvPicPr>
+                    <pic:cNvPr id="0" name="Picture 5"/>
+                    <pic:cNvPicPr>
+                      <a:picLocks noChangeAspect="1" noChangeArrowheads="1"/>
+                    </pic:cNvPicPr>
+                  </pic:nvPicPr>
+                  <pic:blipFill>
+                    <a:blip r:embed="rId23">
+                      <a:extLst>
+                        <a:ext uri="{28A0092B-C50C-407E-A947-70E740481C1C}">
+                          <a14:useLocalDpi xmlns:a14="http://schemas.microsoft.com/office/drawing/2010/main" val="0"/>
+                        </a:ext>
+                      </a:extLst>
+                    </a:blip>
+                    <a:srcRect/>
+                    <a:stretch>
+                      <a:fillRect/>
+                    </a:stretch>
+                  </pic:blipFill>
+                  <pic:spPr bwMode="auto">
+                    <a:xfrm>
+                      <a:off x="0" y="0"/>
+                      <a:ext cx="6574104" cy="2815065"/>
+                    </a:xfrm>
+                    <a:prstGeom prst="rect">
+                      <a:avLst/>
+                    </a:prstGeom>
+                    <a:noFill/>
+                    <a:ln>
+                      <a:noFill/>
+                    </a:ln>
+                  </pic:spPr>
+                </pic:pic>
+              </a:graphicData>
+            </a:graphic>
+          </wp:inline>
+        </w:drawing>
+      </w:r>
+    </w:p>
+    <w:p>
+      <w:pPr>
+        <w:tabs>
+          <w:tab w:val="left" w:pos="2610"/>
+        </w:tabs>
+      </w:pPr>
+    </w:p>
+    <w:p>
+      <w:pPr>
+        <w:tabs>
+          <w:tab w:val="left" w:pos="2610"/>
+        </w:tabs>
+      </w:pPr>
+    </w:p>
+    <w:p>
+      <w:pPr>
+        <w:tabs>
+          <w:tab w:val="left" w:pos="2610"/>
+        </w:tabs>
+      </w:pPr>
+    </w:p>
+    <w:p>
+      <w:pPr>
+        <w:tabs>
+          <w:tab w:val="left" w:pos="2610"/>
+        </w:tabs>
+      </w:pPr>
+    </w:p>
+    <w:p>
+      <w:pPr>
+        <w:tabs>
+          <w:tab w:val="left" w:pos="2610"/>
+        </w:tabs>
+      </w:pPr>
+    </w:p>
+    <w:p>
+      <w:pPr>
+        <w:tabs>
+          <w:tab w:val="left" w:pos="2610"/>
+        </w:tabs>
+      </w:pPr>
+    </w:p>
+    <w:p>
+      <w:pPr>
+        <w:tabs>
+          <w:tab w:val="left" w:pos="2610"/>
+        </w:tabs>
+      </w:pPr>
+    </w:p>
+    <w:p>
+      <w:pPr>
+        <w:tabs>
+          <w:tab w:val="left" w:pos="2610"/>
+        </w:tabs>
+      </w:pPr>
+    </w:p>
+    <w:p>
+      <w:pPr>
+        <w:tabs>
+          <w:tab w:val="left" w:pos="2610"/>
+        </w:tabs>
+      </w:pPr>
+    </w:p>
+    <w:p>
+      <w:pPr>
+        <w:tabs>
+          <w:tab w:val="left" w:pos="2610"/>
+        </w:tabs>
+      </w:pPr>
+    </w:p>
+    <w:p>
+      <w:pPr>
+        <w:tabs>
+          <w:tab w:val="left" w:pos="2610"/>
+        </w:tabs>
+      </w:pPr>
+    </w:p>
+    <w:p>
+      <w:pPr>
+        <w:tabs>
+          <w:tab w:val="left" w:pos="2610"/>
+        </w:tabs>
+      </w:pPr>
+    </w:p>
+    <w:p>
+      <w:pPr>
+        <w:tabs>
+          <w:tab w:val="left" w:pos="2610"/>
+        </w:tabs>
+      </w:pPr>
+    </w:p>
+    <w:p>
+      <w:pPr>
+        <w:tabs>
+          <w:tab w:val="left" w:pos="2610"/>
+        </w:tabs>
+      </w:pPr>
+    </w:p>
+    <w:p>
+      <w:pPr>
+        <w:tabs>
+          <w:tab w:val="left" w:pos="2610"/>
+        </w:tabs>
+      </w:pPr>
+    </w:p>
+    <w:p>
+      <w:pPr>
+        <w:tabs>
+          <w:tab w:val="left" w:pos="2610"/>
+        </w:tabs>
+      </w:pPr>
+    </w:p>
+    <w:p>
+      <w:pPr>
+        <w:tabs>
+          <w:tab w:val="left" w:pos="2610"/>
+        </w:tabs>
+      </w:pPr>
+    </w:p>
+    <w:p>
+      <w:pPr>
+        <w:pStyle w:val="Heading1"/>
+      </w:pPr>
+      <w:bookmarkStart w:id="18" w:name="_Toc37694585"/>
+      <w:bookmarkStart w:id="19" w:name="_Toc38412499"/>
+      <w:r>
+        <w:lastRenderedPageBreak/>
+        <w:t>DEVELOPMENT</w:t>
+      </w:r>
+      <w:bookmarkEnd w:id="18"/>
+      <w:bookmarkEnd w:id="19"/>
+    </w:p>
+    <w:p>
+      <w:pPr>
+        <w:autoSpaceDE w:val="0"/>
+        <w:autoSpaceDN w:val="0"/>
+        <w:adjustRightInd w:val="0"/>
+        <w:spacing w:line="360" w:lineRule="auto"/>
+        <w:rPr>
+          <w:rFonts w:cstheme="minorHAnsi"/>
+          <w:color w:val="595959"/>
+        </w:rPr>
+      </w:pPr>
+    </w:p>
+    <w:p>
+      <w:pPr>
+        <w:numPr>
+          <w:ilvl w:val="0"/>
+          <w:numId w:val="16"/>
+        </w:numPr>
+        <w:autoSpaceDE w:val="0"/>
+        <w:autoSpaceDN w:val="0"/>
+        <w:adjustRightInd w:val="0"/>
+        <w:spacing w:before="120" w:after="200" w:line="360" w:lineRule="auto"/>
+        <w:ind w:left="720" w:right="-901" w:hanging="360"/>
+        <w:rPr>
+          <w:rFonts w:cstheme="minorHAnsi"/>
+        </w:rPr>
+      </w:pPr>
+      <w:r>
+        <w:rPr>
+          <w:rFonts w:cstheme="minorHAnsi"/>
+        </w:rPr>
+        <w:t>Make sure that you have tested the app before the unveiling so that there is no compromise with the quality of app. The testing includes external as well as internal in which you have to remove all sorts of bugs and also need to choose the appropriate testing tools.</w:t>
+      </w:r>
+    </w:p>
+    <w:p>
+      <w:pPr>
+        <w:numPr>
+          <w:ilvl w:val="0"/>
+          <w:numId w:val="16"/>
+        </w:numPr>
+        <w:autoSpaceDE w:val="0"/>
+        <w:autoSpaceDN w:val="0"/>
+        <w:adjustRightInd w:val="0"/>
+        <w:spacing w:before="120" w:after="200" w:line="360" w:lineRule="auto"/>
+        <w:ind w:left="720" w:right="-901" w:hanging="360"/>
+        <w:rPr>
+          <w:rFonts w:cstheme="minorHAnsi"/>
+        </w:rPr>
+      </w:pPr>
+      <w:r>
+        <w:rPr>
+          <w:rFonts w:cstheme="minorHAnsi"/>
+        </w:rPr>
+        <w:t>Keep a Strict Vigil on the App Performance- If you want to keep the app quality on the top then the one thing that will help you stand out in the crowd is venerable performance of your app. Do not make your app functionality to only collect data and records. Though it is important but performance is must.</w:t>
+      </w:r>
+    </w:p>
+    <w:p>
+      <w:pPr>
+        <w:numPr>
+          <w:ilvl w:val="0"/>
+          <w:numId w:val="16"/>
+        </w:numPr>
+        <w:autoSpaceDE w:val="0"/>
+        <w:autoSpaceDN w:val="0"/>
+        <w:adjustRightInd w:val="0"/>
+        <w:spacing w:before="120" w:after="200" w:line="360" w:lineRule="auto"/>
+        <w:ind w:left="720" w:right="-901" w:hanging="360"/>
+        <w:rPr>
+          <w:rFonts w:cstheme="minorHAnsi"/>
+        </w:rPr>
+      </w:pPr>
+      <w:r>
+        <w:rPr>
+          <w:rFonts w:cstheme="minorHAnsi"/>
+        </w:rPr>
+        <w:t>In the current scenario, the security is supreme and considering the fact that cyber threat is increasing. The app security should be on the top of priority list. Do not ignore if you want to maintain the quality and standard of app. In addition, when the user needs to login her details to enter, then you must employ the verification process. You have to take account what the risks factors are and then plan a strategy accordingly.</w:t>
+      </w:r>
+    </w:p>
+    <w:p>
+      <w:pPr>
+        <w:numPr>
+          <w:ilvl w:val="0"/>
+          <w:numId w:val="16"/>
+        </w:numPr>
+        <w:autoSpaceDE w:val="0"/>
+        <w:autoSpaceDN w:val="0"/>
+        <w:adjustRightInd w:val="0"/>
+        <w:spacing w:before="120" w:after="200" w:line="360" w:lineRule="auto"/>
+        <w:ind w:left="720" w:right="-901" w:hanging="360"/>
+        <w:rPr>
+          <w:rFonts w:cstheme="minorHAnsi"/>
+        </w:rPr>
+      </w:pPr>
+      <w:r>
+        <w:rPr>
+          <w:rFonts w:cstheme="minorHAnsi"/>
+        </w:rPr>
+        <w:t>Have a clear vision in mind- You need to have a clear vision of what you are going to develop. App Documentation is very essential for keeping the quality of the application up to the mark. Do try to be simple in design.</w:t>
+      </w:r>
+    </w:p>
+    <w:p>
+      <w:pPr>
+        <w:numPr>
+          <w:ilvl w:val="0"/>
+          <w:numId w:val="16"/>
+        </w:numPr>
+        <w:autoSpaceDE w:val="0"/>
+        <w:autoSpaceDN w:val="0"/>
+        <w:adjustRightInd w:val="0"/>
+        <w:spacing w:before="120" w:after="200" w:line="360" w:lineRule="auto"/>
+        <w:ind w:left="720" w:right="-901" w:hanging="360"/>
+        <w:rPr>
+          <w:rFonts w:cstheme="minorHAnsi"/>
+        </w:rPr>
+      </w:pPr>
+      <w:r>
+        <w:rPr>
+          <w:rFonts w:cstheme="minorHAnsi"/>
+        </w:rPr>
+        <w:t>It is a good idea to evaluate the efficiency of each of the team members before you can assign them with a task.</w:t>
+      </w:r>
+    </w:p>
+    <w:p>
+      <w:pPr>
+        <w:numPr>
+          <w:ilvl w:val="0"/>
+          <w:numId w:val="16"/>
+        </w:numPr>
+        <w:autoSpaceDE w:val="0"/>
+        <w:autoSpaceDN w:val="0"/>
+        <w:adjustRightInd w:val="0"/>
+        <w:spacing w:before="120" w:after="200" w:line="360" w:lineRule="auto"/>
+        <w:ind w:left="720" w:right="-901" w:hanging="360"/>
+        <w:rPr>
+          <w:rFonts w:cstheme="minorHAnsi"/>
+        </w:rPr>
+      </w:pPr>
+      <w:r>
+        <w:rPr>
+          <w:rFonts w:cstheme="minorHAnsi"/>
+        </w:rPr>
+        <w:t>Taking the Reviews and Rating Seriously: If you don’t want your app quality to suffer and wish them to remain always connected with the end users, then you have to consider the reviews and ratings very seriously.</w:t>
+      </w:r>
+    </w:p>
+    <w:p>
+      <w:pPr>
+        <w:autoSpaceDE w:val="0"/>
+        <w:autoSpaceDN w:val="0"/>
+        <w:adjustRightInd w:val="0"/>
+        <w:spacing w:line="360" w:lineRule="auto"/>
+        <w:ind w:left="720" w:right="-901"/>
+        <w:rPr>
+          <w:rFonts w:cstheme="minorHAnsi"/>
+        </w:rPr>
+      </w:pPr>
+    </w:p>
+    <w:p>
+      <w:pPr>
+        <w:autoSpaceDE w:val="0"/>
+        <w:autoSpaceDN w:val="0"/>
+        <w:adjustRightInd w:val="0"/>
+        <w:spacing w:line="360" w:lineRule="auto"/>
+        <w:ind w:left="720" w:right="-901"/>
+        <w:rPr>
+          <w:rFonts w:cstheme="minorHAnsi"/>
+        </w:rPr>
+      </w:pPr>
+    </w:p>
+    <w:p>
+      <w:pPr>
+        <w:autoSpaceDE w:val="0"/>
+        <w:autoSpaceDN w:val="0"/>
+        <w:adjustRightInd w:val="0"/>
+        <w:spacing w:line="360" w:lineRule="auto"/>
+        <w:ind w:left="720" w:right="-901"/>
+        <w:rPr>
+          <w:rFonts w:cstheme="minorHAnsi"/>
+        </w:rPr>
+      </w:pPr>
+    </w:p>
+    <w:p>
+      <w:pPr>
+        <w:autoSpaceDE w:val="0"/>
+        <w:autoSpaceDN w:val="0"/>
+        <w:adjustRightInd w:val="0"/>
+        <w:spacing w:line="360" w:lineRule="auto"/>
+        <w:ind w:left="720" w:right="-901"/>
+        <w:rPr>
+          <w:rFonts w:cstheme="minorHAnsi"/>
+        </w:rPr>
+      </w:pPr>
+    </w:p>
+    <w:p>
+      <w:pPr>
+        <w:autoSpaceDE w:val="0"/>
+        <w:autoSpaceDN w:val="0"/>
+        <w:adjustRightInd w:val="0"/>
+        <w:spacing w:line="360" w:lineRule="auto"/>
+        <w:ind w:left="720" w:right="-901"/>
+        <w:rPr>
+          <w:rFonts w:cstheme="minorHAnsi"/>
+        </w:rPr>
+      </w:pPr>
+    </w:p>
+    <w:p>
+      <w:pPr>
+        <w:pStyle w:val="Heading1"/>
+      </w:pPr>
+      <w:bookmarkStart w:id="20" w:name="_Toc37694587"/>
+      <w:bookmarkStart w:id="21" w:name="_Toc38412500"/>
+      <w:r>
+        <w:lastRenderedPageBreak/>
+        <w:t>CLASS DIAGRAM</w:t>
+      </w:r>
+      <w:bookmarkEnd w:id="20"/>
+      <w:bookmarkEnd w:id="21"/>
+    </w:p>
+    <w:p>
+      <w:pPr>
+        <w:rPr>
+          <w:highlight w:val="white"/>
+        </w:rPr>
+      </w:pPr>
+    </w:p>
+    <w:p>
+      <w:pPr>
+        <w:rPr>
+          <w:highlight w:val="white"/>
+        </w:rPr>
+      </w:pPr>
+      <w:r>
+        <w:rPr>
+          <w:noProof/>
+        </w:rPr>
+        <w:drawing>
+          <wp:inline distT="0" distB="0" distL="0" distR="0" wp14:anchorId="6684956A" wp14:editId="767E47C9">
+            <wp:extent cx="5943600" cy="3990975"/>
+            <wp:effectExtent l="0" t="0" r="0" b="9525"/>
+            <wp:docPr id="14" name="Picture 14"/>
+            <wp:cNvGraphicFramePr>
+              <a:graphicFrameLocks xmlns:a="http://schemas.openxmlformats.org/drawingml/2006/main" noChangeAspect="1"/>
+            </wp:cNvGraphicFramePr>
+            <a:graphic xmlns:a="http://schemas.openxmlformats.org/drawingml/2006/main">
+              <a:graphicData uri="http://schemas.openxmlformats.org/drawingml/2006/picture">
+                <pic:pic xmlns:pic="http://schemas.openxmlformats.org/drawingml/2006/picture">
+                  <pic:nvPicPr>
+                    <pic:cNvPr id="0" name="Picture 7"/>
+                    <pic:cNvPicPr>
+                      <a:picLocks noChangeAspect="1" noChangeArrowheads="1"/>
+                    </pic:cNvPicPr>
+                  </pic:nvPicPr>
+                  <pic:blipFill>
+                    <a:blip r:embed="rId24">
+                      <a:extLst>
+                        <a:ext uri="{28A0092B-C50C-407E-A947-70E740481C1C}">
+                          <a14:useLocalDpi xmlns:a14="http://schemas.microsoft.com/office/drawing/2010/main" val="0"/>
+                        </a:ext>
+                      </a:extLst>
+                    </a:blip>
+                    <a:srcRect/>
+                    <a:stretch>
+                      <a:fillRect/>
+                    </a:stretch>
+                  </pic:blipFill>
+                  <pic:spPr bwMode="auto">
+                    <a:xfrm>
+                      <a:off x="0" y="0"/>
+                      <a:ext cx="5943600" cy="3990975"/>
+                    </a:xfrm>
+                    <a:prstGeom prst="rect">
+                      <a:avLst/>
+                    </a:prstGeom>
+                    <a:noFill/>
+                    <a:ln>
+                      <a:noFill/>
+                    </a:ln>
+                  </pic:spPr>
+                </pic:pic>
+              </a:graphicData>
+            </a:graphic>
+          </wp:inline>
+        </w:drawing>
+      </w:r>
+    </w:p>
+    <w:p>
+      <w:pPr>
+        <w:autoSpaceDE w:val="0"/>
+        <w:autoSpaceDN w:val="0"/>
+        <w:adjustRightInd w:val="0"/>
+        <w:spacing w:line="360" w:lineRule="auto"/>
+        <w:ind w:left="720" w:right="-901"/>
+        <w:rPr>
+          <w:rFonts w:cstheme="minorHAnsi"/>
+        </w:rPr>
+      </w:pPr>
+    </w:p>
+    <w:p>
+      <w:pPr>
+        <w:tabs>
+          <w:tab w:val="left" w:pos="2610"/>
+        </w:tabs>
+        <w:spacing w:line="360" w:lineRule="auto"/>
+        <w:rPr>
+          <w:rFonts w:cstheme="minorHAnsi"/>
+        </w:rPr>
+      </w:pPr>
+    </w:p>
+    <w:p>
+      <w:pPr>
+        <w:tabs>
+          <w:tab w:val="left" w:pos="2610"/>
+        </w:tabs>
+        <w:spacing w:line="360" w:lineRule="auto"/>
+        <w:rPr>
+          <w:rFonts w:cstheme="minorHAnsi"/>
+        </w:rPr>
+      </w:pPr>
+    </w:p>
+    <w:p>
+      <w:pPr>
+        <w:tabs>
+          <w:tab w:val="left" w:pos="2610"/>
+        </w:tabs>
+        <w:spacing w:line="360" w:lineRule="auto"/>
+        <w:rPr>
+          <w:rFonts w:cstheme="minorHAnsi"/>
+        </w:rPr>
+      </w:pPr>
+    </w:p>
+    <w:p>
+      <w:pPr>
+        <w:tabs>
+          <w:tab w:val="left" w:pos="2610"/>
+        </w:tabs>
+        <w:spacing w:line="360" w:lineRule="auto"/>
+        <w:rPr>
+          <w:rFonts w:cstheme="minorHAnsi"/>
+        </w:rPr>
+      </w:pPr>
+    </w:p>
+    <w:p>
+      <w:pPr>
+        <w:tabs>
+          <w:tab w:val="left" w:pos="2610"/>
+        </w:tabs>
+        <w:spacing w:line="360" w:lineRule="auto"/>
+        <w:rPr>
+          <w:rFonts w:cstheme="minorHAnsi"/>
+        </w:rPr>
+      </w:pPr>
+    </w:p>
+    <w:p>
+      <w:pPr>
+        <w:tabs>
+          <w:tab w:val="left" w:pos="2610"/>
+        </w:tabs>
+        <w:spacing w:line="360" w:lineRule="auto"/>
+        <w:rPr>
+          <w:rFonts w:cstheme="minorHAnsi"/>
+        </w:rPr>
+      </w:pPr>
+    </w:p>
+    <w:p>
+      <w:pPr>
+        <w:tabs>
+          <w:tab w:val="left" w:pos="2610"/>
+        </w:tabs>
+        <w:spacing w:line="360" w:lineRule="auto"/>
+        <w:rPr>
+          <w:rFonts w:cstheme="minorHAnsi"/>
+        </w:rPr>
+      </w:pPr>
+    </w:p>
+    <w:p>
+      <w:pPr>
+        <w:tabs>
+          <w:tab w:val="left" w:pos="2610"/>
+        </w:tabs>
+        <w:spacing w:line="360" w:lineRule="auto"/>
+        <w:rPr>
+          <w:rFonts w:cstheme="minorHAnsi"/>
+        </w:rPr>
+      </w:pPr>
+    </w:p>
+    <w:p>
+      <w:pPr>
+        <w:tabs>
+          <w:tab w:val="left" w:pos="2610"/>
+        </w:tabs>
+        <w:spacing w:line="360" w:lineRule="auto"/>
+        <w:rPr>
+          <w:rFonts w:cstheme="minorHAnsi"/>
+        </w:rPr>
+      </w:pPr>
+    </w:p>
+    <w:p>
+      <w:pPr>
+        <w:pStyle w:val="Heading1"/>
+        <w:rPr>
+          <w:rFonts w:ascii="Constantia" w:hAnsi="Constantia" w:cs="Constantia"/>
+          <w:color w:val="000000"/>
+          <w:sz w:val="28"/>
+          <w:szCs w:val="28"/>
+        </w:rPr>
+      </w:pPr>
+      <w:bookmarkStart w:id="22" w:name="_Toc37694588"/>
+      <w:bookmarkStart w:id="23" w:name="_Toc38412501"/>
+      <w:r>
+        <w:lastRenderedPageBreak/>
+        <w:t>STATE CHART</w:t>
+      </w:r>
+      <w:bookmarkEnd w:id="22"/>
+      <w:bookmarkEnd w:id="23"/>
+    </w:p>
+    <w:p>
+      <w:pPr>
+        <w:tabs>
+          <w:tab w:val="left" w:pos="2610"/>
+        </w:tabs>
+        <w:spacing w:line="360" w:lineRule="auto"/>
+        <w:rPr>
+          <w:rFonts w:cstheme="minorHAnsi"/>
+        </w:rPr>
+      </w:pPr>
+    </w:p>
+    <w:p>
+      <w:pPr>
+        <w:tabs>
+          <w:tab w:val="left" w:pos="2610"/>
+        </w:tabs>
+        <w:spacing w:line="360" w:lineRule="auto"/>
+        <w:rPr>
+          <w:noProof/>
+        </w:rPr>
+      </w:pPr>
+      <w:r>
+        <w:rPr>
+          <w:noProof/>
+        </w:rPr>
+        <w:drawing>
+          <wp:inline distT="0" distB="0" distL="0" distR="0" wp14:anchorId="2C5A13C2" wp14:editId="4D786099">
+            <wp:extent cx="6505575" cy="5223921"/>
+            <wp:effectExtent l="0" t="0" r="0" b="0"/>
+            <wp:docPr id="18" name="Picture 18"/>
+            <wp:cNvGraphicFramePr>
+              <a:graphicFrameLocks xmlns:a="http://schemas.openxmlformats.org/drawingml/2006/main" noChangeAspect="1"/>
+            </wp:cNvGraphicFramePr>
+            <a:graphic xmlns:a="http://schemas.openxmlformats.org/drawingml/2006/main">
+              <a:graphicData uri="http://schemas.openxmlformats.org/drawingml/2006/picture">
+                <pic:pic xmlns:pic="http://schemas.openxmlformats.org/drawingml/2006/picture">
+                  <pic:nvPicPr>
+                    <pic:cNvPr id="0" name="Picture 9"/>
+                    <pic:cNvPicPr>
+                      <a:picLocks noChangeAspect="1" noChangeArrowheads="1"/>
+                    </pic:cNvPicPr>
+                  </pic:nvPicPr>
+                  <pic:blipFill>
+                    <a:blip r:embed="rId25">
+                      <a:extLst>
+                        <a:ext uri="{28A0092B-C50C-407E-A947-70E740481C1C}">
+                          <a14:useLocalDpi xmlns:a14="http://schemas.microsoft.com/office/drawing/2010/main" val="0"/>
+                        </a:ext>
+                      </a:extLst>
+                    </a:blip>
+                    <a:srcRect/>
+                    <a:stretch>
+                      <a:fillRect/>
+                    </a:stretch>
+                  </pic:blipFill>
+                  <pic:spPr bwMode="auto">
+                    <a:xfrm>
+                      <a:off x="0" y="0"/>
+                      <a:ext cx="6516352" cy="5232575"/>
+                    </a:xfrm>
+                    <a:prstGeom prst="rect">
+                      <a:avLst/>
+                    </a:prstGeom>
+                    <a:noFill/>
+                    <a:ln>
+                      <a:noFill/>
+                    </a:ln>
+                  </pic:spPr>
+                </pic:pic>
+              </a:graphicData>
+            </a:graphic>
+          </wp:inline>
+        </w:drawing>
+      </w:r>
+    </w:p>
+    <w:p>
+      <w:pPr>
+        <w:rPr>
+          <w:rFonts w:cstheme="minorHAnsi"/>
+        </w:rPr>
+      </w:pPr>
+    </w:p>
+    <w:p>
+      <w:pPr>
+        <w:rPr>
+          <w:rFonts w:cstheme="minorHAnsi"/>
+        </w:rPr>
+      </w:pPr>
+    </w:p>
+    <w:p>
+      <w:pPr>
+        <w:rPr>
+          <w:rFonts w:cstheme="minorHAnsi"/>
+        </w:rPr>
+      </w:pPr>
+    </w:p>
+    <w:p>
+      <w:pPr>
+        <w:rPr>
+          <w:rFonts w:cstheme="minorHAnsi"/>
+        </w:rPr>
+      </w:pPr>
+    </w:p>
+    <w:p>
+      <w:pPr>
+        <w:rPr>
+          <w:rFonts w:cstheme="minorHAnsi"/>
+        </w:rPr>
+      </w:pPr>
+    </w:p>
+    <w:p>
+      <w:pPr>
+        <w:rPr>
+          <w:rFonts w:cstheme="minorHAnsi"/>
+        </w:rPr>
+      </w:pPr>
+    </w:p>
+    <w:p>
+      <w:pPr>
+        <w:tabs>
+          <w:tab w:val="left" w:pos="2955"/>
+        </w:tabs>
+        <w:rPr>
+          <w:rFonts w:cstheme="minorHAnsi"/>
+        </w:rPr>
+      </w:pPr>
+      <w:r>
+        <w:rPr>
+          <w:rFonts w:cstheme="minorHAnsi"/>
+        </w:rPr>
+        <w:tab/>
+      </w:r>
+    </w:p>
     <w:sectPr>
-      <w:headerReference w:type="default" r:id="rId23"/>
-      <w:footerReference w:type="default" r:id="rId24"/>
+      <w:headerReference w:type="default" r:id="rId26"/>
+      <w:footerReference w:type="default" r:id="rId27"/>
       <w:pgSz w:w="12240" w:h="15840"/>
       <w:pgMar w:top="1440" w:right="1440" w:bottom="1440" w:left="1440" w:header="720" w:footer="720" w:gutter="0"/>
       <w:pgNumType w:start="0"/>
@@ -4702,6 +5704,19 @@
 <file path=word/numbering.xml><?xml version="1.0" encoding="utf-8"?>
 <w:numbering xmlns:wpc="http://schemas.microsoft.com/office/word/2010/wordprocessingCanvas" xmlns:cx="http://schemas.microsoft.com/office/drawing/2014/chartex" xmlns:cx1="http://schemas.microsoft.com/office/drawing/2015/9/8/chartex" xmlns:cx2="http://schemas.microsoft.com/office/drawing/2015/10/21/chartex" xmlns:cx3="http://schemas.microsoft.com/office/drawing/2016/5/9/chartex" xmlns:cx4="http://schemas.microsoft.com/office/drawing/2016/5/10/chartex" xmlns:cx5="http://schemas.microsoft.com/office/drawing/2016/5/11/chartex" xmlns:cx6="http://schemas.microsoft.com/office/drawing/2016/5/12/chartex" xmlns:cx7="http://schemas.microsoft.com/office/drawing/2016/5/13/chartex" xmlns:cx8="http://schemas.microsoft.com/office/drawing/2016/5/14/chartex" xmlns:mc="http://schemas.openxmlformats.org/markup-compatibility/2006" xmlns:aink="http://schemas.microsoft.com/office/drawing/2016/ink" xmlns:am3d="http://schemas.microsoft.com/office/drawing/2017/model3d" xmlns:o="urn:schemas-microsoft-com:office:office" xmlns:r="http://schemas.openxmlformats.org/officeDocument/2006/relationships" xmlns:m="http://schemas.openxmlformats.org/officeDocument/2006/math" xmlns:v="urn:schemas-microsoft-com:vml" xmlns:wp14="http://schemas.microsoft.com/office/word/2010/wordprocessingDrawing" xmlns:wp="http://schemas.openxmlformats.org/drawingml/2006/wordprocessingDrawing" xmlns:w10="urn:schemas-microsoft-com:office:word" xmlns:w="http://schemas.openxmlformats.org/wordprocessingml/2006/main" xmlns:w14="http://schemas.microsoft.com/office/word/2010/wordml" xmlns:w15="http://schemas.microsoft.com/office/word/2012/wordml" xmlns:w16cex="http://schemas.microsoft.com/office/word/2018/wordml/cex" xmlns:w16cid="http://schemas.microsoft.com/office/word/2016/wordml/cid" xmlns:w16="http://schemas.microsoft.com/office/word/2018/wordml" xmlns:w16se="http://schemas.microsoft.com/office/word/2015/wordml/symex" xmlns:wpg="http://schemas.microsoft.com/office/word/2010/wordprocessingGroup" xmlns:wpi="http://schemas.microsoft.com/office/word/2010/wordprocessingInk" xmlns:wne="http://schemas.microsoft.com/office/word/2006/wordml" xmlns:wps="http://schemas.microsoft.com/office/word/2010/wordprocessingShape" mc:Ignorable="w14 w15 w16se w16cid w16 w16cex wp14">
   <w:abstractNum w:abstractNumId="0" w15:restartNumberingAfterBreak="0">
+    <w:nsid w:val="FFFFFFFE"/>
+    <w:multiLevelType w:val="singleLevel"/>
+    <w:tmpl w:val="F79CE3F6"/>
+    <w:lvl w:ilvl="0">
+      <w:numFmt w:val="bullet"/>
+      <w:lvlText w:val="*"/>
+      <w:lvlJc w:val="left"/>
+      <w:pPr>
+        <w:ind w:left="0" w:firstLine="0"/>
+      </w:pPr>
+    </w:lvl>
+  </w:abstractNum>
+  <w:abstractNum w:abstractNumId="1" w15:restartNumberingAfterBreak="0">
     <w:nsid w:val="005A3305"/>
     <w:multiLevelType w:val="hybridMultilevel"/>
     <w:tmpl w:val="3EACA4F4"/>
@@ -4787,7 +5802,7 @@
       </w:pPr>
     </w:lvl>
   </w:abstractNum>
-  <w:abstractNum w:abstractNumId="1" w15:restartNumberingAfterBreak="0">
+  <w:abstractNum w:abstractNumId="2" w15:restartNumberingAfterBreak="0">
     <w:nsid w:val="02633694"/>
     <w:multiLevelType w:val="hybridMultilevel"/>
     <w:tmpl w:val="0DB66CDA"/>
@@ -4876,7 +5891,7 @@
       </w:pPr>
     </w:lvl>
   </w:abstractNum>
-  <w:abstractNum w:abstractNumId="2" w15:restartNumberingAfterBreak="0">
+  <w:abstractNum w:abstractNumId="3" w15:restartNumberingAfterBreak="0">
     <w:nsid w:val="03DB07CD"/>
     <w:multiLevelType w:val="hybridMultilevel"/>
     <w:tmpl w:val="D5AE2C04"/>
@@ -4965,7 +5980,7 @@
       </w:pPr>
     </w:lvl>
   </w:abstractNum>
-  <w:abstractNum w:abstractNumId="3" w15:restartNumberingAfterBreak="0">
+  <w:abstractNum w:abstractNumId="4" w15:restartNumberingAfterBreak="0">
     <w:nsid w:val="09787B21"/>
     <w:multiLevelType w:val="hybridMultilevel"/>
     <w:tmpl w:val="E2B031DE"/>
@@ -5054,7 +6069,7 @@
       </w:pPr>
     </w:lvl>
   </w:abstractNum>
-  <w:abstractNum w:abstractNumId="4" w15:restartNumberingAfterBreak="0">
+  <w:abstractNum w:abstractNumId="5" w15:restartNumberingAfterBreak="0">
     <w:nsid w:val="098A1CEA"/>
     <w:multiLevelType w:val="hybridMultilevel"/>
     <w:tmpl w:val="FD449E5C"/>
@@ -5167,7 +6182,7 @@
       </w:rPr>
     </w:lvl>
   </w:abstractNum>
-  <w:abstractNum w:abstractNumId="5" w15:restartNumberingAfterBreak="0">
+  <w:abstractNum w:abstractNumId="6" w15:restartNumberingAfterBreak="0">
     <w:nsid w:val="0ED94725"/>
     <w:multiLevelType w:val="hybridMultilevel"/>
     <w:tmpl w:val="37C01620"/>
@@ -5253,7 +6268,7 @@
       </w:pPr>
     </w:lvl>
   </w:abstractNum>
-  <w:abstractNum w:abstractNumId="6" w15:restartNumberingAfterBreak="0">
+  <w:abstractNum w:abstractNumId="7" w15:restartNumberingAfterBreak="0">
     <w:nsid w:val="32AC2C6A"/>
     <w:multiLevelType w:val="hybridMultilevel"/>
     <w:tmpl w:val="44B07FC2"/>
@@ -5339,7 +6354,7 @@
       </w:pPr>
     </w:lvl>
   </w:abstractNum>
-  <w:abstractNum w:abstractNumId="7" w15:restartNumberingAfterBreak="0">
+  <w:abstractNum w:abstractNumId="8" w15:restartNumberingAfterBreak="0">
     <w:nsid w:val="429D4A7B"/>
     <w:multiLevelType w:val="hybridMultilevel"/>
     <w:tmpl w:val="A432A6E8"/>
@@ -5452,7 +6467,7 @@
       </w:rPr>
     </w:lvl>
   </w:abstractNum>
-  <w:abstractNum w:abstractNumId="8" w15:restartNumberingAfterBreak="0">
+  <w:abstractNum w:abstractNumId="9" w15:restartNumberingAfterBreak="0">
     <w:nsid w:val="45047D68"/>
     <w:multiLevelType w:val="hybridMultilevel"/>
     <w:tmpl w:val="AA4CB9B2"/>
@@ -5565,13 +6580,13 @@
       </w:rPr>
     </w:lvl>
   </w:abstractNum>
-  <w:abstractNum w:abstractNumId="9" w15:restartNumberingAfterBreak="0">
+  <w:abstractNum w:abstractNumId="10" w15:restartNumberingAfterBreak="0">
     <w:nsid w:val="543259A2"/>
     <w:multiLevelType w:val="hybridMultilevel"/>
     <w:tmpl w:val="70A87EE0"/>
     <w:numStyleLink w:val="BulletBig"/>
   </w:abstractNum>
-  <w:abstractNum w:abstractNumId="10" w15:restartNumberingAfterBreak="0">
+  <w:abstractNum w:abstractNumId="11" w15:restartNumberingAfterBreak="0">
     <w:nsid w:val="58C84153"/>
     <w:multiLevelType w:val="hybridMultilevel"/>
     <w:tmpl w:val="8196D9E8"/>
@@ -5657,7 +6672,7 @@
       </w:pPr>
     </w:lvl>
   </w:abstractNum>
-  <w:abstractNum w:abstractNumId="11" w15:restartNumberingAfterBreak="0">
+  <w:abstractNum w:abstractNumId="12" w15:restartNumberingAfterBreak="0">
     <w:nsid w:val="6D8F5A23"/>
     <w:multiLevelType w:val="hybridMultilevel"/>
     <w:tmpl w:val="8CD2BFC6"/>
@@ -5770,7 +6785,7 @@
       </w:rPr>
     </w:lvl>
   </w:abstractNum>
-  <w:abstractNum w:abstractNumId="12" w15:restartNumberingAfterBreak="0">
+  <w:abstractNum w:abstractNumId="13" w15:restartNumberingAfterBreak="0">
     <w:nsid w:val="70437BD2"/>
     <w:multiLevelType w:val="hybridMultilevel"/>
     <w:tmpl w:val="467EE058"/>
@@ -5883,7 +6898,7 @@
       </w:rPr>
     </w:lvl>
   </w:abstractNum>
-  <w:abstractNum w:abstractNumId="13" w15:restartNumberingAfterBreak="0">
+  <w:abstractNum w:abstractNumId="14" w15:restartNumberingAfterBreak="0">
     <w:nsid w:val="760E4E2F"/>
     <w:multiLevelType w:val="hybridMultilevel"/>
     <w:tmpl w:val="70A87EE0"/>
@@ -6132,7 +7147,7 @@
       </w:rPr>
     </w:lvl>
   </w:abstractNum>
-  <w:abstractNum w:abstractNumId="14" w15:restartNumberingAfterBreak="0">
+  <w:abstractNum w:abstractNumId="15" w15:restartNumberingAfterBreak="0">
     <w:nsid w:val="79B56F04"/>
     <w:multiLevelType w:val="hybridMultilevel"/>
     <w:tmpl w:val="847E51FE"/>
@@ -6246,49 +7261,66 @@
     </w:lvl>
   </w:abstractNum>
   <w:num w:numId="1">
+    <w:abstractNumId w:val="15"/>
+  </w:num>
+  <w:num w:numId="2">
+    <w:abstractNumId w:val="5"/>
+  </w:num>
+  <w:num w:numId="3">
+    <w:abstractNumId w:val="6"/>
+  </w:num>
+  <w:num w:numId="4">
+    <w:abstractNumId w:val="1"/>
+  </w:num>
+  <w:num w:numId="5">
+    <w:abstractNumId w:val="8"/>
+  </w:num>
+  <w:num w:numId="6">
+    <w:abstractNumId w:val="12"/>
+  </w:num>
+  <w:num w:numId="7">
+    <w:abstractNumId w:val="13"/>
+  </w:num>
+  <w:num w:numId="8">
     <w:abstractNumId w:val="14"/>
   </w:num>
-  <w:num w:numId="2">
+  <w:num w:numId="9">
+    <w:abstractNumId w:val="10"/>
+  </w:num>
+  <w:num w:numId="10">
+    <w:abstractNumId w:val="11"/>
+  </w:num>
+  <w:num w:numId="11">
     <w:abstractNumId w:val="4"/>
   </w:num>
-  <w:num w:numId="3">
-    <w:abstractNumId w:val="5"/>
-  </w:num>
-  <w:num w:numId="4">
-    <w:abstractNumId w:val="0"/>
-  </w:num>
-  <w:num w:numId="5">
+  <w:num w:numId="12">
     <w:abstractNumId w:val="7"/>
   </w:num>
-  <w:num w:numId="6">
-    <w:abstractNumId w:val="11"/>
+  <w:num w:numId="13">
+    <w:abstractNumId w:val="3"/>
   </w:num>
-  <w:num w:numId="7">
-    <w:abstractNumId w:val="12"/>
+  <w:num w:numId="14">
+    <w:abstractNumId w:val="2"/>
   </w:num>
-  <w:num w:numId="8">
-    <w:abstractNumId w:val="13"/>
-  </w:num>
-  <w:num w:numId="9">
+  <w:num w:numId="15">
     <w:abstractNumId w:val="9"/>
   </w:num>
-  <w:num w:numId="10">
-    <w:abstractNumId w:val="10"/>
-  </w:num>
-  <w:num w:numId="11">
-    <w:abstractNumId w:val="3"/>
-  </w:num>
-  <w:num w:numId="12">
-    <w:abstractNumId w:val="6"/>
-  </w:num>
-  <w:num w:numId="13">
-    <w:abstractNumId w:val="2"/>
-  </w:num>
-  <w:num w:numId="14">
-    <w:abstractNumId w:val="1"/>
-  </w:num>
-  <w:num w:numId="15">
-    <w:abstractNumId w:val="8"/>
+  <w:num w:numId="16">
+    <w:abstractNumId w:val="0"/>
+    <w:lvlOverride w:ilvl="0">
+      <w:lvl w:ilvl="0">
+        <w:numFmt w:val="decimal"/>
+        <w:lvlText w:val=""/>
+        <w:legacy w:legacy="1" w:legacySpace="0" w:legacyIndent="360"/>
+        <w:lvlJc w:val="left"/>
+        <w:pPr>
+          <w:ind w:left="0" w:firstLine="0"/>
+        </w:pPr>
+        <w:rPr>
+          <w:rFonts w:ascii="Symbol" w:hAnsi="Symbol" w:hint="default"/>
+        </w:rPr>
+      </w:lvl>
+    </w:lvlOverride>
   </w:num>
 </w:numbering>
 </file>
@@ -7504,7 +8536,7 @@
 </file>
 
 <file path=customXml/itemProps2.xml><?xml version="1.0" encoding="utf-8"?>
-<ds:datastoreItem xmlns:ds="http://schemas.openxmlformats.org/officeDocument/2006/customXml" ds:itemID="{DDAEA79E-A696-458A-B798-4088DDDBF91E}">
+<ds:datastoreItem xmlns:ds="http://schemas.openxmlformats.org/officeDocument/2006/customXml" ds:itemID="{7A4B524A-A386-4FAD-82DD-9C45A48C338F}">
   <ds:schemaRefs>
     <ds:schemaRef ds:uri="http://schemas.openxmlformats.org/officeDocument/2006/bibliography"/>
   </ds:schemaRefs>
